--- a/Final_Documentation.docx
+++ b/Final_Documentation.docx
@@ -374,17 +374,7 @@
                                     <w:sz w:val="32"/>
                                     <w:szCs w:val="32"/>
                                   </w:rPr>
-                                  <w:t xml:space="preserve">Eng. Ahmed </w:t>
-                                </w:r>
-                                <w:r>
-                                  <w:rPr>
-                                    <w:b/>
-                                    <w:bCs/>
-                                    <w:color w:val="595959" w:themeColor="text1" w:themeTint="A6"/>
-                                    <w:sz w:val="32"/>
-                                    <w:szCs w:val="32"/>
-                                  </w:rPr>
-                                  <w:t>Azab</w:t>
+                                  <w:t>Eng. Ahmed Azab</w:t>
                                 </w:r>
                               </w:p>
                               <w:p>
@@ -481,17 +471,7 @@
                               <w:sz w:val="32"/>
                               <w:szCs w:val="32"/>
                             </w:rPr>
-                            <w:t xml:space="preserve">Eng. Ahmed </w:t>
-                          </w:r>
-                          <w:r>
-                            <w:rPr>
-                              <w:b/>
-                              <w:bCs/>
-                              <w:color w:val="595959" w:themeColor="text1" w:themeTint="A6"/>
-                              <w:sz w:val="32"/>
-                              <w:szCs w:val="32"/>
-                            </w:rPr>
-                            <w:t>Azab</w:t>
+                            <w:t>Eng. Ahmed Azab</w:t>
                           </w:r>
                         </w:p>
                         <w:p>
@@ -624,7 +604,6 @@
                                   <w:dataBinding w:prefixMappings="xmlns:ns0='http://schemas.microsoft.com/office/2006/coverPageProps' " w:xpath="/ns0:CoverPageProperties[1]/ns0:Abstract[1]" w:storeItemID="{55AF091B-3C7A-41E3-B477-F2FDAA23CFDA}"/>
                                   <w:text w:multiLine="1"/>
                                 </w:sdtPr>
-                                <w:sdtEndPr/>
                                 <w:sdtContent>
                                   <w:p>
                                     <w:pPr>
@@ -636,13 +615,23 @@
                                         <w:szCs w:val="28"/>
                                       </w:rPr>
                                     </w:pPr>
+                                    <w:proofErr w:type="spellStart"/>
                                     <w:r>
                                       <w:rPr>
                                         <w:color w:val="595959" w:themeColor="text1" w:themeTint="A6"/>
                                         <w:sz w:val="28"/>
                                         <w:szCs w:val="28"/>
                                       </w:rPr>
-                                      <w:t xml:space="preserve">Rahma Anwar </w:t>
+                                      <w:t>Rahma</w:t>
+                                    </w:r>
+                                    <w:proofErr w:type="spellEnd"/>
+                                    <w:r>
+                                      <w:rPr>
+                                        <w:color w:val="595959" w:themeColor="text1" w:themeTint="A6"/>
+                                        <w:sz w:val="28"/>
+                                        <w:szCs w:val="28"/>
+                                      </w:rPr>
+                                      <w:t xml:space="preserve"> Anwar </w:t>
                                     </w:r>
                                     <w:r>
                                       <w:rPr>
@@ -651,7 +640,25 @@
                                         <w:szCs w:val="28"/>
                                       </w:rPr>
                                       <w:br/>
-                                      <w:t>Fareda Emad,</w:t>
+                                      <w:t xml:space="preserve">Farida </w:t>
+                                    </w:r>
+                                    <w:proofErr w:type="spellStart"/>
+                                    <w:r>
+                                      <w:rPr>
+                                        <w:color w:val="595959" w:themeColor="text1" w:themeTint="A6"/>
+                                        <w:sz w:val="28"/>
+                                        <w:szCs w:val="28"/>
+                                      </w:rPr>
+                                      <w:t>Emad</w:t>
+                                    </w:r>
+                                    <w:proofErr w:type="spellEnd"/>
+                                    <w:r>
+                                      <w:rPr>
+                                        <w:color w:val="595959" w:themeColor="text1" w:themeTint="A6"/>
+                                        <w:sz w:val="28"/>
+                                        <w:szCs w:val="28"/>
+                                      </w:rPr>
+                                      <w:t>,</w:t>
                                     </w:r>
                                     <w:r>
                                       <w:rPr>
@@ -660,8 +667,36 @@
                                         <w:szCs w:val="28"/>
                                       </w:rPr>
                                       <w:br/>
-                                      <w:t xml:space="preserve"> Malak Safwan</w:t>
+                                      <w:t xml:space="preserve"> </w:t>
                                     </w:r>
+                                    <w:proofErr w:type="spellStart"/>
+                                    <w:r>
+                                      <w:rPr>
+                                        <w:color w:val="595959" w:themeColor="text1" w:themeTint="A6"/>
+                                        <w:sz w:val="28"/>
+                                        <w:szCs w:val="28"/>
+                                      </w:rPr>
+                                      <w:t>Malak</w:t>
+                                    </w:r>
+                                    <w:proofErr w:type="spellEnd"/>
+                                    <w:r>
+                                      <w:rPr>
+                                        <w:color w:val="595959" w:themeColor="text1" w:themeTint="A6"/>
+                                        <w:sz w:val="28"/>
+                                        <w:szCs w:val="28"/>
+                                      </w:rPr>
+                                      <w:t xml:space="preserve"> </w:t>
+                                    </w:r>
+                                    <w:proofErr w:type="spellStart"/>
+                                    <w:r>
+                                      <w:rPr>
+                                        <w:color w:val="595959" w:themeColor="text1" w:themeTint="A6"/>
+                                        <w:sz w:val="28"/>
+                                        <w:szCs w:val="28"/>
+                                      </w:rPr>
+                                      <w:t>Safwan</w:t>
+                                    </w:r>
+                                    <w:proofErr w:type="spellEnd"/>
                                     <w:r>
                                       <w:rPr>
                                         <w:color w:val="595959" w:themeColor="text1" w:themeTint="A6"/>
@@ -703,9 +738,9 @@
                   </wp:anchor>
                 </w:drawing>
               </mc:Choice>
-              <mc:Fallback xmlns:w16sdtfl="http://schemas.microsoft.com/office/word/2024/wordml/sdtformatlock" xmlns:w16sdtdh="http://schemas.microsoft.com/office/word/2020/wordml/sdtdatahash" xmlns:w16du="http://schemas.microsoft.com/office/word/2023/wordml/word16du" xmlns:w16="http://schemas.microsoft.com/office/word/2018/wordml" xmlns:w16cid="http://schemas.microsoft.com/office/word/2016/wordml/cid" xmlns:w16cex="http://schemas.microsoft.com/office/word/2018/wordml/cex" xmlns:oel="http://schemas.microsoft.com/office/2019/extlst" xmlns:am3d="http://schemas.microsoft.com/office/drawing/2017/model3d" xmlns:aink="http://schemas.microsoft.com/office/drawing/2016/ink" xmlns:cx8="http://schemas.microsoft.com/office/drawing/2016/5/14/chartex" xmlns:cx7="http://schemas.microsoft.com/office/drawing/2016/5/13/chartex" xmlns:cx6="http://schemas.microsoft.com/office/drawing/2016/5/12/chartex" xmlns:cx5="http://schemas.microsoft.com/office/drawing/2016/5/11/chartex" xmlns:cx4="http://schemas.microsoft.com/office/drawing/2016/5/10/chartex" xmlns:cx3="http://schemas.microsoft.com/office/drawing/2016/5/9/chartex" xmlns:cx2="http://schemas.microsoft.com/office/drawing/2015/10/21/chartex" xmlns:cx1="http://schemas.microsoft.com/office/drawing/2015/9/8/chartex">
+              <mc:Fallback>
                 <w:pict>
-                  <v:shape w14:anchorId="27890DDB" id="Text Box 153" o:spid="_x0000_s1027" type="#_x0000_t202" style="position:absolute;margin-left:0;margin-top:537.15pt;width:8in;height:79.5pt;z-index:251712512;visibility:visible;mso-wrap-style:square;mso-width-percent:941;mso-height-percent:100;mso-wrap-distance-left:9pt;mso-wrap-distance-top:0;mso-wrap-distance-right:9pt;mso-wrap-distance-bottom:0;mso-position-horizontal:center;mso-position-horizontal-relative:margin;mso-position-vertical:absolute;mso-position-vertical-relative:page;mso-width-percent:941;mso-height-percent:100;mso-width-relative:page;mso-height-relative:page;v-text-anchor:top" o:gfxdata="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" filled="f" stroked="f" strokeweight=".5pt">
+                  <v:shape w14:anchorId="27890DDB" id="Text Box 153" o:spid="_x0000_s1027" type="#_x0000_t202" style="position:absolute;margin-left:0;margin-top:537.15pt;width:8in;height:79.5pt;z-index:251712512;visibility:visible;mso-wrap-style:square;mso-width-percent:941;mso-height-percent:100;mso-wrap-distance-left:9pt;mso-wrap-distance-top:0;mso-wrap-distance-right:9pt;mso-wrap-distance-bottom:0;mso-position-horizontal:center;mso-position-horizontal-relative:margin;mso-position-vertical:absolute;mso-position-vertical-relative:page;mso-width-percent:941;mso-height-percent:100;mso-width-relative:page;mso-height-relative:page;v-text-anchor:top" o:gfxdata="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" filled="f" stroked="f" strokeweight=".5pt">
                     <v:textbox style="mso-fit-shape-to-text:t" inset="126pt,0,54pt,0">
                       <w:txbxContent>
                         <w:p>
@@ -751,13 +786,23 @@
                                   <w:szCs w:val="28"/>
                                 </w:rPr>
                               </w:pPr>
+                              <w:proofErr w:type="spellStart"/>
                               <w:r>
                                 <w:rPr>
                                   <w:color w:val="595959" w:themeColor="text1" w:themeTint="A6"/>
                                   <w:sz w:val="28"/>
                                   <w:szCs w:val="28"/>
                                 </w:rPr>
-                                <w:t xml:space="preserve">Rahma Anwar </w:t>
+                                <w:t>Rahma</w:t>
+                              </w:r>
+                              <w:proofErr w:type="spellEnd"/>
+                              <w:r>
+                                <w:rPr>
+                                  <w:color w:val="595959" w:themeColor="text1" w:themeTint="A6"/>
+                                  <w:sz w:val="28"/>
+                                  <w:szCs w:val="28"/>
+                                </w:rPr>
+                                <w:t xml:space="preserve"> Anwar </w:t>
                               </w:r>
                               <w:r>
                                 <w:rPr>
@@ -766,7 +811,25 @@
                                   <w:szCs w:val="28"/>
                                 </w:rPr>
                                 <w:br/>
-                                <w:t>Fareda Emad,</w:t>
+                                <w:t xml:space="preserve">Farida </w:t>
+                              </w:r>
+                              <w:proofErr w:type="spellStart"/>
+                              <w:r>
+                                <w:rPr>
+                                  <w:color w:val="595959" w:themeColor="text1" w:themeTint="A6"/>
+                                  <w:sz w:val="28"/>
+                                  <w:szCs w:val="28"/>
+                                </w:rPr>
+                                <w:t>Emad</w:t>
+                              </w:r>
+                              <w:proofErr w:type="spellEnd"/>
+                              <w:r>
+                                <w:rPr>
+                                  <w:color w:val="595959" w:themeColor="text1" w:themeTint="A6"/>
+                                  <w:sz w:val="28"/>
+                                  <w:szCs w:val="28"/>
+                                </w:rPr>
+                                <w:t>,</w:t>
                               </w:r>
                               <w:r>
                                 <w:rPr>
@@ -775,8 +838,36 @@
                                   <w:szCs w:val="28"/>
                                 </w:rPr>
                                 <w:br/>
-                                <w:t xml:space="preserve"> Malak Safwan</w:t>
+                                <w:t xml:space="preserve"> </w:t>
                               </w:r>
+                              <w:proofErr w:type="spellStart"/>
+                              <w:r>
+                                <w:rPr>
+                                  <w:color w:val="595959" w:themeColor="text1" w:themeTint="A6"/>
+                                  <w:sz w:val="28"/>
+                                  <w:szCs w:val="28"/>
+                                </w:rPr>
+                                <w:t>Malak</w:t>
+                              </w:r>
+                              <w:proofErr w:type="spellEnd"/>
+                              <w:r>
+                                <w:rPr>
+                                  <w:color w:val="595959" w:themeColor="text1" w:themeTint="A6"/>
+                                  <w:sz w:val="28"/>
+                                  <w:szCs w:val="28"/>
+                                </w:rPr>
+                                <w:t xml:space="preserve"> </w:t>
+                              </w:r>
+                              <w:proofErr w:type="spellStart"/>
+                              <w:r>
+                                <w:rPr>
+                                  <w:color w:val="595959" w:themeColor="text1" w:themeTint="A6"/>
+                                  <w:sz w:val="28"/>
+                                  <w:szCs w:val="28"/>
+                                </w:rPr>
+                                <w:t>Safwan</w:t>
+                              </w:r>
+                              <w:proofErr w:type="spellEnd"/>
                               <w:r>
                                 <w:rPr>
                                   <w:color w:val="595959" w:themeColor="text1" w:themeTint="A6"/>
@@ -883,7 +974,6 @@
                                     <w:dataBinding w:prefixMappings="xmlns:ns0='http://purl.org/dc/elements/1.1/' xmlns:ns1='http://schemas.openxmlformats.org/package/2006/metadata/core-properties' " w:xpath="/ns1:coreProperties[1]/ns0:title[1]" w:storeItemID="{6C3C8BC8-F283-45AE-878A-BAB7291924A1}"/>
                                     <w:text w:multiLine="1"/>
                                   </w:sdtPr>
-                                  <w:sdtEndPr/>
                                   <w:sdtContent>
                                     <w:r>
                                       <w:rPr>
@@ -939,9 +1029,9 @@
                   </wp:anchor>
                 </w:drawing>
               </mc:Choice>
-              <mc:Fallback xmlns:w16sdtfl="http://schemas.microsoft.com/office/word/2024/wordml/sdtformatlock" xmlns:w16sdtdh="http://schemas.microsoft.com/office/word/2020/wordml/sdtdatahash" xmlns:w16du="http://schemas.microsoft.com/office/word/2023/wordml/word16du" xmlns:w16="http://schemas.microsoft.com/office/word/2018/wordml" xmlns:w16cid="http://schemas.microsoft.com/office/word/2016/wordml/cid" xmlns:w16cex="http://schemas.microsoft.com/office/word/2018/wordml/cex" xmlns:oel="http://schemas.microsoft.com/office/2019/extlst" xmlns:am3d="http://schemas.microsoft.com/office/drawing/2017/model3d" xmlns:aink="http://schemas.microsoft.com/office/drawing/2016/ink" xmlns:cx8="http://schemas.microsoft.com/office/drawing/2016/5/14/chartex" xmlns:cx7="http://schemas.microsoft.com/office/drawing/2016/5/13/chartex" xmlns:cx6="http://schemas.microsoft.com/office/drawing/2016/5/12/chartex" xmlns:cx5="http://schemas.microsoft.com/office/drawing/2016/5/11/chartex" xmlns:cx4="http://schemas.microsoft.com/office/drawing/2016/5/10/chartex" xmlns:cx3="http://schemas.microsoft.com/office/drawing/2016/5/9/chartex" xmlns:cx2="http://schemas.microsoft.com/office/drawing/2015/10/21/chartex" xmlns:cx1="http://schemas.microsoft.com/office/drawing/2015/9/8/chartex">
+              <mc:Fallback>
                 <w:pict>
-                  <v:shape w14:anchorId="2A5B5BFE" id="Text Box 154" o:spid="_x0000_s1028" type="#_x0000_t202" style="position:absolute;margin-left:0;margin-top:219.75pt;width:8in;height:286.5pt;z-index:251710464;visibility:visible;mso-wrap-style:square;mso-width-percent:941;mso-height-percent:363;mso-wrap-distance-left:9pt;mso-wrap-distance-top:0;mso-wrap-distance-right:9pt;mso-wrap-distance-bottom:0;mso-position-horizontal:center;mso-position-horizontal-relative:margin;mso-position-vertical:absolute;mso-position-vertical-relative:page;mso-width-percent:941;mso-height-percent:363;mso-width-relative:page;mso-height-relative:page;v-text-anchor:bottom" o:gfxdata="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" filled="f" stroked="f" strokeweight=".5pt">
+                  <v:shape w14:anchorId="2A5B5BFE" id="Text Box 154" o:spid="_x0000_s1028" type="#_x0000_t202" style="position:absolute;margin-left:0;margin-top:219.75pt;width:8in;height:286.5pt;z-index:251710464;visibility:visible;mso-wrap-style:square;mso-width-percent:941;mso-height-percent:363;mso-wrap-distance-left:9pt;mso-wrap-distance-top:0;mso-wrap-distance-right:9pt;mso-wrap-distance-bottom:0;mso-position-horizontal:center;mso-position-horizontal-relative:margin;mso-position-vertical:absolute;mso-position-vertical-relative:page;mso-width-percent:941;mso-height-percent:363;mso-width-relative:page;mso-height-relative:page;v-text-anchor:bottom" o:gfxdata="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" filled="f" stroked="f" strokeweight=".5pt">
                     <v:textbox inset="126pt,0,54pt,0">
                       <w:txbxContent>
                         <w:p>
@@ -1017,8 +1107,6 @@
             <w:br w:type="page"/>
           </w:r>
         </w:p>
-        <w:bookmarkStart w:id="0" w:name="_GoBack" w:displacedByCustomXml="next"/>
-        <w:bookmarkEnd w:id="0" w:displacedByCustomXml="next"/>
       </w:sdtContent>
     </w:sdt>
     <w:p>
@@ -3115,7 +3203,7 @@
         </w:rPr>
         <w:t xml:space="preserve"> </w:t>
       </w:r>
-      <w:bookmarkStart w:id="1" w:name="_Toc197817022"/>
+      <w:bookmarkStart w:id="0" w:name="_Toc197817022"/>
       <w:r>
         <w:rPr>
           <w:rFonts w:asciiTheme="minorHAnsi" w:hAnsiTheme="minorHAnsi"/>
@@ -3124,7 +3212,7 @@
         </w:rPr>
         <w:t>Introduction</w:t>
       </w:r>
-      <w:bookmarkEnd w:id="1"/>
+      <w:bookmarkEnd w:id="0"/>
     </w:p>
     <w:p>
       <w:pPr>
@@ -3432,7 +3520,7 @@
         </w:rPr>
         <w:t xml:space="preserve"> </w:t>
       </w:r>
-      <w:bookmarkStart w:id="2" w:name="_Toc197817023"/>
+      <w:bookmarkStart w:id="1" w:name="_Toc197817023"/>
       <w:r>
         <w:rPr>
           <w:rFonts w:asciiTheme="minorHAnsi" w:hAnsiTheme="minorHAnsi"/>
@@ -3441,7 +3529,7 @@
         </w:rPr>
         <w:t>Project Objective</w:t>
       </w:r>
-      <w:bookmarkEnd w:id="2"/>
+      <w:bookmarkEnd w:id="1"/>
     </w:p>
     <w:p>
       <w:r>
@@ -3468,7 +3556,7 @@
           <w:lang w:val="en-GB"/>
         </w:rPr>
       </w:pPr>
-      <w:bookmarkStart w:id="3" w:name="_Toc197817024"/>
+      <w:bookmarkStart w:id="2" w:name="_Toc197817024"/>
       <w:r>
         <w:rPr>
           <w:rFonts w:asciiTheme="minorHAnsi" w:hAnsiTheme="minorHAnsi"/>
@@ -3477,7 +3565,7 @@
         </w:rPr>
         <w:t>Dataset Description</w:t>
       </w:r>
-      <w:bookmarkEnd w:id="3"/>
+      <w:bookmarkEnd w:id="2"/>
       <w:r>
         <w:rPr>
           <w:rFonts w:asciiTheme="minorHAnsi" w:hAnsiTheme="minorHAnsi"/>
@@ -4533,7 +4621,7 @@
         </w:rPr>
         <w:t xml:space="preserve"> </w:t>
       </w:r>
-      <w:bookmarkStart w:id="4" w:name="_Toc197817025"/>
+      <w:bookmarkStart w:id="3" w:name="_Toc197817025"/>
       <w:r>
         <w:rPr>
           <w:rFonts w:asciiTheme="minorHAnsi" w:hAnsiTheme="minorHAnsi"/>
@@ -4550,7 +4638,7 @@
         </w:rPr>
         <w:t>Cleaning</w:t>
       </w:r>
-      <w:bookmarkEnd w:id="4"/>
+      <w:bookmarkEnd w:id="3"/>
     </w:p>
     <w:p>
       <w:pPr>
@@ -4585,8 +4673,8 @@
           <w:lang w:val="en-GB" w:eastAsia="en-GB"/>
         </w:rPr>
       </w:pPr>
-      <w:bookmarkStart w:id="5" w:name="_Toc197793198"/>
-      <w:bookmarkStart w:id="6" w:name="_Toc197817026"/>
+      <w:bookmarkStart w:id="4" w:name="_Toc197793198"/>
+      <w:bookmarkStart w:id="5" w:name="_Toc197817026"/>
       <w:r>
         <w:rPr>
           <w:rFonts w:eastAsia="Times New Roman" w:cs="Times New Roman"/>
@@ -4598,8 +4686,8 @@
         </w:rPr>
         <w:t>Key Cleaning Steps:</w:t>
       </w:r>
+      <w:bookmarkEnd w:id="4"/>
       <w:bookmarkEnd w:id="5"/>
-      <w:bookmarkEnd w:id="6"/>
     </w:p>
     <w:p>
       <w:pPr>
@@ -4899,7 +4987,7 @@
         </w:rPr>
         <w:t xml:space="preserve"> </w:t>
       </w:r>
-      <w:bookmarkStart w:id="7" w:name="_Toc197817027"/>
+      <w:bookmarkStart w:id="6" w:name="_Toc197817027"/>
       <w:r>
         <w:rPr>
           <w:rFonts w:asciiTheme="minorHAnsi" w:hAnsiTheme="minorHAnsi"/>
@@ -4908,7 +4996,7 @@
         </w:rPr>
         <w:t>Exploratory Data Analysis (EDA)</w:t>
       </w:r>
-      <w:bookmarkEnd w:id="7"/>
+      <w:bookmarkEnd w:id="6"/>
     </w:p>
     <w:p>
       <w:pPr>
@@ -8069,7 +8157,7 @@
         </w:rPr>
         <w:t xml:space="preserve"> </w:t>
       </w:r>
-      <w:bookmarkStart w:id="8" w:name="_Toc197817028"/>
+      <w:bookmarkStart w:id="7" w:name="_Toc197817028"/>
       <w:r>
         <w:rPr>
           <w:rFonts w:asciiTheme="minorHAnsi" w:hAnsiTheme="minorHAnsi"/>
@@ -8078,7 +8166,7 @@
         </w:rPr>
         <w:t>Visuals for EDA</w:t>
       </w:r>
-      <w:bookmarkEnd w:id="8"/>
+      <w:bookmarkEnd w:id="7"/>
     </w:p>
     <w:p>
       <w:pPr>
@@ -8113,8 +8201,8 @@
           <w:lang w:val="en-GB" w:eastAsia="en-GB"/>
         </w:rPr>
       </w:pPr>
-      <w:bookmarkStart w:id="9" w:name="_Toc197793201"/>
-      <w:bookmarkStart w:id="10" w:name="_Toc197817029"/>
+      <w:bookmarkStart w:id="8" w:name="_Toc197793201"/>
+      <w:bookmarkStart w:id="9" w:name="_Toc197817029"/>
       <w:r>
         <w:rPr>
           <w:rFonts w:eastAsia="Times New Roman" w:cs="Times New Roman"/>
@@ -8126,8 +8214,8 @@
         </w:rPr>
         <w:t>1. Customer Segmentation</w:t>
       </w:r>
+      <w:bookmarkEnd w:id="8"/>
       <w:bookmarkEnd w:id="9"/>
-      <w:bookmarkEnd w:id="10"/>
     </w:p>
     <w:p>
       <w:pPr>
@@ -8889,7 +8977,7 @@
           <w:szCs w:val="32"/>
         </w:rPr>
       </w:pPr>
-      <w:bookmarkStart w:id="11" w:name="_Toc197817030"/>
+      <w:bookmarkStart w:id="10" w:name="_Toc197817030"/>
       <w:r>
         <w:rPr>
           <w:rFonts w:asciiTheme="minorHAnsi" w:hAnsiTheme="minorHAnsi"/>
@@ -8898,7 +8986,7 @@
         </w:rPr>
         <w:t>Advanced Data Analysis Time Series analysis</w:t>
       </w:r>
-      <w:bookmarkEnd w:id="11"/>
+      <w:bookmarkEnd w:id="10"/>
     </w:p>
     <w:p>
       <w:pPr>
@@ -9311,7 +9399,7 @@
         </w:rPr>
         <w:t xml:space="preserve"> </w:t>
       </w:r>
-      <w:bookmarkStart w:id="12" w:name="_Toc197817031"/>
+      <w:bookmarkStart w:id="11" w:name="_Toc197817031"/>
       <w:r>
         <w:rPr>
           <w:rFonts w:asciiTheme="minorHAnsi" w:hAnsiTheme="minorHAnsi"/>
@@ -9320,7 +9408,7 @@
         </w:rPr>
         <w:t>Predictive Modeling</w:t>
       </w:r>
-      <w:bookmarkEnd w:id="12"/>
+      <w:bookmarkEnd w:id="11"/>
     </w:p>
     <w:p>
       <w:pPr>
@@ -9355,8 +9443,8 @@
           <w:lang w:val="en-GB" w:eastAsia="en-GB"/>
         </w:rPr>
       </w:pPr>
-      <w:bookmarkStart w:id="13" w:name="_Toc197793204"/>
-      <w:bookmarkStart w:id="14" w:name="_Toc197817032"/>
+      <w:bookmarkStart w:id="12" w:name="_Toc197793204"/>
+      <w:bookmarkStart w:id="13" w:name="_Toc197817032"/>
       <w:r>
         <w:rPr>
           <w:rFonts w:eastAsia="Times New Roman" w:cs="Times New Roman"/>
@@ -9368,8 +9456,8 @@
         </w:rPr>
         <w:t>1. Time Series Decomposition</w:t>
       </w:r>
+      <w:bookmarkEnd w:id="12"/>
       <w:bookmarkEnd w:id="13"/>
-      <w:bookmarkEnd w:id="14"/>
     </w:p>
     <w:p>
       <w:pPr>
@@ -9551,8 +9639,8 @@
           <w:lang w:val="en-GB" w:eastAsia="en-GB"/>
         </w:rPr>
       </w:pPr>
-      <w:bookmarkStart w:id="15" w:name="_Toc197793205"/>
-      <w:bookmarkStart w:id="16" w:name="_Toc197817033"/>
+      <w:bookmarkStart w:id="14" w:name="_Toc197793205"/>
+      <w:bookmarkStart w:id="15" w:name="_Toc197817033"/>
       <w:r>
         <w:rPr>
           <w:rFonts w:eastAsia="Times New Roman" w:cs="Times New Roman"/>
@@ -9564,8 +9652,8 @@
         </w:rPr>
         <w:t>2. Stationarity Check (ADF Test)</w:t>
       </w:r>
+      <w:bookmarkEnd w:id="14"/>
       <w:bookmarkEnd w:id="15"/>
-      <w:bookmarkEnd w:id="16"/>
     </w:p>
     <w:p>
       <w:pPr>
@@ -9662,8 +9750,8 @@
           <w:lang w:val="en-GB" w:eastAsia="en-GB"/>
         </w:rPr>
       </w:pPr>
-      <w:bookmarkStart w:id="17" w:name="_Toc197793206"/>
-      <w:bookmarkStart w:id="18" w:name="_Toc197817034"/>
+      <w:bookmarkStart w:id="16" w:name="_Toc197793206"/>
+      <w:bookmarkStart w:id="17" w:name="_Toc197817034"/>
       <w:r>
         <w:rPr>
           <w:rFonts w:eastAsia="Times New Roman" w:cs="Times New Roman"/>
@@ -9675,8 +9763,8 @@
         </w:rPr>
         <w:t>3. Feature Scaling</w:t>
       </w:r>
+      <w:bookmarkEnd w:id="16"/>
       <w:bookmarkEnd w:id="17"/>
-      <w:bookmarkEnd w:id="18"/>
     </w:p>
     <w:p>
       <w:pPr>
@@ -9823,8 +9911,8 @@
           <w:lang w:val="en-GB" w:eastAsia="en-GB"/>
         </w:rPr>
       </w:pPr>
-      <w:bookmarkStart w:id="19" w:name="_Toc197793207"/>
-      <w:bookmarkStart w:id="20" w:name="_Toc197817035"/>
+      <w:bookmarkStart w:id="18" w:name="_Toc197793207"/>
+      <w:bookmarkStart w:id="19" w:name="_Toc197817035"/>
       <w:r>
         <w:rPr>
           <w:rFonts w:eastAsia="Times New Roman" w:cs="Times New Roman"/>
@@ -9837,8 +9925,8 @@
         <w:lastRenderedPageBreak/>
         <w:t>4. Model Selection &amp; Forecasting</w:t>
       </w:r>
+      <w:bookmarkEnd w:id="18"/>
       <w:bookmarkEnd w:id="19"/>
-      <w:bookmarkEnd w:id="20"/>
     </w:p>
     <w:p>
       <w:pPr>
@@ -10174,7 +10262,7 @@
           <w:lang w:val="en-GB"/>
         </w:rPr>
       </w:pPr>
-      <w:bookmarkStart w:id="21" w:name="_Toc197817036"/>
+      <w:bookmarkStart w:id="20" w:name="_Toc197817036"/>
       <w:r>
         <w:rPr>
           <w:rFonts w:asciiTheme="minorHAnsi" w:hAnsiTheme="minorHAnsi"/>
@@ -10184,7 +10272,7 @@
         </w:rPr>
         <w:t>Model Evaluation</w:t>
       </w:r>
-      <w:bookmarkEnd w:id="21"/>
+      <w:bookmarkEnd w:id="20"/>
       <w:r>
         <w:rPr>
           <w:rFonts w:asciiTheme="minorHAnsi" w:hAnsiTheme="minorHAnsi"/>
@@ -10465,7 +10553,14 @@
           <w:rStyle w:val="Strong"/>
           <w:rFonts w:asciiTheme="minorHAnsi" w:hAnsiTheme="minorHAnsi"/>
         </w:rPr>
-        <w:t>Post-Improvement:</w:t>
+        <w:t>Post</w:t>
+      </w:r>
+      <w:r>
+        <w:rPr>
+          <w:rStyle w:val="Strong"/>
+          <w:rFonts w:asciiTheme="minorHAnsi" w:hAnsiTheme="minorHAnsi"/>
+        </w:rPr>
+        <w:t>-Improvement:</w:t>
       </w:r>
     </w:p>
     <w:p>
@@ -10534,6 +10629,8 @@
           <w:rtl/>
         </w:rPr>
       </w:pPr>
+      <w:bookmarkStart w:id="21" w:name="_GoBack"/>
+      <w:bookmarkEnd w:id="21"/>
     </w:p>
     <w:p>
       <w:pPr>
@@ -10568,12 +10665,14 @@
       <w:pPr>
         <w:pStyle w:val="NormalWeb"/>
         <w:rPr>
+          <w:rFonts w:asciiTheme="minorHAnsi" w:hAnsiTheme="minorHAnsi"/>
           <w:b/>
           <w:bCs/>
         </w:rPr>
       </w:pPr>
       <w:r>
         <w:rPr>
+          <w:rFonts w:asciiTheme="minorHAnsi" w:hAnsiTheme="minorHAnsi"/>
           <w:b/>
           <w:bCs/>
         </w:rPr>
@@ -10582,6 +10681,7 @@
       <w:proofErr w:type="spellStart"/>
       <w:r>
         <w:rPr>
+          <w:rFonts w:asciiTheme="minorHAnsi" w:hAnsiTheme="minorHAnsi"/>
           <w:b/>
           <w:bCs/>
         </w:rPr>
@@ -10590,6 +10690,7 @@
       <w:proofErr w:type="spellEnd"/>
       <w:r>
         <w:rPr>
+          <w:rFonts w:asciiTheme="minorHAnsi" w:hAnsiTheme="minorHAnsi"/>
           <w:b/>
           <w:bCs/>
         </w:rPr>
@@ -10599,8 +10700,14 @@
     <w:p>
       <w:pPr>
         <w:pStyle w:val="NormalWeb"/>
-      </w:pPr>
-      <w:r>
+        <w:rPr>
+          <w:rFonts w:asciiTheme="minorHAnsi" w:hAnsiTheme="minorHAnsi"/>
+        </w:rPr>
+      </w:pPr>
+      <w:r>
+        <w:rPr>
+          <w:rFonts w:asciiTheme="minorHAnsi" w:hAnsiTheme="minorHAnsi"/>
+        </w:rPr>
         <w:t>To ensure reproducibility and traceability, we applied the following practices:</w:t>
       </w:r>
     </w:p>
@@ -10611,20 +10718,28 @@
           <w:ilvl w:val="0"/>
           <w:numId w:val="46"/>
         </w:numPr>
-      </w:pPr>
-      <w:r>
-        <w:rPr>
+        <w:rPr>
+          <w:rFonts w:asciiTheme="minorHAnsi" w:hAnsiTheme="minorHAnsi"/>
+        </w:rPr>
+      </w:pPr>
+      <w:r>
+        <w:rPr>
+          <w:rFonts w:asciiTheme="minorHAnsi" w:hAnsiTheme="minorHAnsi"/>
           <w:b/>
           <w:bCs/>
         </w:rPr>
         <w:t>Experiment Tracking</w:t>
       </w:r>
       <w:r>
+        <w:rPr>
+          <w:rFonts w:asciiTheme="minorHAnsi" w:hAnsiTheme="minorHAnsi"/>
+        </w:rPr>
         <w:t xml:space="preserve">: We used </w:t>
       </w:r>
       <w:proofErr w:type="spellStart"/>
       <w:r>
         <w:rPr>
+          <w:rFonts w:asciiTheme="minorHAnsi" w:hAnsiTheme="minorHAnsi"/>
           <w:b/>
           <w:bCs/>
         </w:rPr>
@@ -10632,6 +10747,9 @@
       </w:r>
       <w:proofErr w:type="spellEnd"/>
       <w:r>
+        <w:rPr>
+          <w:rFonts w:asciiTheme="minorHAnsi" w:hAnsiTheme="minorHAnsi"/>
+        </w:rPr>
         <w:t xml:space="preserve"> to track model experiments, logging metrics like MAE, MSE, and R² for each run.</w:t>
       </w:r>
     </w:p>
@@ -10642,51 +10760,78 @@
           <w:ilvl w:val="0"/>
           <w:numId w:val="46"/>
         </w:numPr>
-      </w:pPr>
-      <w:r>
-        <w:rPr>
+        <w:rPr>
+          <w:rFonts w:asciiTheme="minorHAnsi" w:hAnsiTheme="minorHAnsi"/>
+        </w:rPr>
+      </w:pPr>
+      <w:r>
+        <w:rPr>
+          <w:rFonts w:asciiTheme="minorHAnsi" w:hAnsiTheme="minorHAnsi"/>
           <w:b/>
           <w:bCs/>
         </w:rPr>
         <w:t>Version Control</w:t>
       </w:r>
       <w:r>
+        <w:rPr>
+          <w:rFonts w:asciiTheme="minorHAnsi" w:hAnsiTheme="minorHAnsi"/>
+        </w:rPr>
         <w:t xml:space="preserve">: The entire codebase and model artifacts (e.g., </w:t>
       </w:r>
       <w:proofErr w:type="spellStart"/>
       <w:r>
+        <w:rPr>
+          <w:rFonts w:asciiTheme="minorHAnsi" w:hAnsiTheme="minorHAnsi"/>
+        </w:rPr>
         <w:t>model.pkl</w:t>
       </w:r>
       <w:proofErr w:type="spellEnd"/>
       <w:r>
+        <w:rPr>
+          <w:rFonts w:asciiTheme="minorHAnsi" w:hAnsiTheme="minorHAnsi"/>
+        </w:rPr>
         <w:t xml:space="preserve">, </w:t>
       </w:r>
       <w:proofErr w:type="spellStart"/>
       <w:r>
+        <w:rPr>
+          <w:rFonts w:asciiTheme="minorHAnsi" w:hAnsiTheme="minorHAnsi"/>
+        </w:rPr>
         <w:t>encoders.pkl</w:t>
       </w:r>
       <w:proofErr w:type="spellEnd"/>
       <w:r>
+        <w:rPr>
+          <w:rFonts w:asciiTheme="minorHAnsi" w:hAnsiTheme="minorHAnsi"/>
+        </w:rPr>
         <w:t xml:space="preserve">, preprocessing.py) were version-controlled with </w:t>
       </w:r>
       <w:r>
         <w:rPr>
+          <w:rFonts w:asciiTheme="minorHAnsi" w:hAnsiTheme="minorHAnsi"/>
           <w:b/>
           <w:bCs/>
         </w:rPr>
         <w:t>Git</w:t>
       </w:r>
       <w:r>
+        <w:rPr>
+          <w:rFonts w:asciiTheme="minorHAnsi" w:hAnsiTheme="minorHAnsi"/>
+        </w:rPr>
         <w:t xml:space="preserve"> and hosted on </w:t>
       </w:r>
       <w:r>
         <w:rPr>
+          <w:rFonts w:asciiTheme="minorHAnsi" w:hAnsiTheme="minorHAnsi"/>
           <w:b/>
           <w:bCs/>
         </w:rPr>
         <w:t>GitHub</w:t>
       </w:r>
       <w:r>
+        <w:rPr>
+          <w:rFonts w:asciiTheme="minorHAnsi" w:hAnsiTheme="minorHAnsi"/>
+        </w:rPr>
         <w:t>.</w:t>
       </w:r>
     </w:p>
@@ -10697,15 +10842,22 @@
           <w:ilvl w:val="0"/>
           <w:numId w:val="46"/>
         </w:numPr>
-      </w:pPr>
-      <w:r>
-        <w:rPr>
+        <w:rPr>
+          <w:rFonts w:asciiTheme="minorHAnsi" w:hAnsiTheme="minorHAnsi"/>
+        </w:rPr>
+      </w:pPr>
+      <w:r>
+        <w:rPr>
+          <w:rFonts w:asciiTheme="minorHAnsi" w:hAnsiTheme="minorHAnsi"/>
           <w:b/>
           <w:bCs/>
         </w:rPr>
         <w:t>Artifacts Management</w:t>
       </w:r>
       <w:r>
+        <w:rPr>
+          <w:rFonts w:asciiTheme="minorHAnsi" w:hAnsiTheme="minorHAnsi"/>
+        </w:rPr>
         <w:t>: All models and preprocessing steps were saved for reproducibility and reuse.</w:t>
       </w:r>
     </w:p>
@@ -10713,12 +10865,14 @@
       <w:pPr>
         <w:pStyle w:val="NormalWeb"/>
         <w:rPr>
+          <w:rFonts w:asciiTheme="minorHAnsi" w:hAnsiTheme="minorHAnsi"/>
           <w:b/>
           <w:bCs/>
         </w:rPr>
       </w:pPr>
       <w:r>
         <w:rPr>
+          <w:rFonts w:asciiTheme="minorHAnsi" w:hAnsiTheme="minorHAnsi"/>
           <w:b/>
           <w:bCs/>
         </w:rPr>
@@ -10732,20 +10886,28 @@
           <w:ilvl w:val="0"/>
           <w:numId w:val="47"/>
         </w:numPr>
-      </w:pPr>
-      <w:r>
-        <w:rPr>
+        <w:rPr>
+          <w:rFonts w:asciiTheme="minorHAnsi" w:hAnsiTheme="minorHAnsi"/>
+        </w:rPr>
+      </w:pPr>
+      <w:r>
+        <w:rPr>
+          <w:rFonts w:asciiTheme="minorHAnsi" w:hAnsiTheme="minorHAnsi"/>
           <w:b/>
           <w:bCs/>
         </w:rPr>
         <w:t>Deployment Approach</w:t>
       </w:r>
       <w:r>
+        <w:rPr>
+          <w:rFonts w:asciiTheme="minorHAnsi" w:hAnsiTheme="minorHAnsi"/>
+        </w:rPr>
         <w:t xml:space="preserve">: The final model was deployed using </w:t>
       </w:r>
       <w:proofErr w:type="spellStart"/>
       <w:r>
         <w:rPr>
+          <w:rFonts w:asciiTheme="minorHAnsi" w:hAnsiTheme="minorHAnsi"/>
           <w:b/>
           <w:bCs/>
         </w:rPr>
@@ -10753,6 +10915,9 @@
       </w:r>
       <w:proofErr w:type="spellEnd"/>
       <w:r>
+        <w:rPr>
+          <w:rFonts w:asciiTheme="minorHAnsi" w:hAnsiTheme="minorHAnsi"/>
+        </w:rPr>
         <w:t>, providing an interactive interface for batch and real-time forecasting.</w:t>
       </w:r>
     </w:p>
@@ -10763,15 +10928,22 @@
           <w:ilvl w:val="0"/>
           <w:numId w:val="47"/>
         </w:numPr>
-      </w:pPr>
-      <w:r>
-        <w:rPr>
+        <w:rPr>
+          <w:rFonts w:asciiTheme="minorHAnsi" w:hAnsiTheme="minorHAnsi"/>
+        </w:rPr>
+      </w:pPr>
+      <w:r>
+        <w:rPr>
+          <w:rFonts w:asciiTheme="minorHAnsi" w:hAnsiTheme="minorHAnsi"/>
           <w:b/>
           <w:bCs/>
         </w:rPr>
         <w:t>Deployment Link</w:t>
       </w:r>
       <w:r>
+        <w:rPr>
+          <w:rFonts w:asciiTheme="minorHAnsi" w:hAnsiTheme="minorHAnsi"/>
+        </w:rPr>
         <w:t xml:space="preserve">: </w:t>
       </w:r>
       <w:hyperlink r:id="rId27" w:history="1">
@@ -10779,13 +10951,22 @@
         <w:r>
           <w:rPr>
             <w:rStyle w:val="Hyperlink"/>
+            <w:rFonts w:asciiTheme="minorHAnsi" w:hAnsiTheme="minorHAnsi"/>
           </w:rPr>
-          <w:t>Streamlit</w:t>
+          <w:t>Streamli</w:t>
+        </w:r>
+        <w:r>
+          <w:rPr>
+            <w:rStyle w:val="Hyperlink"/>
+            <w:rFonts w:asciiTheme="minorHAnsi" w:hAnsiTheme="minorHAnsi"/>
+          </w:rPr>
+          <w:t>t</w:t>
         </w:r>
         <w:proofErr w:type="spellEnd"/>
         <w:r>
           <w:rPr>
             <w:rStyle w:val="Hyperlink"/>
+            <w:rFonts w:asciiTheme="minorHAnsi" w:hAnsiTheme="minorHAnsi"/>
           </w:rPr>
           <w:t xml:space="preserve"> App</w:t>
         </w:r>
@@ -10794,9 +10975,13 @@
     <w:p>
       <w:pPr>
         <w:pStyle w:val="NormalWeb"/>
-      </w:pPr>
-      <w:r>
-        <w:rPr>
+        <w:rPr>
+          <w:rFonts w:asciiTheme="minorHAnsi" w:hAnsiTheme="minorHAnsi"/>
+        </w:rPr>
+      </w:pPr>
+      <w:r>
+        <w:rPr>
+          <w:rFonts w:asciiTheme="minorHAnsi" w:hAnsiTheme="minorHAnsi"/>
           <w:b/>
           <w:bCs/>
         </w:rPr>
@@ -10811,16 +10996,28 @@
           <w:ilvl w:val="0"/>
           <w:numId w:val="48"/>
         </w:numPr>
-      </w:pPr>
-      <w:r>
+        <w:rPr>
+          <w:rFonts w:asciiTheme="minorHAnsi" w:hAnsiTheme="minorHAnsi"/>
+        </w:rPr>
+      </w:pPr>
+      <w:r>
+        <w:rPr>
+          <w:rFonts w:asciiTheme="minorHAnsi" w:hAnsiTheme="minorHAnsi"/>
+        </w:rPr>
         <w:t xml:space="preserve">app.py: </w:t>
       </w:r>
       <w:proofErr w:type="spellStart"/>
       <w:r>
+        <w:rPr>
+          <w:rFonts w:asciiTheme="minorHAnsi" w:hAnsiTheme="minorHAnsi"/>
+        </w:rPr>
         <w:t>Streamlit</w:t>
       </w:r>
       <w:proofErr w:type="spellEnd"/>
       <w:r>
+        <w:rPr>
+          <w:rFonts w:asciiTheme="minorHAnsi" w:hAnsiTheme="minorHAnsi"/>
+        </w:rPr>
         <w:t xml:space="preserve"> web application</w:t>
       </w:r>
     </w:p>
@@ -10831,13 +11028,22 @@
           <w:ilvl w:val="0"/>
           <w:numId w:val="48"/>
         </w:numPr>
+        <w:rPr>
+          <w:rFonts w:asciiTheme="minorHAnsi" w:hAnsiTheme="minorHAnsi"/>
+        </w:rPr>
       </w:pPr>
       <w:proofErr w:type="spellStart"/>
       <w:r>
+        <w:rPr>
+          <w:rFonts w:asciiTheme="minorHAnsi" w:hAnsiTheme="minorHAnsi"/>
+        </w:rPr>
         <w:t>model.pkl</w:t>
       </w:r>
       <w:proofErr w:type="spellEnd"/>
       <w:r>
+        <w:rPr>
+          <w:rFonts w:asciiTheme="minorHAnsi" w:hAnsiTheme="minorHAnsi"/>
+        </w:rPr>
         <w:t>: Trained regression model</w:t>
       </w:r>
     </w:p>
@@ -10848,21 +11054,36 @@
           <w:ilvl w:val="0"/>
           <w:numId w:val="48"/>
         </w:numPr>
+        <w:rPr>
+          <w:rFonts w:asciiTheme="minorHAnsi" w:hAnsiTheme="minorHAnsi"/>
+        </w:rPr>
       </w:pPr>
       <w:proofErr w:type="spellStart"/>
       <w:r>
+        <w:rPr>
+          <w:rFonts w:asciiTheme="minorHAnsi" w:hAnsiTheme="minorHAnsi"/>
+        </w:rPr>
         <w:t>encoders.pkl</w:t>
       </w:r>
       <w:proofErr w:type="spellEnd"/>
       <w:r>
+        <w:rPr>
+          <w:rFonts w:asciiTheme="minorHAnsi" w:hAnsiTheme="minorHAnsi"/>
+        </w:rPr>
         <w:t xml:space="preserve">, </w:t>
       </w:r>
       <w:proofErr w:type="spellStart"/>
       <w:r>
+        <w:rPr>
+          <w:rFonts w:asciiTheme="minorHAnsi" w:hAnsiTheme="minorHAnsi"/>
+        </w:rPr>
         <w:t>onehotencoder.pkl</w:t>
       </w:r>
       <w:proofErr w:type="spellEnd"/>
       <w:r>
+        <w:rPr>
+          <w:rFonts w:asciiTheme="minorHAnsi" w:hAnsiTheme="minorHAnsi"/>
+        </w:rPr>
         <w:t>: Encoders used in preprocessing</w:t>
       </w:r>
     </w:p>
@@ -10873,8 +11094,14 @@
           <w:ilvl w:val="0"/>
           <w:numId w:val="48"/>
         </w:numPr>
-      </w:pPr>
-      <w:r>
+        <w:rPr>
+          <w:rFonts w:asciiTheme="minorHAnsi" w:hAnsiTheme="minorHAnsi"/>
+        </w:rPr>
+      </w:pPr>
+      <w:r>
+        <w:rPr>
+          <w:rFonts w:asciiTheme="minorHAnsi" w:hAnsiTheme="minorHAnsi"/>
+        </w:rPr>
         <w:t>preprocessing.py: Scripts for data cleaning and transformation</w:t>
       </w:r>
     </w:p>
@@ -10885,23 +11112,36 @@
           <w:ilvl w:val="0"/>
           <w:numId w:val="48"/>
         </w:numPr>
-      </w:pPr>
-      <w:r>
-        <w:rPr>
+        <w:rPr>
+          <w:rFonts w:asciiTheme="minorHAnsi" w:hAnsiTheme="minorHAnsi"/>
+        </w:rPr>
+      </w:pPr>
+      <w:r>
+        <w:rPr>
+          <w:rFonts w:asciiTheme="minorHAnsi" w:hAnsiTheme="minorHAnsi"/>
           <w:b/>
           <w:bCs/>
         </w:rPr>
         <w:t>Platform</w:t>
       </w:r>
       <w:r>
+        <w:rPr>
+          <w:rFonts w:asciiTheme="minorHAnsi" w:hAnsiTheme="minorHAnsi"/>
+        </w:rPr>
         <w:t xml:space="preserve">: </w:t>
       </w:r>
       <w:proofErr w:type="spellStart"/>
       <w:r>
+        <w:rPr>
+          <w:rFonts w:asciiTheme="minorHAnsi" w:hAnsiTheme="minorHAnsi"/>
+        </w:rPr>
         <w:t>Streamlit</w:t>
       </w:r>
       <w:proofErr w:type="spellEnd"/>
       <w:r>
+        <w:rPr>
+          <w:rFonts w:asciiTheme="minorHAnsi" w:hAnsiTheme="minorHAnsi"/>
+        </w:rPr>
         <w:t xml:space="preserve"> Community Cloud</w:t>
       </w:r>
     </w:p>
@@ -10909,12 +11149,14 @@
       <w:pPr>
         <w:pStyle w:val="NormalWeb"/>
         <w:rPr>
+          <w:rFonts w:asciiTheme="minorHAnsi" w:hAnsiTheme="minorHAnsi"/>
           <w:b/>
           <w:bCs/>
         </w:rPr>
       </w:pPr>
       <w:r>
         <w:rPr>
+          <w:rFonts w:asciiTheme="minorHAnsi" w:hAnsiTheme="minorHAnsi"/>
           <w:b/>
           <w:bCs/>
         </w:rPr>
@@ -10928,15 +11170,22 @@
           <w:ilvl w:val="0"/>
           <w:numId w:val="49"/>
         </w:numPr>
-      </w:pPr>
-      <w:r>
-        <w:rPr>
+        <w:rPr>
+          <w:rFonts w:asciiTheme="minorHAnsi" w:hAnsiTheme="minorHAnsi"/>
+        </w:rPr>
+      </w:pPr>
+      <w:r>
+        <w:rPr>
+          <w:rFonts w:asciiTheme="minorHAnsi" w:hAnsiTheme="minorHAnsi"/>
           <w:b/>
           <w:bCs/>
         </w:rPr>
         <w:t>Performance Metrics</w:t>
       </w:r>
       <w:r>
+        <w:rPr>
+          <w:rFonts w:asciiTheme="minorHAnsi" w:hAnsiTheme="minorHAnsi"/>
+        </w:rPr>
         <w:t xml:space="preserve"> (last evaluation):</w:t>
       </w:r>
     </w:p>
@@ -10947,8 +11196,14 @@
           <w:ilvl w:val="1"/>
           <w:numId w:val="49"/>
         </w:numPr>
-      </w:pPr>
-      <w:r>
+        <w:rPr>
+          <w:rFonts w:asciiTheme="minorHAnsi" w:hAnsiTheme="minorHAnsi"/>
+        </w:rPr>
+      </w:pPr>
+      <w:r>
+        <w:rPr>
+          <w:rFonts w:asciiTheme="minorHAnsi" w:hAnsiTheme="minorHAnsi"/>
+        </w:rPr>
         <w:t>MAE</w:t>
       </w:r>
     </w:p>
@@ -10959,8 +11214,14 @@
           <w:ilvl w:val="1"/>
           <w:numId w:val="49"/>
         </w:numPr>
-      </w:pPr>
-      <w:r>
+        <w:rPr>
+          <w:rFonts w:asciiTheme="minorHAnsi" w:hAnsiTheme="minorHAnsi"/>
+        </w:rPr>
+      </w:pPr>
+      <w:r>
+        <w:rPr>
+          <w:rFonts w:asciiTheme="minorHAnsi" w:hAnsiTheme="minorHAnsi"/>
+        </w:rPr>
         <w:t>MSE</w:t>
       </w:r>
     </w:p>
@@ -10971,8 +11232,14 @@
           <w:ilvl w:val="1"/>
           <w:numId w:val="49"/>
         </w:numPr>
-      </w:pPr>
-      <w:r>
+        <w:rPr>
+          <w:rFonts w:asciiTheme="minorHAnsi" w:hAnsiTheme="minorHAnsi"/>
+        </w:rPr>
+      </w:pPr>
+      <w:r>
+        <w:rPr>
+          <w:rFonts w:asciiTheme="minorHAnsi" w:hAnsiTheme="minorHAnsi"/>
+        </w:rPr>
         <w:t>R² Score</w:t>
       </w:r>
     </w:p>
@@ -10983,15 +11250,22 @@
           <w:ilvl w:val="0"/>
           <w:numId w:val="49"/>
         </w:numPr>
-      </w:pPr>
-      <w:r>
-        <w:rPr>
+        <w:rPr>
+          <w:rFonts w:asciiTheme="minorHAnsi" w:hAnsiTheme="minorHAnsi"/>
+        </w:rPr>
+      </w:pPr>
+      <w:r>
+        <w:rPr>
+          <w:rFonts w:asciiTheme="minorHAnsi" w:hAnsiTheme="minorHAnsi"/>
           <w:b/>
           <w:bCs/>
         </w:rPr>
         <w:t>Model Drift</w:t>
       </w:r>
       <w:r>
+        <w:rPr>
+          <w:rFonts w:asciiTheme="minorHAnsi" w:hAnsiTheme="minorHAnsi"/>
+        </w:rPr>
         <w:t>: Not currently implemented due to static dataset, but the pipeline supports future integration.</w:t>
       </w:r>
     </w:p>
@@ -10999,12 +11273,14 @@
       <w:pPr>
         <w:pStyle w:val="NormalWeb"/>
         <w:rPr>
+          <w:rFonts w:asciiTheme="minorHAnsi" w:hAnsiTheme="minorHAnsi"/>
           <w:b/>
           <w:bCs/>
         </w:rPr>
       </w:pPr>
       <w:r>
         <w:rPr>
+          <w:rFonts w:asciiTheme="minorHAnsi" w:hAnsiTheme="minorHAnsi"/>
           <w:b/>
           <w:bCs/>
         </w:rPr>
@@ -11018,15 +11294,22 @@
           <w:ilvl w:val="0"/>
           <w:numId w:val="50"/>
         </w:numPr>
-      </w:pPr>
-      <w:r>
-        <w:rPr>
+        <w:rPr>
+          <w:rFonts w:asciiTheme="minorHAnsi" w:hAnsiTheme="minorHAnsi"/>
+        </w:rPr>
+      </w:pPr>
+      <w:r>
+        <w:rPr>
+          <w:rFonts w:asciiTheme="minorHAnsi" w:hAnsiTheme="minorHAnsi"/>
           <w:b/>
           <w:bCs/>
         </w:rPr>
         <w:t>Current</w:t>
       </w:r>
       <w:r>
+        <w:rPr>
+          <w:rFonts w:asciiTheme="minorHAnsi" w:hAnsiTheme="minorHAnsi"/>
+        </w:rPr>
         <w:t>: No new data available, retraining not triggered.</w:t>
       </w:r>
     </w:p>
@@ -11037,15 +11320,22 @@
           <w:ilvl w:val="0"/>
           <w:numId w:val="50"/>
         </w:numPr>
-      </w:pPr>
-      <w:r>
-        <w:rPr>
+        <w:rPr>
+          <w:rFonts w:asciiTheme="minorHAnsi" w:hAnsiTheme="minorHAnsi"/>
+        </w:rPr>
+      </w:pPr>
+      <w:r>
+        <w:rPr>
+          <w:rFonts w:asciiTheme="minorHAnsi" w:hAnsiTheme="minorHAnsi"/>
           <w:b/>
           <w:bCs/>
         </w:rPr>
         <w:t>Planned</w:t>
       </w:r>
       <w:r>
+        <w:rPr>
+          <w:rFonts w:asciiTheme="minorHAnsi" w:hAnsiTheme="minorHAnsi"/>
+        </w:rPr>
         <w:t>: Monthly or quarterly checks with triggers like:</w:t>
       </w:r>
     </w:p>
@@ -11056,8 +11346,14 @@
           <w:ilvl w:val="1"/>
           <w:numId w:val="50"/>
         </w:numPr>
-      </w:pPr>
-      <w:r>
+        <w:rPr>
+          <w:rFonts w:asciiTheme="minorHAnsi" w:hAnsiTheme="minorHAnsi"/>
+        </w:rPr>
+      </w:pPr>
+      <w:r>
+        <w:rPr>
+          <w:rFonts w:asciiTheme="minorHAnsi" w:hAnsiTheme="minorHAnsi"/>
+        </w:rPr>
         <w:t>Drop in forecast accuracy</w:t>
       </w:r>
     </w:p>
@@ -11068,8 +11364,14 @@
           <w:ilvl w:val="1"/>
           <w:numId w:val="50"/>
         </w:numPr>
-      </w:pPr>
-      <w:r>
+        <w:rPr>
+          <w:rFonts w:asciiTheme="minorHAnsi" w:hAnsiTheme="minorHAnsi"/>
+        </w:rPr>
+      </w:pPr>
+      <w:r>
+        <w:rPr>
+          <w:rFonts w:asciiTheme="minorHAnsi" w:hAnsiTheme="minorHAnsi"/>
+        </w:rPr>
         <w:t>Seasonal changes or new product lines</w:t>
       </w:r>
     </w:p>
@@ -11077,12 +11379,14 @@
       <w:pPr>
         <w:pStyle w:val="NormalWeb"/>
         <w:rPr>
+          <w:rFonts w:asciiTheme="minorHAnsi" w:hAnsiTheme="minorHAnsi"/>
           <w:b/>
           <w:bCs/>
         </w:rPr>
       </w:pPr>
       <w:r>
         <w:rPr>
+          <w:rFonts w:asciiTheme="minorHAnsi" w:hAnsiTheme="minorHAnsi"/>
           <w:b/>
           <w:bCs/>
         </w:rPr>
@@ -11092,8 +11396,14 @@
     <w:p>
       <w:pPr>
         <w:pStyle w:val="NormalWeb"/>
-      </w:pPr>
-      <w:r>
+        <w:rPr>
+          <w:rFonts w:asciiTheme="minorHAnsi" w:hAnsiTheme="minorHAnsi"/>
+        </w:rPr>
+      </w:pPr>
+      <w:r>
+        <w:rPr>
+          <w:rFonts w:asciiTheme="minorHAnsi" w:hAnsiTheme="minorHAnsi"/>
+        </w:rPr>
         <w:t>The Gradient Boosting model was selected based on its balance between performance and interpretability.</w:t>
       </w:r>
     </w:p>
@@ -11118,10 +11428,10 @@
         <w:tblLook w:val="04A0" w:firstRow="1" w:lastRow="0" w:firstColumn="1" w:lastColumn="0" w:noHBand="0" w:noVBand="1"/>
       </w:tblPr>
       <w:tblGrid>
-        <w:gridCol w:w="3041"/>
-        <w:gridCol w:w="1580"/>
-        <w:gridCol w:w="980"/>
-        <w:gridCol w:w="635"/>
+        <w:gridCol w:w="3325"/>
+        <w:gridCol w:w="1980"/>
+        <w:gridCol w:w="1350"/>
+        <w:gridCol w:w="1170"/>
       </w:tblGrid>
       <w:tr>
         <w:trPr>
@@ -11129,7 +11439,7 @@
         </w:trPr>
         <w:tc>
           <w:tcPr>
-            <w:tcW w:w="0" w:type="auto"/>
+            <w:tcW w:w="3280" w:type="dxa"/>
             <w:vAlign w:val="center"/>
             <w:hideMark/>
           </w:tcPr>
@@ -11137,12 +11447,14 @@
             <w:pPr>
               <w:pStyle w:val="NormalWeb"/>
               <w:rPr>
+                <w:rFonts w:asciiTheme="minorHAnsi" w:hAnsiTheme="minorHAnsi"/>
                 <w:b/>
                 <w:bCs/>
               </w:rPr>
             </w:pPr>
             <w:r>
               <w:rPr>
+                <w:rFonts w:asciiTheme="minorHAnsi" w:hAnsiTheme="minorHAnsi"/>
                 <w:b/>
                 <w:bCs/>
               </w:rPr>
@@ -11152,7 +11464,7 @@
         </w:tc>
         <w:tc>
           <w:tcPr>
-            <w:tcW w:w="0" w:type="auto"/>
+            <w:tcW w:w="1950" w:type="dxa"/>
             <w:vAlign w:val="center"/>
             <w:hideMark/>
           </w:tcPr>
@@ -11160,12 +11472,14 @@
             <w:pPr>
               <w:pStyle w:val="NormalWeb"/>
               <w:rPr>
+                <w:rFonts w:asciiTheme="minorHAnsi" w:hAnsiTheme="minorHAnsi"/>
                 <w:b/>
                 <w:bCs/>
               </w:rPr>
             </w:pPr>
             <w:r>
               <w:rPr>
+                <w:rFonts w:asciiTheme="minorHAnsi" w:hAnsiTheme="minorHAnsi"/>
                 <w:b/>
                 <w:bCs/>
               </w:rPr>
@@ -11175,7 +11489,7 @@
         </w:tc>
         <w:tc>
           <w:tcPr>
-            <w:tcW w:w="0" w:type="auto"/>
+            <w:tcW w:w="1320" w:type="dxa"/>
             <w:vAlign w:val="center"/>
             <w:hideMark/>
           </w:tcPr>
@@ -11183,12 +11497,14 @@
             <w:pPr>
               <w:pStyle w:val="NormalWeb"/>
               <w:rPr>
+                <w:rFonts w:asciiTheme="minorHAnsi" w:hAnsiTheme="minorHAnsi"/>
                 <w:b/>
                 <w:bCs/>
               </w:rPr>
             </w:pPr>
             <w:r>
               <w:rPr>
+                <w:rFonts w:asciiTheme="minorHAnsi" w:hAnsiTheme="minorHAnsi"/>
                 <w:b/>
                 <w:bCs/>
               </w:rPr>
@@ -11198,7 +11514,7 @@
         </w:tc>
         <w:tc>
           <w:tcPr>
-            <w:tcW w:w="0" w:type="auto"/>
+            <w:tcW w:w="1125" w:type="dxa"/>
             <w:vAlign w:val="center"/>
             <w:hideMark/>
           </w:tcPr>
@@ -11206,12 +11522,14 @@
             <w:pPr>
               <w:pStyle w:val="NormalWeb"/>
               <w:rPr>
+                <w:rFonts w:asciiTheme="minorHAnsi" w:hAnsiTheme="minorHAnsi"/>
                 <w:b/>
                 <w:bCs/>
               </w:rPr>
             </w:pPr>
             <w:r>
               <w:rPr>
+                <w:rFonts w:asciiTheme="minorHAnsi" w:hAnsiTheme="minorHAnsi"/>
                 <w:b/>
                 <w:bCs/>
               </w:rPr>
@@ -11226,16 +11544,22 @@
         </w:trPr>
         <w:tc>
           <w:tcPr>
-            <w:tcW w:w="0" w:type="auto"/>
+            <w:tcW w:w="3280" w:type="dxa"/>
             <w:vAlign w:val="center"/>
             <w:hideMark/>
           </w:tcPr>
           <w:p>
             <w:pPr>
               <w:pStyle w:val="NormalWeb"/>
+              <w:rPr>
+                <w:rFonts w:asciiTheme="minorHAnsi" w:hAnsiTheme="minorHAnsi"/>
+              </w:rPr>
             </w:pPr>
             <w:proofErr w:type="spellStart"/>
             <w:r>
+              <w:rPr>
+                <w:rFonts w:asciiTheme="minorHAnsi" w:hAnsiTheme="minorHAnsi"/>
+              </w:rPr>
               <w:t>GradientBoosting_all_features</w:t>
             </w:r>
             <w:proofErr w:type="spellEnd"/>
@@ -11243,54 +11567,71 @@
         </w:tc>
         <w:tc>
           <w:tcPr>
-            <w:tcW w:w="0" w:type="auto"/>
+            <w:tcW w:w="1950" w:type="dxa"/>
             <w:vAlign w:val="center"/>
             <w:hideMark/>
           </w:tcPr>
           <w:p>
             <w:pPr>
               <w:pStyle w:val="NormalWeb"/>
+              <w:rPr>
+                <w:rFonts w:asciiTheme="minorHAnsi" w:hAnsiTheme="minorHAnsi"/>
+              </w:rPr>
             </w:pPr>
             <w:r>
               <w:rPr>
-                <w:b/>
-                <w:bCs/>
-              </w:rPr>
-              <w:t>112.61</w:t>
+                <w:rFonts w:asciiTheme="minorHAnsi" w:hAnsiTheme="minorHAnsi"/>
+              </w:rPr>
+              <w:t>106.49</w:t>
             </w:r>
           </w:p>
         </w:tc>
         <w:tc>
           <w:tcPr>
-            <w:tcW w:w="0" w:type="auto"/>
+            <w:tcW w:w="1320" w:type="dxa"/>
             <w:vAlign w:val="center"/>
             <w:hideMark/>
           </w:tcPr>
           <w:p>
             <w:pPr>
               <w:pStyle w:val="NormalWeb"/>
+              <w:rPr>
+                <w:rFonts w:asciiTheme="minorHAnsi" w:hAnsiTheme="minorHAnsi"/>
+              </w:rPr>
             </w:pPr>
             <w:r>
               <w:rPr>
-                <w:b/>
-                <w:bCs/>
-              </w:rPr>
-              <w:t>80.85</w:t>
+                <w:rFonts w:asciiTheme="minorHAnsi" w:hAnsiTheme="minorHAnsi"/>
+              </w:rPr>
+              <w:t>73.92</w:t>
             </w:r>
           </w:p>
         </w:tc>
         <w:tc>
           <w:tcPr>
-            <w:tcW w:w="0" w:type="auto"/>
+            <w:tcW w:w="1125" w:type="dxa"/>
             <w:vAlign w:val="center"/>
             <w:hideMark/>
           </w:tcPr>
           <w:p>
             <w:pPr>
               <w:pStyle w:val="NormalWeb"/>
+              <w:rPr>
+                <w:rFonts w:asciiTheme="minorHAnsi" w:hAnsiTheme="minorHAnsi"/>
+              </w:rPr>
             </w:pPr>
             <w:r>
-              <w:t>0.653</w:t>
+              <w:rPr>
+                <w:rFonts w:asciiTheme="minorHAnsi" w:hAnsiTheme="minorHAnsi"/>
+              </w:rPr>
+              <w:t>0.68</w:t>
+            </w:r>
+            <w:r>
+              <w:rPr>
+                <w:rFonts w:asciiTheme="minorHAnsi" w:hAnsiTheme="minorHAnsi"/>
+                <w:rtl/>
+              </w:rPr>
+              <w:t>9</w:t>
             </w:r>
           </w:p>
         </w:tc>
@@ -11301,16 +11642,22 @@
         </w:trPr>
         <w:tc>
           <w:tcPr>
-            <w:tcW w:w="0" w:type="auto"/>
+            <w:tcW w:w="3280" w:type="dxa"/>
             <w:vAlign w:val="center"/>
             <w:hideMark/>
           </w:tcPr>
           <w:p>
             <w:pPr>
               <w:pStyle w:val="NormalWeb"/>
+              <w:rPr>
+                <w:rFonts w:asciiTheme="minorHAnsi" w:hAnsiTheme="minorHAnsi"/>
+              </w:rPr>
             </w:pPr>
             <w:proofErr w:type="spellStart"/>
             <w:r>
+              <w:rPr>
+                <w:rFonts w:asciiTheme="minorHAnsi" w:hAnsiTheme="minorHAnsi"/>
+              </w:rPr>
               <w:t>RandomForest_all_features</w:t>
             </w:r>
             <w:proofErr w:type="spellEnd"/>
@@ -11318,45 +11665,63 @@
         </w:tc>
         <w:tc>
           <w:tcPr>
-            <w:tcW w:w="0" w:type="auto"/>
+            <w:tcW w:w="1950" w:type="dxa"/>
             <w:vAlign w:val="center"/>
             <w:hideMark/>
           </w:tcPr>
           <w:p>
             <w:pPr>
               <w:pStyle w:val="NormalWeb"/>
+              <w:rPr>
+                <w:rFonts w:asciiTheme="minorHAnsi" w:hAnsiTheme="minorHAnsi"/>
+              </w:rPr>
             </w:pPr>
             <w:r>
+              <w:rPr>
+                <w:rFonts w:asciiTheme="minorHAnsi" w:hAnsiTheme="minorHAnsi"/>
+              </w:rPr>
               <w:t>134.74</w:t>
             </w:r>
           </w:p>
         </w:tc>
         <w:tc>
           <w:tcPr>
-            <w:tcW w:w="0" w:type="auto"/>
+            <w:tcW w:w="1320" w:type="dxa"/>
             <w:vAlign w:val="center"/>
             <w:hideMark/>
           </w:tcPr>
           <w:p>
             <w:pPr>
               <w:pStyle w:val="NormalWeb"/>
+              <w:rPr>
+                <w:rFonts w:asciiTheme="minorHAnsi" w:hAnsiTheme="minorHAnsi"/>
+              </w:rPr>
             </w:pPr>
             <w:r>
+              <w:rPr>
+                <w:rFonts w:asciiTheme="minorHAnsi" w:hAnsiTheme="minorHAnsi"/>
+              </w:rPr>
               <w:t>98.07</w:t>
             </w:r>
           </w:p>
         </w:tc>
         <w:tc>
           <w:tcPr>
-            <w:tcW w:w="0" w:type="auto"/>
+            <w:tcW w:w="1125" w:type="dxa"/>
             <w:vAlign w:val="center"/>
             <w:hideMark/>
           </w:tcPr>
           <w:p>
             <w:pPr>
               <w:pStyle w:val="NormalWeb"/>
+              <w:rPr>
+                <w:rFonts w:asciiTheme="minorHAnsi" w:hAnsiTheme="minorHAnsi"/>
+              </w:rPr>
             </w:pPr>
             <w:r>
+              <w:rPr>
+                <w:rFonts w:asciiTheme="minorHAnsi" w:hAnsiTheme="minorHAnsi"/>
+              </w:rPr>
               <w:t>0.503</w:t>
             </w:r>
           </w:p>
@@ -11368,16 +11733,22 @@
         </w:trPr>
         <w:tc>
           <w:tcPr>
-            <w:tcW w:w="0" w:type="auto"/>
+            <w:tcW w:w="3280" w:type="dxa"/>
             <w:vAlign w:val="center"/>
             <w:hideMark/>
           </w:tcPr>
           <w:p>
             <w:pPr>
               <w:pStyle w:val="NormalWeb"/>
+              <w:rPr>
+                <w:rFonts w:asciiTheme="minorHAnsi" w:hAnsiTheme="minorHAnsi"/>
+              </w:rPr>
             </w:pPr>
             <w:proofErr w:type="spellStart"/>
             <w:r>
+              <w:rPr>
+                <w:rFonts w:asciiTheme="minorHAnsi" w:hAnsiTheme="minorHAnsi"/>
+              </w:rPr>
               <w:t>ETS_date_only</w:t>
             </w:r>
             <w:proofErr w:type="spellEnd"/>
@@ -11385,45 +11756,63 @@
         </w:tc>
         <w:tc>
           <w:tcPr>
-            <w:tcW w:w="0" w:type="auto"/>
+            <w:tcW w:w="1950" w:type="dxa"/>
             <w:vAlign w:val="center"/>
             <w:hideMark/>
           </w:tcPr>
           <w:p>
             <w:pPr>
               <w:pStyle w:val="NormalWeb"/>
+              <w:rPr>
+                <w:rFonts w:asciiTheme="minorHAnsi" w:hAnsiTheme="minorHAnsi"/>
+              </w:rPr>
             </w:pPr>
             <w:r>
+              <w:rPr>
+                <w:rFonts w:asciiTheme="minorHAnsi" w:hAnsiTheme="minorHAnsi"/>
+              </w:rPr>
               <w:t>134.68</w:t>
             </w:r>
           </w:p>
         </w:tc>
         <w:tc>
           <w:tcPr>
-            <w:tcW w:w="0" w:type="auto"/>
+            <w:tcW w:w="1320" w:type="dxa"/>
             <w:vAlign w:val="center"/>
             <w:hideMark/>
           </w:tcPr>
           <w:p>
             <w:pPr>
               <w:pStyle w:val="NormalWeb"/>
+              <w:rPr>
+                <w:rFonts w:asciiTheme="minorHAnsi" w:hAnsiTheme="minorHAnsi"/>
+              </w:rPr>
             </w:pPr>
             <w:r>
+              <w:rPr>
+                <w:rFonts w:asciiTheme="minorHAnsi" w:hAnsiTheme="minorHAnsi"/>
+              </w:rPr>
               <w:t>89.09</w:t>
             </w:r>
           </w:p>
         </w:tc>
         <w:tc>
           <w:tcPr>
-            <w:tcW w:w="0" w:type="auto"/>
+            <w:tcW w:w="1125" w:type="dxa"/>
             <w:vAlign w:val="center"/>
             <w:hideMark/>
           </w:tcPr>
           <w:p>
             <w:pPr>
               <w:pStyle w:val="NormalWeb"/>
+              <w:rPr>
+                <w:rFonts w:asciiTheme="minorHAnsi" w:hAnsiTheme="minorHAnsi"/>
+              </w:rPr>
             </w:pPr>
             <w:r>
+              <w:rPr>
+                <w:rFonts w:asciiTheme="minorHAnsi" w:hAnsiTheme="minorHAnsi"/>
+              </w:rPr>
               <w:t>0.498</w:t>
             </w:r>
           </w:p>
@@ -11435,16 +11824,22 @@
         </w:trPr>
         <w:tc>
           <w:tcPr>
-            <w:tcW w:w="0" w:type="auto"/>
+            <w:tcW w:w="3280" w:type="dxa"/>
             <w:vAlign w:val="center"/>
             <w:hideMark/>
           </w:tcPr>
           <w:p>
             <w:pPr>
               <w:pStyle w:val="NormalWeb"/>
+              <w:rPr>
+                <w:rFonts w:asciiTheme="minorHAnsi" w:hAnsiTheme="minorHAnsi"/>
+              </w:rPr>
             </w:pPr>
             <w:proofErr w:type="spellStart"/>
             <w:r>
+              <w:rPr>
+                <w:rFonts w:asciiTheme="minorHAnsi" w:hAnsiTheme="minorHAnsi"/>
+              </w:rPr>
               <w:t>LSTM_all_features</w:t>
             </w:r>
             <w:proofErr w:type="spellEnd"/>
@@ -11452,45 +11847,63 @@
         </w:tc>
         <w:tc>
           <w:tcPr>
-            <w:tcW w:w="0" w:type="auto"/>
+            <w:tcW w:w="1950" w:type="dxa"/>
             <w:vAlign w:val="center"/>
             <w:hideMark/>
           </w:tcPr>
           <w:p>
             <w:pPr>
               <w:pStyle w:val="NormalWeb"/>
+              <w:rPr>
+                <w:rFonts w:asciiTheme="minorHAnsi" w:hAnsiTheme="minorHAnsi"/>
+              </w:rPr>
             </w:pPr>
             <w:r>
+              <w:rPr>
+                <w:rFonts w:asciiTheme="minorHAnsi" w:hAnsiTheme="minorHAnsi"/>
+              </w:rPr>
               <w:t>187.75</w:t>
             </w:r>
           </w:p>
         </w:tc>
         <w:tc>
           <w:tcPr>
-            <w:tcW w:w="0" w:type="auto"/>
+            <w:tcW w:w="1320" w:type="dxa"/>
             <w:vAlign w:val="center"/>
             <w:hideMark/>
           </w:tcPr>
           <w:p>
             <w:pPr>
               <w:pStyle w:val="NormalWeb"/>
+              <w:rPr>
+                <w:rFonts w:asciiTheme="minorHAnsi" w:hAnsiTheme="minorHAnsi"/>
+              </w:rPr>
             </w:pPr>
             <w:r>
+              <w:rPr>
+                <w:rFonts w:asciiTheme="minorHAnsi" w:hAnsiTheme="minorHAnsi"/>
+              </w:rPr>
               <w:t>147.17</w:t>
             </w:r>
           </w:p>
         </w:tc>
         <w:tc>
           <w:tcPr>
-            <w:tcW w:w="0" w:type="auto"/>
+            <w:tcW w:w="1125" w:type="dxa"/>
             <w:vAlign w:val="center"/>
             <w:hideMark/>
           </w:tcPr>
           <w:p>
             <w:pPr>
               <w:pStyle w:val="NormalWeb"/>
+              <w:rPr>
+                <w:rFonts w:asciiTheme="minorHAnsi" w:hAnsiTheme="minorHAnsi"/>
+              </w:rPr>
             </w:pPr>
             <w:r>
+              <w:rPr>
+                <w:rFonts w:asciiTheme="minorHAnsi" w:hAnsiTheme="minorHAnsi"/>
+              </w:rPr>
               <w:t>0.044</w:t>
             </w:r>
           </w:p>
@@ -11502,16 +11915,22 @@
         </w:trPr>
         <w:tc>
           <w:tcPr>
-            <w:tcW w:w="0" w:type="auto"/>
+            <w:tcW w:w="3280" w:type="dxa"/>
             <w:vAlign w:val="center"/>
             <w:hideMark/>
           </w:tcPr>
           <w:p>
             <w:pPr>
               <w:pStyle w:val="NormalWeb"/>
+              <w:rPr>
+                <w:rFonts w:asciiTheme="minorHAnsi" w:hAnsiTheme="minorHAnsi"/>
+              </w:rPr>
             </w:pPr>
             <w:proofErr w:type="spellStart"/>
             <w:r>
+              <w:rPr>
+                <w:rFonts w:asciiTheme="minorHAnsi" w:hAnsiTheme="minorHAnsi"/>
+              </w:rPr>
               <w:t>Prophet_Date_only</w:t>
             </w:r>
             <w:proofErr w:type="spellEnd"/>
@@ -11519,48 +11938,62 @@
         </w:tc>
         <w:tc>
           <w:tcPr>
-            <w:tcW w:w="0" w:type="auto"/>
+            <w:tcW w:w="1950" w:type="dxa"/>
             <w:vAlign w:val="center"/>
             <w:hideMark/>
           </w:tcPr>
           <w:p>
             <w:pPr>
               <w:pStyle w:val="NormalWeb"/>
+              <w:rPr>
+                <w:rFonts w:asciiTheme="minorHAnsi" w:hAnsiTheme="minorHAnsi"/>
+              </w:rPr>
             </w:pPr>
             <w:r>
+              <w:rPr>
+                <w:rFonts w:asciiTheme="minorHAnsi" w:hAnsiTheme="minorHAnsi"/>
+              </w:rPr>
               <w:t>1306098683.07</w:t>
             </w:r>
           </w:p>
         </w:tc>
         <w:tc>
           <w:tcPr>
-            <w:tcW w:w="0" w:type="auto"/>
+            <w:tcW w:w="1320" w:type="dxa"/>
             <w:vAlign w:val="center"/>
             <w:hideMark/>
           </w:tcPr>
           <w:p>
             <w:pPr>
               <w:pStyle w:val="NormalWeb"/>
+              <w:rPr>
+                <w:rFonts w:asciiTheme="minorHAnsi" w:hAnsiTheme="minorHAnsi"/>
+              </w:rPr>
             </w:pPr>
             <w:r>
+              <w:rPr>
+                <w:rFonts w:asciiTheme="minorHAnsi" w:hAnsiTheme="minorHAnsi"/>
+              </w:rPr>
               <w:t>28828.36</w:t>
             </w:r>
           </w:p>
         </w:tc>
         <w:tc>
           <w:tcPr>
-            <w:tcW w:w="0" w:type="auto"/>
+            <w:tcW w:w="1125" w:type="dxa"/>
             <w:vAlign w:val="center"/>
             <w:hideMark/>
           </w:tcPr>
           <w:p>
             <w:pPr>
               <w:pStyle w:val="NormalWeb"/>
+              <w:rPr>
+                <w:rFonts w:asciiTheme="minorHAnsi" w:hAnsiTheme="minorHAnsi"/>
+              </w:rPr>
             </w:pPr>
             <w:r>
               <w:rPr>
-                <w:b/>
-                <w:bCs/>
+                <w:rFonts w:asciiTheme="minorHAnsi" w:hAnsiTheme="minorHAnsi"/>
               </w:rPr>
               <w:t>0.81</w:t>
             </w:r>
@@ -11571,8 +12004,14 @@
     <w:p>
       <w:pPr>
         <w:pStyle w:val="NormalWeb"/>
-      </w:pPr>
-      <w:r>
+        <w:rPr>
+          <w:rFonts w:asciiTheme="minorHAnsi" w:hAnsiTheme="minorHAnsi"/>
+        </w:rPr>
+      </w:pPr>
+      <w:r>
+        <w:rPr>
+          <w:rFonts w:asciiTheme="minorHAnsi" w:hAnsiTheme="minorHAnsi"/>
+        </w:rPr>
         <w:t>While Prophet showed a higher R², its extreme error values made it impractical. Gradient Boosting showed consistent performance with moderate error values and was therefore selected for deployment.</w:t>
       </w:r>
     </w:p>
@@ -12278,6 +12717,7 @@
           <w:szCs w:val="27"/>
           <w:lang w:val="en-GB" w:eastAsia="en-GB"/>
         </w:rPr>
+        <w:lastRenderedPageBreak/>
         <w:t xml:space="preserve"> </w:t>
       </w:r>
       <w:bookmarkStart w:id="32" w:name="_Toc197793214"/>
@@ -12317,7 +12757,6 @@
           <w:szCs w:val="24"/>
           <w:lang w:val="en-GB" w:eastAsia="en-GB"/>
         </w:rPr>
-        <w:lastRenderedPageBreak/>
         <w:t>Monitor profit impact of discounts; create discount thresholds.</w:t>
       </w:r>
     </w:p>
@@ -31061,6 +31500,18 @@
       <w:shd w:val="clear" w:color="auto" w:fill="E1DFDD"/>
     </w:rPr>
   </w:style>
+  <w:style w:type="character" w:styleId="FollowedHyperlink">
+    <w:name w:val="FollowedHyperlink"/>
+    <w:basedOn w:val="DefaultParagraphFont"/>
+    <w:uiPriority w:val="99"/>
+    <w:semiHidden/>
+    <w:unhideWhenUsed/>
+    <w:rsid w:val="004E4609"/>
+    <w:rPr>
+      <w:color w:val="800080" w:themeColor="followedHyperlink"/>
+      <w:u w:val="single"/>
+    </w:rPr>
+  </w:style>
 </w:styles>
 </file>
 
@@ -31388,7 +31839,7 @@
 <CoverPageProperties xmlns="http://schemas.microsoft.com/office/2006/coverPageProps">
   <PublishDate/>
   <Abstract>Rahma Anwar 
-Fareda Emad,
+Farida Emad,
  Malak Safwan
  Ahmed Mahoud
  Yousef Ayman</Abstract>
@@ -31412,7 +31863,7 @@
 </file>
 
 <file path=customXml/itemProps2.xml><?xml version="1.0" encoding="utf-8"?>
-<ds:datastoreItem xmlns:ds="http://schemas.openxmlformats.org/officeDocument/2006/customXml" ds:itemID="{41577F5F-05B3-41CF-8EFD-F1544B4E9B5D}">
+<ds:datastoreItem xmlns:ds="http://schemas.openxmlformats.org/officeDocument/2006/customXml" ds:itemID="{20CABDEF-B008-4CAC-84D6-28B716726E3D}">
   <ds:schemaRefs>
     <ds:schemaRef ds:uri="http://schemas.openxmlformats.org/officeDocument/2006/bibliography"/>
   </ds:schemaRefs>

--- a/Final_Documentation.docx
+++ b/Final_Documentation.docx
@@ -1,6 +1,6 @@
 
 <file path=word/document.xml><?xml version="1.0" encoding="utf-8"?>
-<w:document xmlns:wpc="http://schemas.microsoft.com/office/word/2010/wordprocessingCanvas" xmlns:cx="http://schemas.microsoft.com/office/drawing/2014/chartex" xmlns:mc="http://schemas.openxmlformats.org/markup-compatibility/2006" xmlns:o="urn:schemas-microsoft-com:office:office" xmlns:r="http://schemas.openxmlformats.org/officeDocument/2006/relationships" xmlns:m="http://schemas.openxmlformats.org/officeDocument/2006/math" xmlns:v="urn:schemas-microsoft-com:vml" xmlns:wp14="http://schemas.microsoft.com/office/word/2010/wordprocessingDrawing" xmlns:wp="http://schemas.openxmlformats.org/drawingml/2006/wordprocessingDrawing" xmlns:w10="urn:schemas-microsoft-com:office:word" xmlns:w="http://schemas.openxmlformats.org/wordprocessingml/2006/main" xmlns:w14="http://schemas.microsoft.com/office/word/2010/wordml" xmlns:w15="http://schemas.microsoft.com/office/word/2012/wordml" xmlns:w16se="http://schemas.microsoft.com/office/word/2015/wordml/symex" xmlns:wpg="http://schemas.microsoft.com/office/word/2010/wordprocessingGroup" xmlns:wpi="http://schemas.microsoft.com/office/word/2010/wordprocessingInk" xmlns:wne="http://schemas.microsoft.com/office/word/2006/wordml" xmlns:wps="http://schemas.microsoft.com/office/word/2010/wordprocessingShape" mc:Ignorable="w14 w15 w16se wp14">
+<w:document xmlns:wpc="http://schemas.microsoft.com/office/word/2010/wordprocessingCanvas" xmlns:cx="http://schemas.microsoft.com/office/drawing/2014/chartex" xmlns:cx1="http://schemas.microsoft.com/office/drawing/2015/9/8/chartex" xmlns:cx2="http://schemas.microsoft.com/office/drawing/2015/10/21/chartex" xmlns:cx3="http://schemas.microsoft.com/office/drawing/2016/5/9/chartex" xmlns:cx4="http://schemas.microsoft.com/office/drawing/2016/5/10/chartex" xmlns:cx5="http://schemas.microsoft.com/office/drawing/2016/5/11/chartex" xmlns:cx6="http://schemas.microsoft.com/office/drawing/2016/5/12/chartex" xmlns:cx7="http://schemas.microsoft.com/office/drawing/2016/5/13/chartex" xmlns:cx8="http://schemas.microsoft.com/office/drawing/2016/5/14/chartex" xmlns:mc="http://schemas.openxmlformats.org/markup-compatibility/2006" xmlns:aink="http://schemas.microsoft.com/office/drawing/2016/ink" xmlns:am3d="http://schemas.microsoft.com/office/drawing/2017/model3d" xmlns:o="urn:schemas-microsoft-com:office:office" xmlns:oel="http://schemas.microsoft.com/office/2019/extlst" xmlns:r="http://schemas.openxmlformats.org/officeDocument/2006/relationships" xmlns:m="http://schemas.openxmlformats.org/officeDocument/2006/math" xmlns:v="urn:schemas-microsoft-com:vml" xmlns:wp14="http://schemas.microsoft.com/office/word/2010/wordprocessingDrawing" xmlns:wp="http://schemas.openxmlformats.org/drawingml/2006/wordprocessingDrawing" xmlns:w10="urn:schemas-microsoft-com:office:word" xmlns:w="http://schemas.openxmlformats.org/wordprocessingml/2006/main" xmlns:w14="http://schemas.microsoft.com/office/word/2010/wordml" xmlns:w15="http://schemas.microsoft.com/office/word/2012/wordml" xmlns:w16cex="http://schemas.microsoft.com/office/word/2018/wordml/cex" xmlns:w16cid="http://schemas.microsoft.com/office/word/2016/wordml/cid" xmlns:w16="http://schemas.microsoft.com/office/word/2018/wordml" xmlns:w16du="http://schemas.microsoft.com/office/word/2023/wordml/word16du" xmlns:w16sdtdh="http://schemas.microsoft.com/office/word/2020/wordml/sdtdatahash" xmlns:w16sdtfl="http://schemas.microsoft.com/office/word/2024/wordml/sdtformatlock" xmlns:w16se="http://schemas.microsoft.com/office/word/2015/wordml/symex" xmlns:wpg="http://schemas.microsoft.com/office/word/2010/wordprocessingGroup" xmlns:wpi="http://schemas.microsoft.com/office/word/2010/wordprocessingInk" xmlns:wne="http://schemas.microsoft.com/office/word/2006/wordml" xmlns:wps="http://schemas.microsoft.com/office/word/2010/wordprocessingShape" mc:Ignorable="w14 w15 w16se w16cid w16 w16cex w16sdtdh w16sdtfl w16du wp14">
   <w:body>
     <w:sdt>
       <w:sdtPr>
@@ -269,7 +269,7 @@
                   </wp:anchor>
                 </w:drawing>
               </mc:Choice>
-              <mc:Fallback xmlns:w16sdtfl="http://schemas.microsoft.com/office/word/2024/wordml/sdtformatlock" xmlns:w16sdtdh="http://schemas.microsoft.com/office/word/2020/wordml/sdtdatahash" xmlns:w16du="http://schemas.microsoft.com/office/word/2023/wordml/word16du" xmlns:w16="http://schemas.microsoft.com/office/word/2018/wordml" xmlns:w16cid="http://schemas.microsoft.com/office/word/2016/wordml/cid" xmlns:w16cex="http://schemas.microsoft.com/office/word/2018/wordml/cex" xmlns:oel="http://schemas.microsoft.com/office/2019/extlst" xmlns:am3d="http://schemas.microsoft.com/office/drawing/2017/model3d" xmlns:aink="http://schemas.microsoft.com/office/drawing/2016/ink" xmlns:cx8="http://schemas.microsoft.com/office/drawing/2016/5/14/chartex" xmlns:cx7="http://schemas.microsoft.com/office/drawing/2016/5/13/chartex" xmlns:cx6="http://schemas.microsoft.com/office/drawing/2016/5/12/chartex" xmlns:cx5="http://schemas.microsoft.com/office/drawing/2016/5/11/chartex" xmlns:cx4="http://schemas.microsoft.com/office/drawing/2016/5/10/chartex" xmlns:cx3="http://schemas.microsoft.com/office/drawing/2016/5/9/chartex" xmlns:cx2="http://schemas.microsoft.com/office/drawing/2015/10/21/chartex" xmlns:cx1="http://schemas.microsoft.com/office/drawing/2015/9/8/chartex">
+              <mc:Fallback>
                 <w:pict>
                   <v:group w14:anchorId="66986BB5" id="Group 149" o:spid="_x0000_s1026" style="position:absolute;margin-left:0;margin-top:0;width:8in;height:95.7pt;z-index:251713536;mso-width-percent:941;mso-height-percent:121;mso-top-percent:23;mso-position-horizontal:center;mso-position-horizontal-relative:page;mso-position-vertical-relative:page;mso-width-percent:941;mso-height-percent:121;mso-top-percent:23" coordorigin="" coordsize="73152,12161" o:gfxdata="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">
                     <v:shape id="Rectangle 51" o:spid="_x0000_s1027" style="position:absolute;width:73152;height:11303;visibility:visible;mso-wrap-style:square;v-text-anchor:middle" coordsize="7312660,1129665" o:gfxdata="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" path="m,l7312660,r,1129665l3619500,733425,,1091565,,xe" fillcolor="#4f81bd [3204]" stroked="f" strokeweight="2pt">
@@ -298,13 +298,456 @@
             <mc:AlternateContent>
               <mc:Choice Requires="wps">
                 <w:drawing>
-                  <wp:anchor distT="0" distB="0" distL="114300" distR="114300" simplePos="0" relativeHeight="251711488" behindDoc="0" locked="0" layoutInCell="1" allowOverlap="1" wp14:anchorId="0F7E0C1D" wp14:editId="7BB3AA1B">
+                  <wp:anchor distT="0" distB="0" distL="114300" distR="114300" simplePos="0" relativeHeight="251712512" behindDoc="0" locked="0" layoutInCell="1" allowOverlap="1" wp14:anchorId="27890DDB" wp14:editId="353B73AF">
                     <wp:simplePos x="0" y="0"/>
                     <wp:positionH relativeFrom="margin">
-                      <wp:posOffset>-1933575</wp:posOffset>
+                      <wp:align>center</wp:align>
+                    </wp:positionH>
+                    <wp:positionV relativeFrom="page">
+                      <wp:posOffset>6821805</wp:posOffset>
+                    </wp:positionV>
+                    <wp:extent cx="7315200" cy="1386840"/>
+                    <wp:effectExtent l="0" t="0" r="0" b="3810"/>
+                    <wp:wrapTopAndBottom/>
+                    <wp:docPr id="153" name="Text Box 153"/>
+                    <wp:cNvGraphicFramePr/>
+                    <a:graphic xmlns:a="http://schemas.openxmlformats.org/drawingml/2006/main">
+                      <a:graphicData uri="http://schemas.microsoft.com/office/word/2010/wordprocessingShape">
+                        <wps:wsp>
+                          <wps:cNvSpPr txBox="1"/>
+                          <wps:spPr>
+                            <a:xfrm>
+                              <a:off x="0" y="0"/>
+                              <a:ext cx="7315200" cy="1386840"/>
+                            </a:xfrm>
+                            <a:prstGeom prst="rect">
+                              <a:avLst/>
+                            </a:prstGeom>
+                            <a:noFill/>
+                            <a:ln w="6350">
+                              <a:noFill/>
+                            </a:ln>
+                            <a:effectLst/>
+                          </wps:spPr>
+                          <wps:style>
+                            <a:lnRef idx="0">
+                              <a:schemeClr val="accent1"/>
+                            </a:lnRef>
+                            <a:fillRef idx="0">
+                              <a:schemeClr val="accent1"/>
+                            </a:fillRef>
+                            <a:effectRef idx="0">
+                              <a:schemeClr val="accent1"/>
+                            </a:effectRef>
+                            <a:fontRef idx="minor">
+                              <a:schemeClr val="dk1"/>
+                            </a:fontRef>
+                          </wps:style>
+                          <wps:txbx>
+                            <w:txbxContent>
+                              <w:p>
+                                <w:pPr>
+                                  <w:pStyle w:val="NoSpacing"/>
+                                  <w:jc w:val="right"/>
+                                  <w:rPr>
+                                    <w:color w:val="4F81BD" w:themeColor="accent1"/>
+                                    <w:sz w:val="40"/>
+                                    <w:szCs w:val="40"/>
+                                  </w:rPr>
+                                </w:pPr>
+                                <w:r>
+                                  <w:rPr>
+                                    <w:color w:val="4F81BD" w:themeColor="accent1"/>
+                                    <w:sz w:val="40"/>
+                                    <w:szCs w:val="40"/>
+                                  </w:rPr>
+                                  <w:t>Team members:</w:t>
+                                </w:r>
+                              </w:p>
+                              <w:p>
+                                <w:pPr>
+                                  <w:pStyle w:val="NoSpacing"/>
+                                  <w:jc w:val="center"/>
+                                  <w:rPr>
+                                    <w:color w:val="595959" w:themeColor="text1" w:themeTint="A6"/>
+                                    <w:sz w:val="28"/>
+                                    <w:szCs w:val="28"/>
+                                  </w:rPr>
+                                </w:pPr>
+                                <w:sdt>
+                                  <w:sdtPr>
+                                    <w:rPr>
+                                      <w:color w:val="595959" w:themeColor="text1" w:themeTint="A6"/>
+                                      <w:sz w:val="28"/>
+                                      <w:szCs w:val="28"/>
+                                    </w:rPr>
+                                    <w:alias w:val="Abstract"/>
+                                    <w:tag w:val=""/>
+                                    <w:id w:val="1375273687"/>
+                                    <w:dataBinding w:prefixMappings="xmlns:ns0='http://schemas.microsoft.com/office/2006/coverPageProps' " w:xpath="/ns0:CoverPageProperties[1]/ns0:Abstract[1]" w:storeItemID="{55AF091B-3C7A-41E3-B477-F2FDAA23CFDA}"/>
+                                    <w:text w:multiLine="1"/>
+                                  </w:sdtPr>
+                                  <w:sdtContent>
+                                    <w:r>
+                                      <w:rPr>
+                                        <w:color w:val="595959" w:themeColor="text1" w:themeTint="A6"/>
+                                        <w:sz w:val="28"/>
+                                        <w:szCs w:val="28"/>
+                                      </w:rPr>
+                                      <w:t xml:space="preserve">                                                                                              </w:t>
+                                    </w:r>
+                                    <w:r>
+                                      <w:rPr>
+                                        <w:color w:val="595959" w:themeColor="text1" w:themeTint="A6"/>
+                                        <w:sz w:val="28"/>
+                                        <w:szCs w:val="28"/>
+                                      </w:rPr>
+                                      <w:t>Rahma Anwar</w:t>
+                                    </w:r>
+                                    <w:r>
+                                      <w:rPr>
+                                        <w:color w:val="595959" w:themeColor="text1" w:themeTint="A6"/>
+                                        <w:sz w:val="28"/>
+                                        <w:szCs w:val="28"/>
+                                      </w:rPr>
+                                      <w:br/>
+                                      <w:t xml:space="preserve">                                                                                           </w:t>
+                                    </w:r>
+                                    <w:r>
+                                      <w:rPr>
+                                        <w:color w:val="595959" w:themeColor="text1" w:themeTint="A6"/>
+                                        <w:sz w:val="28"/>
+                                        <w:szCs w:val="28"/>
+                                      </w:rPr>
+                                      <w:t>Far</w:t>
+                                    </w:r>
+                                    <w:r>
+                                      <w:rPr>
+                                        <w:color w:val="595959" w:themeColor="text1" w:themeTint="A6"/>
+                                        <w:sz w:val="28"/>
+                                        <w:szCs w:val="28"/>
+                                      </w:rPr>
+                                      <w:t>i</w:t>
+                                    </w:r>
+                                    <w:r>
+                                      <w:rPr>
+                                        <w:color w:val="595959" w:themeColor="text1" w:themeTint="A6"/>
+                                        <w:sz w:val="28"/>
+                                        <w:szCs w:val="28"/>
+                                      </w:rPr>
+                                      <w:t>da Emad</w:t>
+                                    </w:r>
+                                    <w:r>
+                                      <w:rPr>
+                                        <w:color w:val="595959" w:themeColor="text1" w:themeTint="A6"/>
+                                        <w:sz w:val="28"/>
+                                        <w:szCs w:val="28"/>
+                                      </w:rPr>
+                                      <w:br/>
+                                    </w:r>
+                                    <w:r>
+                                      <w:rPr>
+                                        <w:color w:val="595959" w:themeColor="text1" w:themeTint="A6"/>
+                                        <w:sz w:val="28"/>
+                                        <w:szCs w:val="28"/>
+                                      </w:rPr>
+                                      <w:t xml:space="preserve">                                                                                             </w:t>
+                                    </w:r>
+                                    <w:r>
+                                      <w:rPr>
+                                        <w:color w:val="595959" w:themeColor="text1" w:themeTint="A6"/>
+                                        <w:sz w:val="28"/>
+                                        <w:szCs w:val="28"/>
+                                      </w:rPr>
+                                      <w:t>Malak Safwan</w:t>
+                                    </w:r>
+                                    <w:r>
+                                      <w:rPr>
+                                        <w:color w:val="595959" w:themeColor="text1" w:themeTint="A6"/>
+                                        <w:sz w:val="28"/>
+                                        <w:szCs w:val="28"/>
+                                      </w:rPr>
+                                      <w:br/>
+                                      <w:t xml:space="preserve"> </w:t>
+                                    </w:r>
+                                    <w:r>
+                                      <w:rPr>
+                                        <w:color w:val="595959" w:themeColor="text1" w:themeTint="A6"/>
+                                        <w:sz w:val="28"/>
+                                        <w:szCs w:val="28"/>
+                                      </w:rPr>
+                                      <w:t xml:space="preserve">                                                                                                </w:t>
+                                    </w:r>
+                                    <w:r>
+                                      <w:rPr>
+                                        <w:color w:val="595959" w:themeColor="text1" w:themeTint="A6"/>
+                                        <w:sz w:val="28"/>
+                                        <w:szCs w:val="28"/>
+                                      </w:rPr>
+                                      <w:t>Ahmed Mahoud</w:t>
+                                    </w:r>
+                                    <w:r>
+                                      <w:rPr>
+                                        <w:color w:val="595959" w:themeColor="text1" w:themeTint="A6"/>
+                                        <w:sz w:val="28"/>
+                                        <w:szCs w:val="28"/>
+                                      </w:rPr>
+                                      <w:br/>
+                                    </w:r>
+                                    <w:r>
+                                      <w:rPr>
+                                        <w:color w:val="595959" w:themeColor="text1" w:themeTint="A6"/>
+                                        <w:sz w:val="28"/>
+                                        <w:szCs w:val="28"/>
+                                      </w:rPr>
+                                      <w:t xml:space="preserve">                                                                                              </w:t>
+                                    </w:r>
+                                    <w:r>
+                                      <w:rPr>
+                                        <w:color w:val="595959" w:themeColor="text1" w:themeTint="A6"/>
+                                        <w:sz w:val="28"/>
+                                        <w:szCs w:val="28"/>
+                                      </w:rPr>
+                                      <w:t>Yousef Ayman</w:t>
+                                    </w:r>
+                                  </w:sdtContent>
+                                </w:sdt>
+                                <w:r>
+                                  <w:rPr>
+                                    <w:color w:val="595959" w:themeColor="text1" w:themeTint="A6"/>
+                                    <w:sz w:val="28"/>
+                                    <w:szCs w:val="28"/>
+                                  </w:rPr>
+                                  <w:t xml:space="preserve">   </w:t>
+                                </w:r>
+                              </w:p>
+                            </w:txbxContent>
+                          </wps:txbx>
+                          <wps:bodyPr rot="0" spcFirstLastPara="0" vertOverflow="overflow" horzOverflow="overflow" vert="horz" wrap="square" lIns="1600200" tIns="0" rIns="685800" bIns="0" numCol="1" spcCol="0" rtlCol="0" fromWordArt="0" anchor="t" anchorCtr="0" forceAA="0" compatLnSpc="1">
+                            <a:prstTxWarp prst="textNoShape">
+                              <a:avLst/>
+                            </a:prstTxWarp>
+                            <a:noAutofit/>
+                          </wps:bodyPr>
+                        </wps:wsp>
+                      </a:graphicData>
+                    </a:graphic>
+                    <wp14:sizeRelH relativeFrom="page">
+                      <wp14:pctWidth>94100</wp14:pctWidth>
+                    </wp14:sizeRelH>
+                    <wp14:sizeRelV relativeFrom="page">
+                      <wp14:pctHeight>0</wp14:pctHeight>
+                    </wp14:sizeRelV>
+                  </wp:anchor>
+                </w:drawing>
+              </mc:Choice>
+              <mc:Fallback>
+                <w:pict>
+                  <v:shapetype w14:anchorId="27890DDB" id="_x0000_t202" coordsize="21600,21600" o:spt="202" path="m,l,21600r21600,l21600,xe">
+                    <v:stroke joinstyle="miter"/>
+                    <v:path gradientshapeok="t" o:connecttype="rect"/>
+                  </v:shapetype>
+                  <v:shape id="Text Box 153" o:spid="_x0000_s1026" type="#_x0000_t202" style="position:absolute;margin-left:0;margin-top:537.15pt;width:8in;height:109.2pt;z-index:251712512;visibility:visible;mso-wrap-style:square;mso-width-percent:941;mso-height-percent:0;mso-wrap-distance-left:9pt;mso-wrap-distance-top:0;mso-wrap-distance-right:9pt;mso-wrap-distance-bottom:0;mso-position-horizontal:center;mso-position-horizontal-relative:margin;mso-position-vertical:absolute;mso-position-vertical-relative:page;mso-width-percent:941;mso-height-percent:0;mso-width-relative:page;mso-height-relative:page;v-text-anchor:top" o:gfxdata="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" filled="f" stroked="f" strokeweight=".5pt">
+                    <v:textbox inset="126pt,0,54pt,0">
+                      <w:txbxContent>
+                        <w:p>
+                          <w:pPr>
+                            <w:pStyle w:val="NoSpacing"/>
+                            <w:jc w:val="right"/>
+                            <w:rPr>
+                              <w:color w:val="4F81BD" w:themeColor="accent1"/>
+                              <w:sz w:val="40"/>
+                              <w:szCs w:val="40"/>
+                            </w:rPr>
+                          </w:pPr>
+                          <w:r>
+                            <w:rPr>
+                              <w:color w:val="4F81BD" w:themeColor="accent1"/>
+                              <w:sz w:val="40"/>
+                              <w:szCs w:val="40"/>
+                            </w:rPr>
+                            <w:t>Team members:</w:t>
+                          </w:r>
+                        </w:p>
+                        <w:p>
+                          <w:pPr>
+                            <w:pStyle w:val="NoSpacing"/>
+                            <w:jc w:val="center"/>
+                            <w:rPr>
+                              <w:color w:val="595959" w:themeColor="text1" w:themeTint="A6"/>
+                              <w:sz w:val="28"/>
+                              <w:szCs w:val="28"/>
+                            </w:rPr>
+                          </w:pPr>
+                          <w:sdt>
+                            <w:sdtPr>
+                              <w:rPr>
+                                <w:color w:val="595959" w:themeColor="text1" w:themeTint="A6"/>
+                                <w:sz w:val="28"/>
+                                <w:szCs w:val="28"/>
+                              </w:rPr>
+                              <w:alias w:val="Abstract"/>
+                              <w:tag w:val=""/>
+                              <w:id w:val="1375273687"/>
+                              <w:dataBinding w:prefixMappings="xmlns:ns0='http://schemas.microsoft.com/office/2006/coverPageProps' " w:xpath="/ns0:CoverPageProperties[1]/ns0:Abstract[1]" w:storeItemID="{55AF091B-3C7A-41E3-B477-F2FDAA23CFDA}"/>
+                              <w:text w:multiLine="1"/>
+                            </w:sdtPr>
+                            <w:sdtContent>
+                              <w:r>
+                                <w:rPr>
+                                  <w:color w:val="595959" w:themeColor="text1" w:themeTint="A6"/>
+                                  <w:sz w:val="28"/>
+                                  <w:szCs w:val="28"/>
+                                </w:rPr>
+                                <w:t xml:space="preserve">                                                                                              </w:t>
+                              </w:r>
+                              <w:r>
+                                <w:rPr>
+                                  <w:color w:val="595959" w:themeColor="text1" w:themeTint="A6"/>
+                                  <w:sz w:val="28"/>
+                                  <w:szCs w:val="28"/>
+                                </w:rPr>
+                                <w:t>Rahma Anwar</w:t>
+                              </w:r>
+                              <w:r>
+                                <w:rPr>
+                                  <w:color w:val="595959" w:themeColor="text1" w:themeTint="A6"/>
+                                  <w:sz w:val="28"/>
+                                  <w:szCs w:val="28"/>
+                                </w:rPr>
+                                <w:br/>
+                                <w:t xml:space="preserve">                                                                                           </w:t>
+                              </w:r>
+                              <w:r>
+                                <w:rPr>
+                                  <w:color w:val="595959" w:themeColor="text1" w:themeTint="A6"/>
+                                  <w:sz w:val="28"/>
+                                  <w:szCs w:val="28"/>
+                                </w:rPr>
+                                <w:t>Far</w:t>
+                              </w:r>
+                              <w:r>
+                                <w:rPr>
+                                  <w:color w:val="595959" w:themeColor="text1" w:themeTint="A6"/>
+                                  <w:sz w:val="28"/>
+                                  <w:szCs w:val="28"/>
+                                </w:rPr>
+                                <w:t>i</w:t>
+                              </w:r>
+                              <w:r>
+                                <w:rPr>
+                                  <w:color w:val="595959" w:themeColor="text1" w:themeTint="A6"/>
+                                  <w:sz w:val="28"/>
+                                  <w:szCs w:val="28"/>
+                                </w:rPr>
+                                <w:t>da Emad</w:t>
+                              </w:r>
+                              <w:r>
+                                <w:rPr>
+                                  <w:color w:val="595959" w:themeColor="text1" w:themeTint="A6"/>
+                                  <w:sz w:val="28"/>
+                                  <w:szCs w:val="28"/>
+                                </w:rPr>
+                                <w:br/>
+                              </w:r>
+                              <w:r>
+                                <w:rPr>
+                                  <w:color w:val="595959" w:themeColor="text1" w:themeTint="A6"/>
+                                  <w:sz w:val="28"/>
+                                  <w:szCs w:val="28"/>
+                                </w:rPr>
+                                <w:t xml:space="preserve">                                                                                             </w:t>
+                              </w:r>
+                              <w:r>
+                                <w:rPr>
+                                  <w:color w:val="595959" w:themeColor="text1" w:themeTint="A6"/>
+                                  <w:sz w:val="28"/>
+                                  <w:szCs w:val="28"/>
+                                </w:rPr>
+                                <w:t>Malak Safwan</w:t>
+                              </w:r>
+                              <w:r>
+                                <w:rPr>
+                                  <w:color w:val="595959" w:themeColor="text1" w:themeTint="A6"/>
+                                  <w:sz w:val="28"/>
+                                  <w:szCs w:val="28"/>
+                                </w:rPr>
+                                <w:br/>
+                                <w:t xml:space="preserve"> </w:t>
+                              </w:r>
+                              <w:r>
+                                <w:rPr>
+                                  <w:color w:val="595959" w:themeColor="text1" w:themeTint="A6"/>
+                                  <w:sz w:val="28"/>
+                                  <w:szCs w:val="28"/>
+                                </w:rPr>
+                                <w:t xml:space="preserve">                                                                                                </w:t>
+                              </w:r>
+                              <w:r>
+                                <w:rPr>
+                                  <w:color w:val="595959" w:themeColor="text1" w:themeTint="A6"/>
+                                  <w:sz w:val="28"/>
+                                  <w:szCs w:val="28"/>
+                                </w:rPr>
+                                <w:t>Ahmed Mahoud</w:t>
+                              </w:r>
+                              <w:r>
+                                <w:rPr>
+                                  <w:color w:val="595959" w:themeColor="text1" w:themeTint="A6"/>
+                                  <w:sz w:val="28"/>
+                                  <w:szCs w:val="28"/>
+                                </w:rPr>
+                                <w:br/>
+                              </w:r>
+                              <w:r>
+                                <w:rPr>
+                                  <w:color w:val="595959" w:themeColor="text1" w:themeTint="A6"/>
+                                  <w:sz w:val="28"/>
+                                  <w:szCs w:val="28"/>
+                                </w:rPr>
+                                <w:t xml:space="preserve">                                                                                              </w:t>
+                              </w:r>
+                              <w:r>
+                                <w:rPr>
+                                  <w:color w:val="595959" w:themeColor="text1" w:themeTint="A6"/>
+                                  <w:sz w:val="28"/>
+                                  <w:szCs w:val="28"/>
+                                </w:rPr>
+                                <w:t>Yousef Ayman</w:t>
+                              </w:r>
+                            </w:sdtContent>
+                          </w:sdt>
+                          <w:r>
+                            <w:rPr>
+                              <w:color w:val="595959" w:themeColor="text1" w:themeTint="A6"/>
+                              <w:sz w:val="28"/>
+                              <w:szCs w:val="28"/>
+                            </w:rPr>
+                            <w:t xml:space="preserve">   </w:t>
+                          </w:r>
+                        </w:p>
+                      </w:txbxContent>
+                    </v:textbox>
+                    <w10:wrap type="topAndBottom" anchorx="margin" anchory="page"/>
+                  </v:shape>
+                </w:pict>
+              </mc:Fallback>
+            </mc:AlternateContent>
+          </w:r>
+          <w:r>
+            <w:rPr>
+              <w:noProof/>
+            </w:rPr>
+            <mc:AlternateContent>
+              <mc:Choice Requires="wps">
+                <w:drawing>
+                  <wp:anchor distT="0" distB="0" distL="114300" distR="114300" simplePos="0" relativeHeight="251711488" behindDoc="0" locked="0" layoutInCell="1" allowOverlap="1" wp14:anchorId="0F7E0C1D" wp14:editId="58E935A1">
+                    <wp:simplePos x="0" y="0"/>
+                    <wp:positionH relativeFrom="margin">
+                      <wp:posOffset>-1809750</wp:posOffset>
                     </wp:positionH>
                     <wp:positionV relativeFrom="margin">
-                      <wp:posOffset>7251065</wp:posOffset>
+                      <wp:posOffset>7295515</wp:posOffset>
                     </wp:positionV>
                     <wp:extent cx="5391150" cy="695325"/>
                     <wp:effectExtent l="0" t="0" r="0" b="9525"/>
@@ -374,7 +817,17 @@
                                     <w:sz w:val="32"/>
                                     <w:szCs w:val="32"/>
                                   </w:rPr>
-                                  <w:t>Eng. Ahmed Azab</w:t>
+                                  <w:t xml:space="preserve">Eng. Ahmed </w:t>
+                                </w:r>
+                                <w:r>
+                                  <w:rPr>
+                                    <w:b/>
+                                    <w:bCs/>
+                                    <w:color w:val="595959" w:themeColor="text1" w:themeTint="A6"/>
+                                    <w:sz w:val="32"/>
+                                    <w:szCs w:val="32"/>
+                                  </w:rPr>
+                                  <w:t>Azab</w:t>
                                 </w:r>
                               </w:p>
                               <w:p>
@@ -435,11 +888,7 @@
               </mc:Choice>
               <mc:Fallback>
                 <w:pict>
-                  <v:shapetype w14:anchorId="0F7E0C1D" id="_x0000_t202" coordsize="21600,21600" o:spt="202" path="m,l,21600r21600,l21600,xe">
-                    <v:stroke joinstyle="miter"/>
-                    <v:path gradientshapeok="t" o:connecttype="rect"/>
-                  </v:shapetype>
-                  <v:shape id="Text Box 152" o:spid="_x0000_s1026" type="#_x0000_t202" style="position:absolute;margin-left:-152.25pt;margin-top:570.95pt;width:424.5pt;height:54.75pt;z-index:251711488;visibility:visible;mso-wrap-style:square;mso-width-percent:0;mso-height-percent:0;mso-wrap-distance-left:9pt;mso-wrap-distance-top:0;mso-wrap-distance-right:9pt;mso-wrap-distance-bottom:0;mso-position-horizontal:absolute;mso-position-horizontal-relative:margin;mso-position-vertical:absolute;mso-position-vertical-relative:margin;mso-width-percent:0;mso-height-percent:0;mso-width-relative:page;mso-height-relative:page;v-text-anchor:bottom" o:gfxdata="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" filled="f" stroked="f" strokeweight=".5pt">
+                  <v:shape w14:anchorId="0F7E0C1D" id="Text Box 152" o:spid="_x0000_s1027" type="#_x0000_t202" style="position:absolute;margin-left:-142.5pt;margin-top:574.45pt;width:424.5pt;height:54.75pt;z-index:251711488;visibility:visible;mso-wrap-style:square;mso-width-percent:0;mso-height-percent:0;mso-wrap-distance-left:9pt;mso-wrap-distance-top:0;mso-wrap-distance-right:9pt;mso-wrap-distance-bottom:0;mso-position-horizontal:absolute;mso-position-horizontal-relative:margin;mso-position-vertical:absolute;mso-position-vertical-relative:margin;mso-width-percent:0;mso-height-percent:0;mso-width-relative:page;mso-height-relative:page;v-text-anchor:bottom" o:gfxdata="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" filled="f" stroked="f" strokeweight=".5pt">
                     <v:textbox inset="126pt,0,54pt,0">
                       <w:txbxContent>
                         <w:p>
@@ -471,7 +920,17 @@
                               <w:sz w:val="32"/>
                               <w:szCs w:val="32"/>
                             </w:rPr>
-                            <w:t>Eng. Ahmed Azab</w:t>
+                            <w:t xml:space="preserve">Eng. Ahmed </w:t>
+                          </w:r>
+                          <w:r>
+                            <w:rPr>
+                              <w:b/>
+                              <w:bCs/>
+                              <w:color w:val="595959" w:themeColor="text1" w:themeTint="A6"/>
+                              <w:sz w:val="32"/>
+                              <w:szCs w:val="32"/>
+                            </w:rPr>
+                            <w:t>Azab</w:t>
                           </w:r>
                         </w:p>
                         <w:p>
@@ -513,385 +972,6 @@
                       </w:txbxContent>
                     </v:textbox>
                     <w10:wrap type="square" anchorx="margin" anchory="margin"/>
-                  </v:shape>
-                </w:pict>
-              </mc:Fallback>
-            </mc:AlternateContent>
-          </w:r>
-          <w:r>
-            <w:rPr>
-              <w:noProof/>
-            </w:rPr>
-            <mc:AlternateContent>
-              <mc:Choice Requires="wps">
-                <w:drawing>
-                  <wp:anchor distT="0" distB="0" distL="114300" distR="114300" simplePos="0" relativeHeight="251712512" behindDoc="0" locked="0" layoutInCell="1" allowOverlap="1" wp14:anchorId="27890DDB" wp14:editId="364A3DAC">
-                    <wp:simplePos x="0" y="0"/>
-                    <wp:positionH relativeFrom="margin">
-                      <wp:align>center</wp:align>
-                    </wp:positionH>
-                    <wp:positionV relativeFrom="page">
-                      <wp:posOffset>6821805</wp:posOffset>
-                    </wp:positionV>
-                    <wp:extent cx="7315200" cy="1009650"/>
-                    <wp:effectExtent l="0" t="0" r="0" b="6350"/>
-                    <wp:wrapSquare wrapText="bothSides"/>
-                    <wp:docPr id="153" name="Text Box 153"/>
-                    <wp:cNvGraphicFramePr/>
-                    <a:graphic xmlns:a="http://schemas.openxmlformats.org/drawingml/2006/main">
-                      <a:graphicData uri="http://schemas.microsoft.com/office/word/2010/wordprocessingShape">
-                        <wps:wsp>
-                          <wps:cNvSpPr txBox="1"/>
-                          <wps:spPr>
-                            <a:xfrm>
-                              <a:off x="0" y="0"/>
-                              <a:ext cx="7315200" cy="1009650"/>
-                            </a:xfrm>
-                            <a:prstGeom prst="rect">
-                              <a:avLst/>
-                            </a:prstGeom>
-                            <a:noFill/>
-                            <a:ln w="6350">
-                              <a:noFill/>
-                            </a:ln>
-                            <a:effectLst/>
-                          </wps:spPr>
-                          <wps:style>
-                            <a:lnRef idx="0">
-                              <a:schemeClr val="accent1"/>
-                            </a:lnRef>
-                            <a:fillRef idx="0">
-                              <a:schemeClr val="accent1"/>
-                            </a:fillRef>
-                            <a:effectRef idx="0">
-                              <a:schemeClr val="accent1"/>
-                            </a:effectRef>
-                            <a:fontRef idx="minor">
-                              <a:schemeClr val="dk1"/>
-                            </a:fontRef>
-                          </wps:style>
-                          <wps:txbx>
-                            <w:txbxContent>
-                              <w:p>
-                                <w:pPr>
-                                  <w:pStyle w:val="NoSpacing"/>
-                                  <w:jc w:val="right"/>
-                                  <w:rPr>
-                                    <w:color w:val="4F81BD" w:themeColor="accent1"/>
-                                    <w:sz w:val="40"/>
-                                    <w:szCs w:val="40"/>
-                                  </w:rPr>
-                                </w:pPr>
-                                <w:r>
-                                  <w:rPr>
-                                    <w:color w:val="4F81BD" w:themeColor="accent1"/>
-                                    <w:sz w:val="40"/>
-                                    <w:szCs w:val="40"/>
-                                  </w:rPr>
-                                  <w:t>Team members:</w:t>
-                                </w:r>
-                              </w:p>
-                              <w:sdt>
-                                <w:sdtPr>
-                                  <w:rPr>
-                                    <w:color w:val="595959" w:themeColor="text1" w:themeTint="A6"/>
-                                    <w:sz w:val="28"/>
-                                    <w:szCs w:val="28"/>
-                                  </w:rPr>
-                                  <w:alias w:val="Abstract"/>
-                                  <w:tag w:val=""/>
-                                  <w:id w:val="1375273687"/>
-                                  <w:dataBinding w:prefixMappings="xmlns:ns0='http://schemas.microsoft.com/office/2006/coverPageProps' " w:xpath="/ns0:CoverPageProperties[1]/ns0:Abstract[1]" w:storeItemID="{55AF091B-3C7A-41E3-B477-F2FDAA23CFDA}"/>
-                                  <w:text w:multiLine="1"/>
-                                </w:sdtPr>
-                                <w:sdtContent>
-                                  <w:p>
-                                    <w:pPr>
-                                      <w:pStyle w:val="NoSpacing"/>
-                                      <w:jc w:val="right"/>
-                                      <w:rPr>
-                                        <w:color w:val="595959" w:themeColor="text1" w:themeTint="A6"/>
-                                        <w:sz w:val="28"/>
-                                        <w:szCs w:val="28"/>
-                                      </w:rPr>
-                                    </w:pPr>
-                                    <w:proofErr w:type="spellStart"/>
-                                    <w:r>
-                                      <w:rPr>
-                                        <w:color w:val="595959" w:themeColor="text1" w:themeTint="A6"/>
-                                        <w:sz w:val="28"/>
-                                        <w:szCs w:val="28"/>
-                                      </w:rPr>
-                                      <w:t>Rahma</w:t>
-                                    </w:r>
-                                    <w:proofErr w:type="spellEnd"/>
-                                    <w:r>
-                                      <w:rPr>
-                                        <w:color w:val="595959" w:themeColor="text1" w:themeTint="A6"/>
-                                        <w:sz w:val="28"/>
-                                        <w:szCs w:val="28"/>
-                                      </w:rPr>
-                                      <w:t xml:space="preserve"> Anwar </w:t>
-                                    </w:r>
-                                    <w:r>
-                                      <w:rPr>
-                                        <w:color w:val="595959" w:themeColor="text1" w:themeTint="A6"/>
-                                        <w:sz w:val="28"/>
-                                        <w:szCs w:val="28"/>
-                                      </w:rPr>
-                                      <w:br/>
-                                      <w:t xml:space="preserve">Farida </w:t>
-                                    </w:r>
-                                    <w:proofErr w:type="spellStart"/>
-                                    <w:r>
-                                      <w:rPr>
-                                        <w:color w:val="595959" w:themeColor="text1" w:themeTint="A6"/>
-                                        <w:sz w:val="28"/>
-                                        <w:szCs w:val="28"/>
-                                      </w:rPr>
-                                      <w:t>Emad</w:t>
-                                    </w:r>
-                                    <w:proofErr w:type="spellEnd"/>
-                                    <w:r>
-                                      <w:rPr>
-                                        <w:color w:val="595959" w:themeColor="text1" w:themeTint="A6"/>
-                                        <w:sz w:val="28"/>
-                                        <w:szCs w:val="28"/>
-                                      </w:rPr>
-                                      <w:t>,</w:t>
-                                    </w:r>
-                                    <w:r>
-                                      <w:rPr>
-                                        <w:color w:val="595959" w:themeColor="text1" w:themeTint="A6"/>
-                                        <w:sz w:val="28"/>
-                                        <w:szCs w:val="28"/>
-                                      </w:rPr>
-                                      <w:br/>
-                                      <w:t xml:space="preserve"> </w:t>
-                                    </w:r>
-                                    <w:proofErr w:type="spellStart"/>
-                                    <w:r>
-                                      <w:rPr>
-                                        <w:color w:val="595959" w:themeColor="text1" w:themeTint="A6"/>
-                                        <w:sz w:val="28"/>
-                                        <w:szCs w:val="28"/>
-                                      </w:rPr>
-                                      <w:t>Malak</w:t>
-                                    </w:r>
-                                    <w:proofErr w:type="spellEnd"/>
-                                    <w:r>
-                                      <w:rPr>
-                                        <w:color w:val="595959" w:themeColor="text1" w:themeTint="A6"/>
-                                        <w:sz w:val="28"/>
-                                        <w:szCs w:val="28"/>
-                                      </w:rPr>
-                                      <w:t xml:space="preserve"> </w:t>
-                                    </w:r>
-                                    <w:proofErr w:type="spellStart"/>
-                                    <w:r>
-                                      <w:rPr>
-                                        <w:color w:val="595959" w:themeColor="text1" w:themeTint="A6"/>
-                                        <w:sz w:val="28"/>
-                                        <w:szCs w:val="28"/>
-                                      </w:rPr>
-                                      <w:t>Safwan</w:t>
-                                    </w:r>
-                                    <w:proofErr w:type="spellEnd"/>
-                                    <w:r>
-                                      <w:rPr>
-                                        <w:color w:val="595959" w:themeColor="text1" w:themeTint="A6"/>
-                                        <w:sz w:val="28"/>
-                                        <w:szCs w:val="28"/>
-                                      </w:rPr>
-                                      <w:br/>
-                                      <w:t xml:space="preserve"> Ahmed Mahoud</w:t>
-                                    </w:r>
-                                    <w:r>
-                                      <w:rPr>
-                                        <w:color w:val="595959" w:themeColor="text1" w:themeTint="A6"/>
-                                        <w:sz w:val="28"/>
-                                        <w:szCs w:val="28"/>
-                                      </w:rPr>
-                                      <w:br/>
-                                      <w:t xml:space="preserve"> Yousef Ayman</w:t>
-                                    </w:r>
-                                  </w:p>
-                                </w:sdtContent>
-                              </w:sdt>
-                            </w:txbxContent>
-                          </wps:txbx>
-                          <wps:bodyPr rot="0" spcFirstLastPara="0" vertOverflow="overflow" horzOverflow="overflow" vert="horz" wrap="square" lIns="1600200" tIns="0" rIns="685800" bIns="0" numCol="1" spcCol="0" rtlCol="0" fromWordArt="0" anchor="t" anchorCtr="0" forceAA="0" compatLnSpc="1">
-                            <a:prstTxWarp prst="textNoShape">
-                              <a:avLst/>
-                            </a:prstTxWarp>
-                            <a:spAutoFit/>
-                          </wps:bodyPr>
-                        </wps:wsp>
-                      </a:graphicData>
-                    </a:graphic>
-                    <wp14:sizeRelH relativeFrom="page">
-                      <wp14:pctWidth>94100</wp14:pctWidth>
-                    </wp14:sizeRelH>
-                    <wp14:sizeRelV relativeFrom="page">
-                      <wp14:pctHeight>10000</wp14:pctHeight>
-                    </wp14:sizeRelV>
-                  </wp:anchor>
-                </w:drawing>
-              </mc:Choice>
-              <mc:Fallback>
-                <w:pict>
-                  <v:shape w14:anchorId="27890DDB" id="Text Box 153" o:spid="_x0000_s1027" type="#_x0000_t202" style="position:absolute;margin-left:0;margin-top:537.15pt;width:8in;height:79.5pt;z-index:251712512;visibility:visible;mso-wrap-style:square;mso-width-percent:941;mso-height-percent:100;mso-wrap-distance-left:9pt;mso-wrap-distance-top:0;mso-wrap-distance-right:9pt;mso-wrap-distance-bottom:0;mso-position-horizontal:center;mso-position-horizontal-relative:margin;mso-position-vertical:absolute;mso-position-vertical-relative:page;mso-width-percent:941;mso-height-percent:100;mso-width-relative:page;mso-height-relative:page;v-text-anchor:top" o:gfxdata="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" filled="f" stroked="f" strokeweight=".5pt">
-                    <v:textbox style="mso-fit-shape-to-text:t" inset="126pt,0,54pt,0">
-                      <w:txbxContent>
-                        <w:p>
-                          <w:pPr>
-                            <w:pStyle w:val="NoSpacing"/>
-                            <w:jc w:val="right"/>
-                            <w:rPr>
-                              <w:color w:val="4F81BD" w:themeColor="accent1"/>
-                              <w:sz w:val="40"/>
-                              <w:szCs w:val="40"/>
-                            </w:rPr>
-                          </w:pPr>
-                          <w:r>
-                            <w:rPr>
-                              <w:color w:val="4F81BD" w:themeColor="accent1"/>
-                              <w:sz w:val="40"/>
-                              <w:szCs w:val="40"/>
-                            </w:rPr>
-                            <w:t>Team members:</w:t>
-                          </w:r>
-                        </w:p>
-                        <w:sdt>
-                          <w:sdtPr>
-                            <w:rPr>
-                              <w:color w:val="595959" w:themeColor="text1" w:themeTint="A6"/>
-                              <w:sz w:val="28"/>
-                              <w:szCs w:val="28"/>
-                            </w:rPr>
-                            <w:alias w:val="Abstract"/>
-                            <w:tag w:val=""/>
-                            <w:id w:val="1375273687"/>
-                            <w:dataBinding w:prefixMappings="xmlns:ns0='http://schemas.microsoft.com/office/2006/coverPageProps' " w:xpath="/ns0:CoverPageProperties[1]/ns0:Abstract[1]" w:storeItemID="{55AF091B-3C7A-41E3-B477-F2FDAA23CFDA}"/>
-                            <w:text w:multiLine="1"/>
-                          </w:sdtPr>
-                          <w:sdtContent>
-                            <w:p>
-                              <w:pPr>
-                                <w:pStyle w:val="NoSpacing"/>
-                                <w:jc w:val="right"/>
-                                <w:rPr>
-                                  <w:color w:val="595959" w:themeColor="text1" w:themeTint="A6"/>
-                                  <w:sz w:val="28"/>
-                                  <w:szCs w:val="28"/>
-                                </w:rPr>
-                              </w:pPr>
-                              <w:proofErr w:type="spellStart"/>
-                              <w:r>
-                                <w:rPr>
-                                  <w:color w:val="595959" w:themeColor="text1" w:themeTint="A6"/>
-                                  <w:sz w:val="28"/>
-                                  <w:szCs w:val="28"/>
-                                </w:rPr>
-                                <w:t>Rahma</w:t>
-                              </w:r>
-                              <w:proofErr w:type="spellEnd"/>
-                              <w:r>
-                                <w:rPr>
-                                  <w:color w:val="595959" w:themeColor="text1" w:themeTint="A6"/>
-                                  <w:sz w:val="28"/>
-                                  <w:szCs w:val="28"/>
-                                </w:rPr>
-                                <w:t xml:space="preserve"> Anwar </w:t>
-                              </w:r>
-                              <w:r>
-                                <w:rPr>
-                                  <w:color w:val="595959" w:themeColor="text1" w:themeTint="A6"/>
-                                  <w:sz w:val="28"/>
-                                  <w:szCs w:val="28"/>
-                                </w:rPr>
-                                <w:br/>
-                                <w:t xml:space="preserve">Farida </w:t>
-                              </w:r>
-                              <w:proofErr w:type="spellStart"/>
-                              <w:r>
-                                <w:rPr>
-                                  <w:color w:val="595959" w:themeColor="text1" w:themeTint="A6"/>
-                                  <w:sz w:val="28"/>
-                                  <w:szCs w:val="28"/>
-                                </w:rPr>
-                                <w:t>Emad</w:t>
-                              </w:r>
-                              <w:proofErr w:type="spellEnd"/>
-                              <w:r>
-                                <w:rPr>
-                                  <w:color w:val="595959" w:themeColor="text1" w:themeTint="A6"/>
-                                  <w:sz w:val="28"/>
-                                  <w:szCs w:val="28"/>
-                                </w:rPr>
-                                <w:t>,</w:t>
-                              </w:r>
-                              <w:r>
-                                <w:rPr>
-                                  <w:color w:val="595959" w:themeColor="text1" w:themeTint="A6"/>
-                                  <w:sz w:val="28"/>
-                                  <w:szCs w:val="28"/>
-                                </w:rPr>
-                                <w:br/>
-                                <w:t xml:space="preserve"> </w:t>
-                              </w:r>
-                              <w:proofErr w:type="spellStart"/>
-                              <w:r>
-                                <w:rPr>
-                                  <w:color w:val="595959" w:themeColor="text1" w:themeTint="A6"/>
-                                  <w:sz w:val="28"/>
-                                  <w:szCs w:val="28"/>
-                                </w:rPr>
-                                <w:t>Malak</w:t>
-                              </w:r>
-                              <w:proofErr w:type="spellEnd"/>
-                              <w:r>
-                                <w:rPr>
-                                  <w:color w:val="595959" w:themeColor="text1" w:themeTint="A6"/>
-                                  <w:sz w:val="28"/>
-                                  <w:szCs w:val="28"/>
-                                </w:rPr>
-                                <w:t xml:space="preserve"> </w:t>
-                              </w:r>
-                              <w:proofErr w:type="spellStart"/>
-                              <w:r>
-                                <w:rPr>
-                                  <w:color w:val="595959" w:themeColor="text1" w:themeTint="A6"/>
-                                  <w:sz w:val="28"/>
-                                  <w:szCs w:val="28"/>
-                                </w:rPr>
-                                <w:t>Safwan</w:t>
-                              </w:r>
-                              <w:proofErr w:type="spellEnd"/>
-                              <w:r>
-                                <w:rPr>
-                                  <w:color w:val="595959" w:themeColor="text1" w:themeTint="A6"/>
-                                  <w:sz w:val="28"/>
-                                  <w:szCs w:val="28"/>
-                                </w:rPr>
-                                <w:br/>
-                                <w:t xml:space="preserve"> Ahmed Mahoud</w:t>
-                              </w:r>
-                              <w:r>
-                                <w:rPr>
-                                  <w:color w:val="595959" w:themeColor="text1" w:themeTint="A6"/>
-                                  <w:sz w:val="28"/>
-                                  <w:szCs w:val="28"/>
-                                </w:rPr>
-                                <w:br/>
-                                <w:t xml:space="preserve"> Yousef Ayman</w:t>
-                              </w:r>
-                            </w:p>
-                          </w:sdtContent>
-                        </w:sdt>
-                      </w:txbxContent>
-                    </v:textbox>
-                    <w10:wrap type="square" anchorx="margin" anchory="page"/>
                   </v:shape>
                 </w:pict>
               </mc:Fallback>
@@ -1031,7 +1111,7 @@
               </mc:Choice>
               <mc:Fallback>
                 <w:pict>
-                  <v:shape w14:anchorId="2A5B5BFE" id="Text Box 154" o:spid="_x0000_s1028" type="#_x0000_t202" style="position:absolute;margin-left:0;margin-top:219.75pt;width:8in;height:286.5pt;z-index:251710464;visibility:visible;mso-wrap-style:square;mso-width-percent:941;mso-height-percent:363;mso-wrap-distance-left:9pt;mso-wrap-distance-top:0;mso-wrap-distance-right:9pt;mso-wrap-distance-bottom:0;mso-position-horizontal:center;mso-position-horizontal-relative:margin;mso-position-vertical:absolute;mso-position-vertical-relative:page;mso-width-percent:941;mso-height-percent:363;mso-width-relative:page;mso-height-relative:page;v-text-anchor:bottom" o:gfxdata="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" filled="f" stroked="f" strokeweight=".5pt">
+                  <v:shape w14:anchorId="2A5B5BFE" id="Text Box 154" o:spid="_x0000_s1028" type="#_x0000_t202" style="position:absolute;margin-left:0;margin-top:219.75pt;width:8in;height:286.5pt;z-index:251710464;visibility:visible;mso-wrap-style:square;mso-width-percent:941;mso-height-percent:363;mso-wrap-distance-left:9pt;mso-wrap-distance-top:0;mso-wrap-distance-right:9pt;mso-wrap-distance-bottom:0;mso-position-horizontal:center;mso-position-horizontal-relative:margin;mso-position-vertical:absolute;mso-position-vertical-relative:page;mso-width-percent:941;mso-height-percent:363;mso-width-relative:page;mso-height-relative:page;v-text-anchor:bottom" o:gfxdata="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" filled="f" stroked="f" strokeweight=".5pt">
                     <v:textbox inset="126pt,0,54pt,0">
                       <w:txbxContent>
                         <w:p>
@@ -8642,7 +8722,21 @@
         <w:rPr>
           <w:lang w:val="en-GB"/>
         </w:rPr>
-        <w:t>We explored which products and sub-categories had the most sales.</w:t>
+        <w:t xml:space="preserve">We explored which </w:t>
+      </w:r>
+      <w:proofErr w:type="gramStart"/>
+      <w:r>
+        <w:rPr>
+          <w:lang w:val="en-GB"/>
+        </w:rPr>
+        <w:t>products</w:t>
+      </w:r>
+      <w:proofErr w:type="gramEnd"/>
+      <w:r>
+        <w:rPr>
+          <w:lang w:val="en-GB"/>
+        </w:rPr>
+        <w:t xml:space="preserve"> and sub-categories had the most sales.</w:t>
       </w:r>
     </w:p>
     <w:p>
@@ -10553,14 +10647,7 @@
           <w:rStyle w:val="Strong"/>
           <w:rFonts w:asciiTheme="minorHAnsi" w:hAnsiTheme="minorHAnsi"/>
         </w:rPr>
-        <w:t>Post</w:t>
-      </w:r>
-      <w:r>
-        <w:rPr>
-          <w:rStyle w:val="Strong"/>
-          <w:rFonts w:asciiTheme="minorHAnsi" w:hAnsiTheme="minorHAnsi"/>
-        </w:rPr>
-        <w:t>-Improvement:</w:t>
+        <w:t>Post-Improvement:</w:t>
       </w:r>
     </w:p>
     <w:p>
@@ -10629,8 +10716,6 @@
           <w:rtl/>
         </w:rPr>
       </w:pPr>
-      <w:bookmarkStart w:id="21" w:name="_GoBack"/>
-      <w:bookmarkEnd w:id="21"/>
     </w:p>
     <w:p>
       <w:pPr>
@@ -10650,7 +10735,7 @@
           <w:szCs w:val="32"/>
         </w:rPr>
       </w:pPr>
-      <w:bookmarkStart w:id="22" w:name="_Toc197817037"/>
+      <w:bookmarkStart w:id="21" w:name="_Toc197817037"/>
       <w:r>
         <w:rPr>
           <w:rFonts w:asciiTheme="minorHAnsi" w:hAnsiTheme="minorHAnsi"/>
@@ -10659,20 +10744,18 @@
         </w:rPr>
         <w:t>MLOPs Implementation &amp; Deployment</w:t>
       </w:r>
-      <w:bookmarkEnd w:id="22"/>
+      <w:bookmarkEnd w:id="21"/>
     </w:p>
     <w:p>
       <w:pPr>
         <w:pStyle w:val="NormalWeb"/>
         <w:rPr>
-          <w:rFonts w:asciiTheme="minorHAnsi" w:hAnsiTheme="minorHAnsi"/>
           <w:b/>
           <w:bCs/>
         </w:rPr>
       </w:pPr>
       <w:r>
         <w:rPr>
-          <w:rFonts w:asciiTheme="minorHAnsi" w:hAnsiTheme="minorHAnsi"/>
           <w:b/>
           <w:bCs/>
         </w:rPr>
@@ -10681,7 +10764,6 @@
       <w:proofErr w:type="spellStart"/>
       <w:r>
         <w:rPr>
-          <w:rFonts w:asciiTheme="minorHAnsi" w:hAnsiTheme="minorHAnsi"/>
           <w:b/>
           <w:bCs/>
         </w:rPr>
@@ -10690,7 +10772,6 @@
       <w:proofErr w:type="spellEnd"/>
       <w:r>
         <w:rPr>
-          <w:rFonts w:asciiTheme="minorHAnsi" w:hAnsiTheme="minorHAnsi"/>
           <w:b/>
           <w:bCs/>
         </w:rPr>
@@ -10700,14 +10781,8 @@
     <w:p>
       <w:pPr>
         <w:pStyle w:val="NormalWeb"/>
-        <w:rPr>
-          <w:rFonts w:asciiTheme="minorHAnsi" w:hAnsiTheme="minorHAnsi"/>
-        </w:rPr>
-      </w:pPr>
-      <w:r>
-        <w:rPr>
-          <w:rFonts w:asciiTheme="minorHAnsi" w:hAnsiTheme="minorHAnsi"/>
-        </w:rPr>
+      </w:pPr>
+      <w:r>
         <w:t>To ensure reproducibility and traceability, we applied the following practices:</w:t>
       </w:r>
     </w:p>
@@ -10718,28 +10793,20 @@
           <w:ilvl w:val="0"/>
           <w:numId w:val="46"/>
         </w:numPr>
-        <w:rPr>
-          <w:rFonts w:asciiTheme="minorHAnsi" w:hAnsiTheme="minorHAnsi"/>
-        </w:rPr>
-      </w:pPr>
-      <w:r>
-        <w:rPr>
-          <w:rFonts w:asciiTheme="minorHAnsi" w:hAnsiTheme="minorHAnsi"/>
+      </w:pPr>
+      <w:r>
+        <w:rPr>
           <w:b/>
           <w:bCs/>
         </w:rPr>
         <w:t>Experiment Tracking</w:t>
       </w:r>
       <w:r>
-        <w:rPr>
-          <w:rFonts w:asciiTheme="minorHAnsi" w:hAnsiTheme="minorHAnsi"/>
-        </w:rPr>
         <w:t xml:space="preserve">: We used </w:t>
       </w:r>
       <w:proofErr w:type="spellStart"/>
       <w:r>
         <w:rPr>
-          <w:rFonts w:asciiTheme="minorHAnsi" w:hAnsiTheme="minorHAnsi"/>
           <w:b/>
           <w:bCs/>
         </w:rPr>
@@ -10747,9 +10814,6 @@
       </w:r>
       <w:proofErr w:type="spellEnd"/>
       <w:r>
-        <w:rPr>
-          <w:rFonts w:asciiTheme="minorHAnsi" w:hAnsiTheme="minorHAnsi"/>
-        </w:rPr>
         <w:t xml:space="preserve"> to track model experiments, logging metrics like MAE, MSE, and R² for each run.</w:t>
       </w:r>
     </w:p>
@@ -10760,78 +10824,51 @@
           <w:ilvl w:val="0"/>
           <w:numId w:val="46"/>
         </w:numPr>
-        <w:rPr>
-          <w:rFonts w:asciiTheme="minorHAnsi" w:hAnsiTheme="minorHAnsi"/>
-        </w:rPr>
-      </w:pPr>
-      <w:r>
-        <w:rPr>
-          <w:rFonts w:asciiTheme="minorHAnsi" w:hAnsiTheme="minorHAnsi"/>
+      </w:pPr>
+      <w:r>
+        <w:rPr>
           <w:b/>
           <w:bCs/>
         </w:rPr>
         <w:t>Version Control</w:t>
       </w:r>
       <w:r>
-        <w:rPr>
-          <w:rFonts w:asciiTheme="minorHAnsi" w:hAnsiTheme="minorHAnsi"/>
-        </w:rPr>
         <w:t xml:space="preserve">: The entire codebase and model artifacts (e.g., </w:t>
       </w:r>
       <w:proofErr w:type="spellStart"/>
       <w:r>
-        <w:rPr>
-          <w:rFonts w:asciiTheme="minorHAnsi" w:hAnsiTheme="minorHAnsi"/>
-        </w:rPr>
         <w:t>model.pkl</w:t>
       </w:r>
       <w:proofErr w:type="spellEnd"/>
       <w:r>
-        <w:rPr>
-          <w:rFonts w:asciiTheme="minorHAnsi" w:hAnsiTheme="minorHAnsi"/>
-        </w:rPr>
         <w:t xml:space="preserve">, </w:t>
       </w:r>
       <w:proofErr w:type="spellStart"/>
       <w:r>
-        <w:rPr>
-          <w:rFonts w:asciiTheme="minorHAnsi" w:hAnsiTheme="minorHAnsi"/>
-        </w:rPr>
         <w:t>encoders.pkl</w:t>
       </w:r>
       <w:proofErr w:type="spellEnd"/>
       <w:r>
-        <w:rPr>
-          <w:rFonts w:asciiTheme="minorHAnsi" w:hAnsiTheme="minorHAnsi"/>
-        </w:rPr>
         <w:t xml:space="preserve">, preprocessing.py) were version-controlled with </w:t>
       </w:r>
       <w:r>
         <w:rPr>
-          <w:rFonts w:asciiTheme="minorHAnsi" w:hAnsiTheme="minorHAnsi"/>
           <w:b/>
           <w:bCs/>
         </w:rPr>
         <w:t>Git</w:t>
       </w:r>
       <w:r>
-        <w:rPr>
-          <w:rFonts w:asciiTheme="minorHAnsi" w:hAnsiTheme="minorHAnsi"/>
-        </w:rPr>
         <w:t xml:space="preserve"> and hosted on </w:t>
       </w:r>
       <w:r>
         <w:rPr>
-          <w:rFonts w:asciiTheme="minorHAnsi" w:hAnsiTheme="minorHAnsi"/>
           <w:b/>
           <w:bCs/>
         </w:rPr>
         <w:t>GitHub</w:t>
       </w:r>
       <w:r>
-        <w:rPr>
-          <w:rFonts w:asciiTheme="minorHAnsi" w:hAnsiTheme="minorHAnsi"/>
-        </w:rPr>
         <w:t>.</w:t>
       </w:r>
     </w:p>
@@ -10842,22 +10879,15 @@
           <w:ilvl w:val="0"/>
           <w:numId w:val="46"/>
         </w:numPr>
-        <w:rPr>
-          <w:rFonts w:asciiTheme="minorHAnsi" w:hAnsiTheme="minorHAnsi"/>
-        </w:rPr>
-      </w:pPr>
-      <w:r>
-        <w:rPr>
-          <w:rFonts w:asciiTheme="minorHAnsi" w:hAnsiTheme="minorHAnsi"/>
+      </w:pPr>
+      <w:r>
+        <w:rPr>
           <w:b/>
           <w:bCs/>
         </w:rPr>
         <w:t>Artifacts Management</w:t>
       </w:r>
       <w:r>
-        <w:rPr>
-          <w:rFonts w:asciiTheme="minorHAnsi" w:hAnsiTheme="minorHAnsi"/>
-        </w:rPr>
         <w:t>: All models and preprocessing steps were saved for reproducibility and reuse.</w:t>
       </w:r>
     </w:p>
@@ -10865,14 +10895,12 @@
       <w:pPr>
         <w:pStyle w:val="NormalWeb"/>
         <w:rPr>
-          <w:rFonts w:asciiTheme="minorHAnsi" w:hAnsiTheme="minorHAnsi"/>
           <w:b/>
           <w:bCs/>
         </w:rPr>
       </w:pPr>
       <w:r>
         <w:rPr>
-          <w:rFonts w:asciiTheme="minorHAnsi" w:hAnsiTheme="minorHAnsi"/>
           <w:b/>
           <w:bCs/>
         </w:rPr>
@@ -10886,28 +10914,20 @@
           <w:ilvl w:val="0"/>
           <w:numId w:val="47"/>
         </w:numPr>
-        <w:rPr>
-          <w:rFonts w:asciiTheme="minorHAnsi" w:hAnsiTheme="minorHAnsi"/>
-        </w:rPr>
-      </w:pPr>
-      <w:r>
-        <w:rPr>
-          <w:rFonts w:asciiTheme="minorHAnsi" w:hAnsiTheme="minorHAnsi"/>
+      </w:pPr>
+      <w:r>
+        <w:rPr>
           <w:b/>
           <w:bCs/>
         </w:rPr>
         <w:t>Deployment Approach</w:t>
       </w:r>
       <w:r>
-        <w:rPr>
-          <w:rFonts w:asciiTheme="minorHAnsi" w:hAnsiTheme="minorHAnsi"/>
-        </w:rPr>
         <w:t xml:space="preserve">: The final model was deployed using </w:t>
       </w:r>
       <w:proofErr w:type="spellStart"/>
       <w:r>
         <w:rPr>
-          <w:rFonts w:asciiTheme="minorHAnsi" w:hAnsiTheme="minorHAnsi"/>
           <w:b/>
           <w:bCs/>
         </w:rPr>
@@ -10915,9 +10935,6 @@
       </w:r>
       <w:proofErr w:type="spellEnd"/>
       <w:r>
-        <w:rPr>
-          <w:rFonts w:asciiTheme="minorHAnsi" w:hAnsiTheme="minorHAnsi"/>
-        </w:rPr>
         <w:t>, providing an interactive interface for batch and real-time forecasting.</w:t>
       </w:r>
     </w:p>
@@ -10928,22 +10945,15 @@
           <w:ilvl w:val="0"/>
           <w:numId w:val="47"/>
         </w:numPr>
-        <w:rPr>
-          <w:rFonts w:asciiTheme="minorHAnsi" w:hAnsiTheme="minorHAnsi"/>
-        </w:rPr>
-      </w:pPr>
-      <w:r>
-        <w:rPr>
-          <w:rFonts w:asciiTheme="minorHAnsi" w:hAnsiTheme="minorHAnsi"/>
+      </w:pPr>
+      <w:r>
+        <w:rPr>
           <w:b/>
           <w:bCs/>
         </w:rPr>
         <w:t>Deployment Link</w:t>
       </w:r>
       <w:r>
-        <w:rPr>
-          <w:rFonts w:asciiTheme="minorHAnsi" w:hAnsiTheme="minorHAnsi"/>
-        </w:rPr>
         <w:t xml:space="preserve">: </w:t>
       </w:r>
       <w:hyperlink r:id="rId27" w:history="1">
@@ -10951,22 +10961,13 @@
         <w:r>
           <w:rPr>
             <w:rStyle w:val="Hyperlink"/>
-            <w:rFonts w:asciiTheme="minorHAnsi" w:hAnsiTheme="minorHAnsi"/>
           </w:rPr>
-          <w:t>Streamli</w:t>
-        </w:r>
-        <w:r>
-          <w:rPr>
-            <w:rStyle w:val="Hyperlink"/>
-            <w:rFonts w:asciiTheme="minorHAnsi" w:hAnsiTheme="minorHAnsi"/>
-          </w:rPr>
-          <w:t>t</w:t>
+          <w:t>Streamlit</w:t>
         </w:r>
         <w:proofErr w:type="spellEnd"/>
         <w:r>
           <w:rPr>
             <w:rStyle w:val="Hyperlink"/>
-            <w:rFonts w:asciiTheme="minorHAnsi" w:hAnsiTheme="minorHAnsi"/>
           </w:rPr>
           <w:t xml:space="preserve"> App</w:t>
         </w:r>
@@ -10975,13 +10976,9 @@
     <w:p>
       <w:pPr>
         <w:pStyle w:val="NormalWeb"/>
-        <w:rPr>
-          <w:rFonts w:asciiTheme="minorHAnsi" w:hAnsiTheme="minorHAnsi"/>
-        </w:rPr>
-      </w:pPr>
-      <w:r>
-        <w:rPr>
-          <w:rFonts w:asciiTheme="minorHAnsi" w:hAnsiTheme="minorHAnsi"/>
+      </w:pPr>
+      <w:r>
+        <w:rPr>
           <w:b/>
           <w:bCs/>
         </w:rPr>
@@ -10996,28 +10993,16 @@
           <w:ilvl w:val="0"/>
           <w:numId w:val="48"/>
         </w:numPr>
-        <w:rPr>
-          <w:rFonts w:asciiTheme="minorHAnsi" w:hAnsiTheme="minorHAnsi"/>
-        </w:rPr>
-      </w:pPr>
-      <w:r>
-        <w:rPr>
-          <w:rFonts w:asciiTheme="minorHAnsi" w:hAnsiTheme="minorHAnsi"/>
-        </w:rPr>
+      </w:pPr>
+      <w:r>
         <w:t xml:space="preserve">app.py: </w:t>
       </w:r>
       <w:proofErr w:type="spellStart"/>
       <w:r>
-        <w:rPr>
-          <w:rFonts w:asciiTheme="minorHAnsi" w:hAnsiTheme="minorHAnsi"/>
-        </w:rPr>
         <w:t>Streamlit</w:t>
       </w:r>
       <w:proofErr w:type="spellEnd"/>
       <w:r>
-        <w:rPr>
-          <w:rFonts w:asciiTheme="minorHAnsi" w:hAnsiTheme="minorHAnsi"/>
-        </w:rPr>
         <w:t xml:space="preserve"> web application</w:t>
       </w:r>
     </w:p>
@@ -11028,22 +11013,13 @@
           <w:ilvl w:val="0"/>
           <w:numId w:val="48"/>
         </w:numPr>
-        <w:rPr>
-          <w:rFonts w:asciiTheme="minorHAnsi" w:hAnsiTheme="minorHAnsi"/>
-        </w:rPr>
       </w:pPr>
       <w:proofErr w:type="spellStart"/>
       <w:r>
-        <w:rPr>
-          <w:rFonts w:asciiTheme="minorHAnsi" w:hAnsiTheme="minorHAnsi"/>
-        </w:rPr>
         <w:t>model.pkl</w:t>
       </w:r>
       <w:proofErr w:type="spellEnd"/>
       <w:r>
-        <w:rPr>
-          <w:rFonts w:asciiTheme="minorHAnsi" w:hAnsiTheme="minorHAnsi"/>
-        </w:rPr>
         <w:t>: Trained regression model</w:t>
       </w:r>
     </w:p>
@@ -11054,36 +11030,21 @@
           <w:ilvl w:val="0"/>
           <w:numId w:val="48"/>
         </w:numPr>
-        <w:rPr>
-          <w:rFonts w:asciiTheme="minorHAnsi" w:hAnsiTheme="minorHAnsi"/>
-        </w:rPr>
       </w:pPr>
       <w:proofErr w:type="spellStart"/>
       <w:r>
-        <w:rPr>
-          <w:rFonts w:asciiTheme="minorHAnsi" w:hAnsiTheme="minorHAnsi"/>
-        </w:rPr>
         <w:t>encoders.pkl</w:t>
       </w:r>
       <w:proofErr w:type="spellEnd"/>
       <w:r>
-        <w:rPr>
-          <w:rFonts w:asciiTheme="minorHAnsi" w:hAnsiTheme="minorHAnsi"/>
-        </w:rPr>
         <w:t xml:space="preserve">, </w:t>
       </w:r>
       <w:proofErr w:type="spellStart"/>
       <w:r>
-        <w:rPr>
-          <w:rFonts w:asciiTheme="minorHAnsi" w:hAnsiTheme="minorHAnsi"/>
-        </w:rPr>
         <w:t>onehotencoder.pkl</w:t>
       </w:r>
       <w:proofErr w:type="spellEnd"/>
       <w:r>
-        <w:rPr>
-          <w:rFonts w:asciiTheme="minorHAnsi" w:hAnsiTheme="minorHAnsi"/>
-        </w:rPr>
         <w:t>: Encoders used in preprocessing</w:t>
       </w:r>
     </w:p>
@@ -11094,14 +11055,8 @@
           <w:ilvl w:val="0"/>
           <w:numId w:val="48"/>
         </w:numPr>
-        <w:rPr>
-          <w:rFonts w:asciiTheme="minorHAnsi" w:hAnsiTheme="minorHAnsi"/>
-        </w:rPr>
-      </w:pPr>
-      <w:r>
-        <w:rPr>
-          <w:rFonts w:asciiTheme="minorHAnsi" w:hAnsiTheme="minorHAnsi"/>
-        </w:rPr>
+      </w:pPr>
+      <w:r>
         <w:t>preprocessing.py: Scripts for data cleaning and transformation</w:t>
       </w:r>
     </w:p>
@@ -11112,36 +11067,23 @@
           <w:ilvl w:val="0"/>
           <w:numId w:val="48"/>
         </w:numPr>
-        <w:rPr>
-          <w:rFonts w:asciiTheme="minorHAnsi" w:hAnsiTheme="minorHAnsi"/>
-        </w:rPr>
-      </w:pPr>
-      <w:r>
-        <w:rPr>
-          <w:rFonts w:asciiTheme="minorHAnsi" w:hAnsiTheme="minorHAnsi"/>
+      </w:pPr>
+      <w:r>
+        <w:rPr>
           <w:b/>
           <w:bCs/>
         </w:rPr>
         <w:t>Platform</w:t>
       </w:r>
       <w:r>
-        <w:rPr>
-          <w:rFonts w:asciiTheme="minorHAnsi" w:hAnsiTheme="minorHAnsi"/>
-        </w:rPr>
         <w:t xml:space="preserve">: </w:t>
       </w:r>
       <w:proofErr w:type="spellStart"/>
       <w:r>
-        <w:rPr>
-          <w:rFonts w:asciiTheme="minorHAnsi" w:hAnsiTheme="minorHAnsi"/>
-        </w:rPr>
         <w:t>Streamlit</w:t>
       </w:r>
       <w:proofErr w:type="spellEnd"/>
       <w:r>
-        <w:rPr>
-          <w:rFonts w:asciiTheme="minorHAnsi" w:hAnsiTheme="minorHAnsi"/>
-        </w:rPr>
         <w:t xml:space="preserve"> Community Cloud</w:t>
       </w:r>
     </w:p>
@@ -11149,14 +11091,12 @@
       <w:pPr>
         <w:pStyle w:val="NormalWeb"/>
         <w:rPr>
-          <w:rFonts w:asciiTheme="minorHAnsi" w:hAnsiTheme="minorHAnsi"/>
           <w:b/>
           <w:bCs/>
         </w:rPr>
       </w:pPr>
       <w:r>
         <w:rPr>
-          <w:rFonts w:asciiTheme="minorHAnsi" w:hAnsiTheme="minorHAnsi"/>
           <w:b/>
           <w:bCs/>
         </w:rPr>
@@ -11170,22 +11110,15 @@
           <w:ilvl w:val="0"/>
           <w:numId w:val="49"/>
         </w:numPr>
-        <w:rPr>
-          <w:rFonts w:asciiTheme="minorHAnsi" w:hAnsiTheme="minorHAnsi"/>
-        </w:rPr>
-      </w:pPr>
-      <w:r>
-        <w:rPr>
-          <w:rFonts w:asciiTheme="minorHAnsi" w:hAnsiTheme="minorHAnsi"/>
+      </w:pPr>
+      <w:r>
+        <w:rPr>
           <w:b/>
           <w:bCs/>
         </w:rPr>
         <w:t>Performance Metrics</w:t>
       </w:r>
       <w:r>
-        <w:rPr>
-          <w:rFonts w:asciiTheme="minorHAnsi" w:hAnsiTheme="minorHAnsi"/>
-        </w:rPr>
         <w:t xml:space="preserve"> (last evaluation):</w:t>
       </w:r>
     </w:p>
@@ -11196,14 +11129,8 @@
           <w:ilvl w:val="1"/>
           <w:numId w:val="49"/>
         </w:numPr>
-        <w:rPr>
-          <w:rFonts w:asciiTheme="minorHAnsi" w:hAnsiTheme="minorHAnsi"/>
-        </w:rPr>
-      </w:pPr>
-      <w:r>
-        <w:rPr>
-          <w:rFonts w:asciiTheme="minorHAnsi" w:hAnsiTheme="minorHAnsi"/>
-        </w:rPr>
+      </w:pPr>
+      <w:r>
         <w:t>MAE</w:t>
       </w:r>
     </w:p>
@@ -11214,14 +11141,8 @@
           <w:ilvl w:val="1"/>
           <w:numId w:val="49"/>
         </w:numPr>
-        <w:rPr>
-          <w:rFonts w:asciiTheme="minorHAnsi" w:hAnsiTheme="minorHAnsi"/>
-        </w:rPr>
-      </w:pPr>
-      <w:r>
-        <w:rPr>
-          <w:rFonts w:asciiTheme="minorHAnsi" w:hAnsiTheme="minorHAnsi"/>
-        </w:rPr>
+      </w:pPr>
+      <w:r>
         <w:t>MSE</w:t>
       </w:r>
     </w:p>
@@ -11232,14 +11153,8 @@
           <w:ilvl w:val="1"/>
           <w:numId w:val="49"/>
         </w:numPr>
-        <w:rPr>
-          <w:rFonts w:asciiTheme="minorHAnsi" w:hAnsiTheme="minorHAnsi"/>
-        </w:rPr>
-      </w:pPr>
-      <w:r>
-        <w:rPr>
-          <w:rFonts w:asciiTheme="minorHAnsi" w:hAnsiTheme="minorHAnsi"/>
-        </w:rPr>
+      </w:pPr>
+      <w:r>
         <w:t>R² Score</w:t>
       </w:r>
     </w:p>
@@ -11250,22 +11165,15 @@
           <w:ilvl w:val="0"/>
           <w:numId w:val="49"/>
         </w:numPr>
-        <w:rPr>
-          <w:rFonts w:asciiTheme="minorHAnsi" w:hAnsiTheme="minorHAnsi"/>
-        </w:rPr>
-      </w:pPr>
-      <w:r>
-        <w:rPr>
-          <w:rFonts w:asciiTheme="minorHAnsi" w:hAnsiTheme="minorHAnsi"/>
+      </w:pPr>
+      <w:r>
+        <w:rPr>
           <w:b/>
           <w:bCs/>
         </w:rPr>
         <w:t>Model Drift</w:t>
       </w:r>
       <w:r>
-        <w:rPr>
-          <w:rFonts w:asciiTheme="minorHAnsi" w:hAnsiTheme="minorHAnsi"/>
-        </w:rPr>
         <w:t>: Not currently implemented due to static dataset, but the pipeline supports future integration.</w:t>
       </w:r>
     </w:p>
@@ -11273,14 +11181,12 @@
       <w:pPr>
         <w:pStyle w:val="NormalWeb"/>
         <w:rPr>
-          <w:rFonts w:asciiTheme="minorHAnsi" w:hAnsiTheme="minorHAnsi"/>
           <w:b/>
           <w:bCs/>
         </w:rPr>
       </w:pPr>
       <w:r>
         <w:rPr>
-          <w:rFonts w:asciiTheme="minorHAnsi" w:hAnsiTheme="minorHAnsi"/>
           <w:b/>
           <w:bCs/>
         </w:rPr>
@@ -11294,22 +11200,15 @@
           <w:ilvl w:val="0"/>
           <w:numId w:val="50"/>
         </w:numPr>
-        <w:rPr>
-          <w:rFonts w:asciiTheme="minorHAnsi" w:hAnsiTheme="minorHAnsi"/>
-        </w:rPr>
-      </w:pPr>
-      <w:r>
-        <w:rPr>
-          <w:rFonts w:asciiTheme="minorHAnsi" w:hAnsiTheme="minorHAnsi"/>
+      </w:pPr>
+      <w:r>
+        <w:rPr>
           <w:b/>
           <w:bCs/>
         </w:rPr>
         <w:t>Current</w:t>
       </w:r>
       <w:r>
-        <w:rPr>
-          <w:rFonts w:asciiTheme="minorHAnsi" w:hAnsiTheme="minorHAnsi"/>
-        </w:rPr>
         <w:t>: No new data available, retraining not triggered.</w:t>
       </w:r>
     </w:p>
@@ -11320,22 +11219,15 @@
           <w:ilvl w:val="0"/>
           <w:numId w:val="50"/>
         </w:numPr>
-        <w:rPr>
-          <w:rFonts w:asciiTheme="minorHAnsi" w:hAnsiTheme="minorHAnsi"/>
-        </w:rPr>
-      </w:pPr>
-      <w:r>
-        <w:rPr>
-          <w:rFonts w:asciiTheme="minorHAnsi" w:hAnsiTheme="minorHAnsi"/>
+      </w:pPr>
+      <w:r>
+        <w:rPr>
           <w:b/>
           <w:bCs/>
         </w:rPr>
         <w:t>Planned</w:t>
       </w:r>
       <w:r>
-        <w:rPr>
-          <w:rFonts w:asciiTheme="minorHAnsi" w:hAnsiTheme="minorHAnsi"/>
-        </w:rPr>
         <w:t>: Monthly or quarterly checks with triggers like:</w:t>
       </w:r>
     </w:p>
@@ -11346,14 +11238,8 @@
           <w:ilvl w:val="1"/>
           <w:numId w:val="50"/>
         </w:numPr>
-        <w:rPr>
-          <w:rFonts w:asciiTheme="minorHAnsi" w:hAnsiTheme="minorHAnsi"/>
-        </w:rPr>
-      </w:pPr>
-      <w:r>
-        <w:rPr>
-          <w:rFonts w:asciiTheme="minorHAnsi" w:hAnsiTheme="minorHAnsi"/>
-        </w:rPr>
+      </w:pPr>
+      <w:r>
         <w:t>Drop in forecast accuracy</w:t>
       </w:r>
     </w:p>
@@ -11364,14 +11250,8 @@
           <w:ilvl w:val="1"/>
           <w:numId w:val="50"/>
         </w:numPr>
-        <w:rPr>
-          <w:rFonts w:asciiTheme="minorHAnsi" w:hAnsiTheme="minorHAnsi"/>
-        </w:rPr>
-      </w:pPr>
-      <w:r>
-        <w:rPr>
-          <w:rFonts w:asciiTheme="minorHAnsi" w:hAnsiTheme="minorHAnsi"/>
-        </w:rPr>
+      </w:pPr>
+      <w:r>
         <w:t>Seasonal changes or new product lines</w:t>
       </w:r>
     </w:p>
@@ -11379,14 +11259,12 @@
       <w:pPr>
         <w:pStyle w:val="NormalWeb"/>
         <w:rPr>
-          <w:rFonts w:asciiTheme="minorHAnsi" w:hAnsiTheme="minorHAnsi"/>
           <w:b/>
           <w:bCs/>
         </w:rPr>
       </w:pPr>
       <w:r>
         <w:rPr>
-          <w:rFonts w:asciiTheme="minorHAnsi" w:hAnsiTheme="minorHAnsi"/>
           <w:b/>
           <w:bCs/>
         </w:rPr>
@@ -11395,22 +11273,26 @@
     </w:p>
     <w:p>
       <w:pPr>
-        <w:pStyle w:val="NormalWeb"/>
-        <w:rPr>
-          <w:rFonts w:asciiTheme="minorHAnsi" w:hAnsiTheme="minorHAnsi"/>
-        </w:rPr>
-      </w:pPr>
-      <w:r>
-        <w:rPr>
-          <w:rFonts w:asciiTheme="minorHAnsi" w:hAnsiTheme="minorHAnsi"/>
-        </w:rPr>
-        <w:t>The Gradient Boosting model was selected based on its balance between performance and interpretability.</w:t>
+        <w:rPr>
+          <w:color w:val="000000" w:themeColor="text1"/>
+          <w:sz w:val="28"/>
+          <w:szCs w:val="28"/>
+        </w:rPr>
+      </w:pPr>
+      <w:r>
+        <w:rPr>
+          <w:color w:val="000000" w:themeColor="text1"/>
+          <w:sz w:val="28"/>
+          <w:szCs w:val="28"/>
+        </w:rPr>
+        <w:t>The selected model was chosen based on its superior performance on the validation set.</w:t>
       </w:r>
     </w:p>
     <w:tbl>
       <w:tblPr>
+        <w:tblStyle w:val="PlainTable4"/>
         <w:tblW w:w="0" w:type="auto"/>
-        <w:tblCellSpacing w:w="15" w:type="dxa"/>
+        <w:tblInd w:w="0" w:type="dxa"/>
         <w:tblBorders>
           <w:top w:val="single" w:sz="4" w:space="0" w:color="auto"/>
           <w:left w:val="single" w:sz="4" w:space="0" w:color="auto"/>
@@ -11419,44 +11301,38 @@
           <w:insideH w:val="single" w:sz="4" w:space="0" w:color="auto"/>
           <w:insideV w:val="single" w:sz="4" w:space="0" w:color="auto"/>
         </w:tblBorders>
-        <w:tblCellMar>
-          <w:top w:w="15" w:type="dxa"/>
-          <w:left w:w="15" w:type="dxa"/>
-          <w:bottom w:w="15" w:type="dxa"/>
-          <w:right w:w="15" w:type="dxa"/>
-        </w:tblCellMar>
         <w:tblLook w:val="04A0" w:firstRow="1" w:lastRow="0" w:firstColumn="1" w:lastColumn="0" w:noHBand="0" w:noVBand="1"/>
       </w:tblPr>
       <w:tblGrid>
-        <w:gridCol w:w="3325"/>
-        <w:gridCol w:w="1980"/>
-        <w:gridCol w:w="1350"/>
-        <w:gridCol w:w="1170"/>
+        <w:gridCol w:w="3698"/>
+        <w:gridCol w:w="1246"/>
+        <w:gridCol w:w="1613"/>
+        <w:gridCol w:w="1246"/>
+        <w:gridCol w:w="827"/>
       </w:tblGrid>
       <w:tr>
         <w:trPr>
-          <w:tblCellSpacing w:w="15" w:type="dxa"/>
+          <w:cnfStyle w:val="100000000000" w:firstRow="1" w:lastRow="0" w:firstColumn="0" w:lastColumn="0" w:oddVBand="0" w:evenVBand="0" w:oddHBand="0" w:evenHBand="0" w:firstRowFirstColumn="0" w:firstRowLastColumn="0" w:lastRowFirstColumn="0" w:lastRowLastColumn="0"/>
         </w:trPr>
         <w:tc>
           <w:tcPr>
-            <w:tcW w:w="3280" w:type="dxa"/>
-            <w:vAlign w:val="center"/>
+            <w:cnfStyle w:val="001000000000" w:firstRow="0" w:lastRow="0" w:firstColumn="1" w:lastColumn="0" w:oddVBand="0" w:evenVBand="0" w:oddHBand="0" w:evenHBand="0" w:firstRowFirstColumn="0" w:firstRowLastColumn="0" w:lastRowFirstColumn="0" w:lastRowLastColumn="0"/>
+            <w:tcW w:w="1870" w:type="dxa"/>
             <w:hideMark/>
           </w:tcPr>
           <w:p>
             <w:pPr>
-              <w:pStyle w:val="NormalWeb"/>
-              <w:rPr>
-                <w:rFonts w:asciiTheme="minorHAnsi" w:hAnsiTheme="minorHAnsi"/>
-                <w:b/>
-                <w:bCs/>
+              <w:rPr>
+                <w:color w:val="000000" w:themeColor="text1"/>
+                <w:sz w:val="28"/>
+                <w:szCs w:val="28"/>
               </w:rPr>
             </w:pPr>
             <w:r>
               <w:rPr>
-                <w:rFonts w:asciiTheme="minorHAnsi" w:hAnsiTheme="minorHAnsi"/>
-                <w:b/>
-                <w:bCs/>
+                <w:color w:val="000000" w:themeColor="text1"/>
+                <w:sz w:val="28"/>
+                <w:szCs w:val="28"/>
               </w:rPr>
               <w:t>Model</w:t>
             </w:r>
@@ -11464,24 +11340,47 @@
         </w:tc>
         <w:tc>
           <w:tcPr>
-            <w:tcW w:w="1950" w:type="dxa"/>
-            <w:vAlign w:val="center"/>
+            <w:tcW w:w="1870" w:type="dxa"/>
             <w:hideMark/>
           </w:tcPr>
           <w:p>
             <w:pPr>
-              <w:pStyle w:val="NormalWeb"/>
-              <w:rPr>
-                <w:rFonts w:asciiTheme="minorHAnsi" w:hAnsiTheme="minorHAnsi"/>
-                <w:b/>
-                <w:bCs/>
+              <w:cnfStyle w:val="100000000000" w:firstRow="1" w:lastRow="0" w:firstColumn="0" w:lastColumn="0" w:oddVBand="0" w:evenVBand="0" w:oddHBand="0" w:evenHBand="0" w:firstRowFirstColumn="0" w:firstRowLastColumn="0" w:lastRowFirstColumn="0" w:lastRowLastColumn="0"/>
+              <w:rPr>
+                <w:color w:val="000000" w:themeColor="text1"/>
+                <w:sz w:val="28"/>
+                <w:szCs w:val="28"/>
               </w:rPr>
             </w:pPr>
             <w:r>
               <w:rPr>
-                <w:rFonts w:asciiTheme="minorHAnsi" w:hAnsiTheme="minorHAnsi"/>
-                <w:b/>
-                <w:bCs/>
+                <w:color w:val="000000" w:themeColor="text1"/>
+                <w:sz w:val="28"/>
+                <w:szCs w:val="28"/>
+              </w:rPr>
+              <w:t>RMSE</w:t>
+            </w:r>
+          </w:p>
+        </w:tc>
+        <w:tc>
+          <w:tcPr>
+            <w:tcW w:w="1870" w:type="dxa"/>
+            <w:hideMark/>
+          </w:tcPr>
+          <w:p>
+            <w:pPr>
+              <w:cnfStyle w:val="100000000000" w:firstRow="1" w:lastRow="0" w:firstColumn="0" w:lastColumn="0" w:oddVBand="0" w:evenVBand="0" w:oddHBand="0" w:evenHBand="0" w:firstRowFirstColumn="0" w:firstRowLastColumn="0" w:lastRowFirstColumn="0" w:lastRowLastColumn="0"/>
+              <w:rPr>
+                <w:color w:val="000000" w:themeColor="text1"/>
+                <w:sz w:val="28"/>
+                <w:szCs w:val="28"/>
+              </w:rPr>
+            </w:pPr>
+            <w:r>
+              <w:rPr>
+                <w:color w:val="000000" w:themeColor="text1"/>
+                <w:sz w:val="28"/>
+                <w:szCs w:val="28"/>
               </w:rPr>
               <w:t>MSE</w:t>
             </w:r>
@@ -11489,24 +11388,23 @@
         </w:tc>
         <w:tc>
           <w:tcPr>
-            <w:tcW w:w="1320" w:type="dxa"/>
-            <w:vAlign w:val="center"/>
+            <w:tcW w:w="1870" w:type="dxa"/>
             <w:hideMark/>
           </w:tcPr>
           <w:p>
             <w:pPr>
-              <w:pStyle w:val="NormalWeb"/>
-              <w:rPr>
-                <w:rFonts w:asciiTheme="minorHAnsi" w:hAnsiTheme="minorHAnsi"/>
-                <w:b/>
-                <w:bCs/>
+              <w:cnfStyle w:val="100000000000" w:firstRow="1" w:lastRow="0" w:firstColumn="0" w:lastColumn="0" w:oddVBand="0" w:evenVBand="0" w:oddHBand="0" w:evenHBand="0" w:firstRowFirstColumn="0" w:firstRowLastColumn="0" w:lastRowFirstColumn="0" w:lastRowLastColumn="0"/>
+              <w:rPr>
+                <w:color w:val="000000" w:themeColor="text1"/>
+                <w:sz w:val="28"/>
+                <w:szCs w:val="28"/>
               </w:rPr>
             </w:pPr>
             <w:r>
               <w:rPr>
-                <w:rFonts w:asciiTheme="minorHAnsi" w:hAnsiTheme="minorHAnsi"/>
-                <w:b/>
-                <w:bCs/>
+                <w:color w:val="000000" w:themeColor="text1"/>
+                <w:sz w:val="28"/>
+                <w:szCs w:val="28"/>
               </w:rPr>
               <w:t>MAE</w:t>
             </w:r>
@@ -11514,149 +11412,53 @@
         </w:tc>
         <w:tc>
           <w:tcPr>
-            <w:tcW w:w="1125" w:type="dxa"/>
-            <w:vAlign w:val="center"/>
+            <w:tcW w:w="1870" w:type="dxa"/>
             <w:hideMark/>
           </w:tcPr>
           <w:p>
             <w:pPr>
-              <w:pStyle w:val="NormalWeb"/>
-              <w:rPr>
-                <w:rFonts w:asciiTheme="minorHAnsi" w:hAnsiTheme="minorHAnsi"/>
-                <w:b/>
-                <w:bCs/>
+              <w:cnfStyle w:val="100000000000" w:firstRow="1" w:lastRow="0" w:firstColumn="0" w:lastColumn="0" w:oddVBand="0" w:evenVBand="0" w:oddHBand="0" w:evenHBand="0" w:firstRowFirstColumn="0" w:firstRowLastColumn="0" w:lastRowFirstColumn="0" w:lastRowLastColumn="0"/>
+              <w:rPr>
+                <w:color w:val="000000" w:themeColor="text1"/>
+                <w:sz w:val="28"/>
+                <w:szCs w:val="28"/>
               </w:rPr>
             </w:pPr>
             <w:r>
               <w:rPr>
-                <w:rFonts w:asciiTheme="minorHAnsi" w:hAnsiTheme="minorHAnsi"/>
-                <w:b/>
-                <w:bCs/>
-              </w:rPr>
-              <w:t>R²</w:t>
+                <w:color w:val="000000" w:themeColor="text1"/>
+                <w:sz w:val="28"/>
+                <w:szCs w:val="28"/>
+              </w:rPr>
+              <w:t>R2</w:t>
             </w:r>
           </w:p>
         </w:tc>
       </w:tr>
       <w:tr>
         <w:trPr>
-          <w:tblCellSpacing w:w="15" w:type="dxa"/>
+          <w:cnfStyle w:val="000000100000" w:firstRow="0" w:lastRow="0" w:firstColumn="0" w:lastColumn="0" w:oddVBand="0" w:evenVBand="0" w:oddHBand="1" w:evenHBand="0" w:firstRowFirstColumn="0" w:firstRowLastColumn="0" w:lastRowFirstColumn="0" w:lastRowLastColumn="0"/>
         </w:trPr>
         <w:tc>
           <w:tcPr>
-            <w:tcW w:w="3280" w:type="dxa"/>
-            <w:vAlign w:val="center"/>
+            <w:cnfStyle w:val="001000000000" w:firstRow="0" w:lastRow="0" w:firstColumn="1" w:lastColumn="0" w:oddVBand="0" w:evenVBand="0" w:oddHBand="0" w:evenHBand="0" w:firstRowFirstColumn="0" w:firstRowLastColumn="0" w:lastRowFirstColumn="0" w:lastRowLastColumn="0"/>
+            <w:tcW w:w="1870" w:type="dxa"/>
             <w:hideMark/>
           </w:tcPr>
           <w:p>
             <w:pPr>
-              <w:pStyle w:val="NormalWeb"/>
-              <w:rPr>
-                <w:rFonts w:asciiTheme="minorHAnsi" w:hAnsiTheme="minorHAnsi"/>
+              <w:rPr>
+                <w:color w:val="000000" w:themeColor="text1"/>
+                <w:sz w:val="28"/>
+                <w:szCs w:val="28"/>
               </w:rPr>
             </w:pPr>
             <w:proofErr w:type="spellStart"/>
             <w:r>
               <w:rPr>
-                <w:rFonts w:asciiTheme="minorHAnsi" w:hAnsiTheme="minorHAnsi"/>
-              </w:rPr>
-              <w:t>GradientBoosting_all_features</w:t>
-            </w:r>
-            <w:proofErr w:type="spellEnd"/>
-          </w:p>
-        </w:tc>
-        <w:tc>
-          <w:tcPr>
-            <w:tcW w:w="1950" w:type="dxa"/>
-            <w:vAlign w:val="center"/>
-            <w:hideMark/>
-          </w:tcPr>
-          <w:p>
-            <w:pPr>
-              <w:pStyle w:val="NormalWeb"/>
-              <w:rPr>
-                <w:rFonts w:asciiTheme="minorHAnsi" w:hAnsiTheme="minorHAnsi"/>
-              </w:rPr>
-            </w:pPr>
-            <w:r>
-              <w:rPr>
-                <w:rFonts w:asciiTheme="minorHAnsi" w:hAnsiTheme="minorHAnsi"/>
-              </w:rPr>
-              <w:t>106.49</w:t>
-            </w:r>
-          </w:p>
-        </w:tc>
-        <w:tc>
-          <w:tcPr>
-            <w:tcW w:w="1320" w:type="dxa"/>
-            <w:vAlign w:val="center"/>
-            <w:hideMark/>
-          </w:tcPr>
-          <w:p>
-            <w:pPr>
-              <w:pStyle w:val="NormalWeb"/>
-              <w:rPr>
-                <w:rFonts w:asciiTheme="minorHAnsi" w:hAnsiTheme="minorHAnsi"/>
-              </w:rPr>
-            </w:pPr>
-            <w:r>
-              <w:rPr>
-                <w:rFonts w:asciiTheme="minorHAnsi" w:hAnsiTheme="minorHAnsi"/>
-              </w:rPr>
-              <w:t>73.92</w:t>
-            </w:r>
-          </w:p>
-        </w:tc>
-        <w:tc>
-          <w:tcPr>
-            <w:tcW w:w="1125" w:type="dxa"/>
-            <w:vAlign w:val="center"/>
-            <w:hideMark/>
-          </w:tcPr>
-          <w:p>
-            <w:pPr>
-              <w:pStyle w:val="NormalWeb"/>
-              <w:rPr>
-                <w:rFonts w:asciiTheme="minorHAnsi" w:hAnsiTheme="minorHAnsi"/>
-              </w:rPr>
-            </w:pPr>
-            <w:r>
-              <w:rPr>
-                <w:rFonts w:asciiTheme="minorHAnsi" w:hAnsiTheme="minorHAnsi"/>
-              </w:rPr>
-              <w:t>0.68</w:t>
-            </w:r>
-            <w:r>
-              <w:rPr>
-                <w:rFonts w:asciiTheme="minorHAnsi" w:hAnsiTheme="minorHAnsi"/>
-                <w:rtl/>
-              </w:rPr>
-              <w:t>9</w:t>
-            </w:r>
-          </w:p>
-        </w:tc>
-      </w:tr>
-      <w:tr>
-        <w:trPr>
-          <w:tblCellSpacing w:w="15" w:type="dxa"/>
-        </w:trPr>
-        <w:tc>
-          <w:tcPr>
-            <w:tcW w:w="3280" w:type="dxa"/>
-            <w:vAlign w:val="center"/>
-            <w:hideMark/>
-          </w:tcPr>
-          <w:p>
-            <w:pPr>
-              <w:pStyle w:val="NormalWeb"/>
-              <w:rPr>
-                <w:rFonts w:asciiTheme="minorHAnsi" w:hAnsiTheme="minorHAnsi"/>
-              </w:rPr>
-            </w:pPr>
-            <w:proofErr w:type="spellStart"/>
-            <w:r>
-              <w:rPr>
-                <w:rFonts w:asciiTheme="minorHAnsi" w:hAnsiTheme="minorHAnsi"/>
+                <w:color w:val="000000" w:themeColor="text1"/>
+                <w:sz w:val="28"/>
+                <w:szCs w:val="28"/>
               </w:rPr>
               <w:t>RandomForest_all_features</w:t>
             </w:r>
@@ -11665,89 +11467,510 @@
         </w:tc>
         <w:tc>
           <w:tcPr>
-            <w:tcW w:w="1950" w:type="dxa"/>
-            <w:vAlign w:val="center"/>
+            <w:tcW w:w="1870" w:type="dxa"/>
             <w:hideMark/>
           </w:tcPr>
           <w:p>
             <w:pPr>
-              <w:pStyle w:val="NormalWeb"/>
-              <w:rPr>
-                <w:rFonts w:asciiTheme="minorHAnsi" w:hAnsiTheme="minorHAnsi"/>
+              <w:cnfStyle w:val="000000100000" w:firstRow="0" w:lastRow="0" w:firstColumn="0" w:lastColumn="0" w:oddVBand="0" w:evenVBand="0" w:oddHBand="1" w:evenHBand="0" w:firstRowFirstColumn="0" w:firstRowLastColumn="0" w:lastRowFirstColumn="0" w:lastRowLastColumn="0"/>
+              <w:rPr>
+                <w:color w:val="000000" w:themeColor="text1"/>
+                <w:sz w:val="28"/>
+                <w:szCs w:val="28"/>
               </w:rPr>
             </w:pPr>
             <w:r>
               <w:rPr>
-                <w:rFonts w:asciiTheme="minorHAnsi" w:hAnsiTheme="minorHAnsi"/>
-              </w:rPr>
-              <w:t>134.74</w:t>
+                <w:color w:val="000000" w:themeColor="text1"/>
+                <w:sz w:val="28"/>
+                <w:szCs w:val="28"/>
+              </w:rPr>
+              <w:t>123.92</w:t>
             </w:r>
           </w:p>
         </w:tc>
         <w:tc>
           <w:tcPr>
-            <w:tcW w:w="1320" w:type="dxa"/>
-            <w:vAlign w:val="center"/>
+            <w:tcW w:w="1870" w:type="dxa"/>
             <w:hideMark/>
           </w:tcPr>
           <w:p>
             <w:pPr>
-              <w:pStyle w:val="NormalWeb"/>
-              <w:rPr>
-                <w:rFonts w:asciiTheme="minorHAnsi" w:hAnsiTheme="minorHAnsi"/>
+              <w:cnfStyle w:val="000000100000" w:firstRow="0" w:lastRow="0" w:firstColumn="0" w:lastColumn="0" w:oddVBand="0" w:evenVBand="0" w:oddHBand="1" w:evenHBand="0" w:firstRowFirstColumn="0" w:firstRowLastColumn="0" w:lastRowFirstColumn="0" w:lastRowLastColumn="0"/>
+              <w:rPr>
+                <w:color w:val="000000" w:themeColor="text1"/>
+                <w:sz w:val="28"/>
+                <w:szCs w:val="28"/>
               </w:rPr>
             </w:pPr>
             <w:r>
               <w:rPr>
-                <w:rFonts w:asciiTheme="minorHAnsi" w:hAnsiTheme="minorHAnsi"/>
-              </w:rPr>
-              <w:t>98.07</w:t>
+                <w:color w:val="000000" w:themeColor="text1"/>
+                <w:sz w:val="28"/>
+                <w:szCs w:val="28"/>
+              </w:rPr>
+              <w:t>15357.8</w:t>
             </w:r>
           </w:p>
         </w:tc>
         <w:tc>
           <w:tcPr>
-            <w:tcW w:w="1125" w:type="dxa"/>
-            <w:vAlign w:val="center"/>
+            <w:tcW w:w="1870" w:type="dxa"/>
             <w:hideMark/>
           </w:tcPr>
           <w:p>
             <w:pPr>
-              <w:pStyle w:val="NormalWeb"/>
-              <w:rPr>
-                <w:rFonts w:asciiTheme="minorHAnsi" w:hAnsiTheme="minorHAnsi"/>
+              <w:cnfStyle w:val="000000100000" w:firstRow="0" w:lastRow="0" w:firstColumn="0" w:lastColumn="0" w:oddVBand="0" w:evenVBand="0" w:oddHBand="1" w:evenHBand="0" w:firstRowFirstColumn="0" w:firstRowLastColumn="0" w:lastRowFirstColumn="0" w:lastRowLastColumn="0"/>
+              <w:rPr>
+                <w:color w:val="000000" w:themeColor="text1"/>
+                <w:sz w:val="28"/>
+                <w:szCs w:val="28"/>
               </w:rPr>
             </w:pPr>
             <w:r>
               <w:rPr>
-                <w:rFonts w:asciiTheme="minorHAnsi" w:hAnsiTheme="minorHAnsi"/>
-              </w:rPr>
-              <w:t>0.503</w:t>
+                <w:color w:val="000000" w:themeColor="text1"/>
+                <w:sz w:val="28"/>
+                <w:szCs w:val="28"/>
+              </w:rPr>
+              <w:t>89.11</w:t>
+            </w:r>
+          </w:p>
+        </w:tc>
+        <w:tc>
+          <w:tcPr>
+            <w:tcW w:w="1870" w:type="dxa"/>
+            <w:hideMark/>
+          </w:tcPr>
+          <w:p>
+            <w:pPr>
+              <w:cnfStyle w:val="000000100000" w:firstRow="0" w:lastRow="0" w:firstColumn="0" w:lastColumn="0" w:oddVBand="0" w:evenVBand="0" w:oddHBand="1" w:evenHBand="0" w:firstRowFirstColumn="0" w:firstRowLastColumn="0" w:lastRowFirstColumn="0" w:lastRowLastColumn="0"/>
+              <w:rPr>
+                <w:color w:val="000000" w:themeColor="text1"/>
+                <w:sz w:val="28"/>
+                <w:szCs w:val="28"/>
+              </w:rPr>
+            </w:pPr>
+            <w:r>
+              <w:rPr>
+                <w:color w:val="000000" w:themeColor="text1"/>
+                <w:sz w:val="28"/>
+                <w:szCs w:val="28"/>
+              </w:rPr>
+              <w:t>0.580</w:t>
+            </w:r>
+          </w:p>
+        </w:tc>
+      </w:tr>
+      <w:tr>
+        <w:tc>
+          <w:tcPr>
+            <w:cnfStyle w:val="001000000000" w:firstRow="0" w:lastRow="0" w:firstColumn="1" w:lastColumn="0" w:oddVBand="0" w:evenVBand="0" w:oddHBand="0" w:evenHBand="0" w:firstRowFirstColumn="0" w:firstRowLastColumn="0" w:lastRowFirstColumn="0" w:lastRowLastColumn="0"/>
+            <w:tcW w:w="1870" w:type="dxa"/>
+            <w:hideMark/>
+          </w:tcPr>
+          <w:p>
+            <w:pPr>
+              <w:rPr>
+                <w:color w:val="000000" w:themeColor="text1"/>
+                <w:sz w:val="28"/>
+                <w:szCs w:val="28"/>
+              </w:rPr>
+            </w:pPr>
+            <w:proofErr w:type="spellStart"/>
+            <w:proofErr w:type="gramStart"/>
+            <w:r>
+              <w:rPr>
+                <w:color w:val="000000" w:themeColor="text1"/>
+                <w:sz w:val="28"/>
+                <w:szCs w:val="28"/>
+              </w:rPr>
+              <w:t>GradientBoosting</w:t>
+            </w:r>
+            <w:proofErr w:type="gramEnd"/>
+            <w:r>
+              <w:rPr>
+                <w:color w:val="000000" w:themeColor="text1"/>
+                <w:sz w:val="28"/>
+                <w:szCs w:val="28"/>
+              </w:rPr>
+              <w:t>_all_features</w:t>
+            </w:r>
+            <w:proofErr w:type="spellEnd"/>
+          </w:p>
+        </w:tc>
+        <w:tc>
+          <w:tcPr>
+            <w:tcW w:w="1870" w:type="dxa"/>
+            <w:hideMark/>
+          </w:tcPr>
+          <w:p>
+            <w:pPr>
+              <w:cnfStyle w:val="000000000000" w:firstRow="0" w:lastRow="0" w:firstColumn="0" w:lastColumn="0" w:oddVBand="0" w:evenVBand="0" w:oddHBand="0" w:evenHBand="0" w:firstRowFirstColumn="0" w:firstRowLastColumn="0" w:lastRowFirstColumn="0" w:lastRowLastColumn="0"/>
+              <w:rPr>
+                <w:color w:val="000000" w:themeColor="text1"/>
+                <w:sz w:val="28"/>
+                <w:szCs w:val="28"/>
+              </w:rPr>
+            </w:pPr>
+            <w:r>
+              <w:rPr>
+                <w:color w:val="000000" w:themeColor="text1"/>
+                <w:sz w:val="28"/>
+                <w:szCs w:val="28"/>
+              </w:rPr>
+              <w:t>133.49</w:t>
+            </w:r>
+          </w:p>
+        </w:tc>
+        <w:tc>
+          <w:tcPr>
+            <w:tcW w:w="1870" w:type="dxa"/>
+            <w:hideMark/>
+          </w:tcPr>
+          <w:p>
+            <w:pPr>
+              <w:cnfStyle w:val="000000000000" w:firstRow="0" w:lastRow="0" w:firstColumn="0" w:lastColumn="0" w:oddVBand="0" w:evenVBand="0" w:oddHBand="0" w:evenHBand="0" w:firstRowFirstColumn="0" w:firstRowLastColumn="0" w:lastRowFirstColumn="0" w:lastRowLastColumn="0"/>
+              <w:rPr>
+                <w:color w:val="000000" w:themeColor="text1"/>
+                <w:sz w:val="28"/>
+                <w:szCs w:val="28"/>
+              </w:rPr>
+            </w:pPr>
+            <w:r>
+              <w:rPr>
+                <w:color w:val="000000" w:themeColor="text1"/>
+                <w:sz w:val="28"/>
+                <w:szCs w:val="28"/>
+              </w:rPr>
+              <w:t>17819.8</w:t>
+            </w:r>
+          </w:p>
+        </w:tc>
+        <w:tc>
+          <w:tcPr>
+            <w:tcW w:w="1870" w:type="dxa"/>
+            <w:hideMark/>
+          </w:tcPr>
+          <w:p>
+            <w:pPr>
+              <w:cnfStyle w:val="000000000000" w:firstRow="0" w:lastRow="0" w:firstColumn="0" w:lastColumn="0" w:oddVBand="0" w:evenVBand="0" w:oddHBand="0" w:evenHBand="0" w:firstRowFirstColumn="0" w:firstRowLastColumn="0" w:lastRowFirstColumn="0" w:lastRowLastColumn="0"/>
+              <w:rPr>
+                <w:color w:val="000000" w:themeColor="text1"/>
+                <w:sz w:val="28"/>
+                <w:szCs w:val="28"/>
+              </w:rPr>
+            </w:pPr>
+            <w:r>
+              <w:rPr>
+                <w:color w:val="000000" w:themeColor="text1"/>
+                <w:sz w:val="28"/>
+                <w:szCs w:val="28"/>
+              </w:rPr>
+              <w:t>97.14</w:t>
+            </w:r>
+          </w:p>
+        </w:tc>
+        <w:tc>
+          <w:tcPr>
+            <w:tcW w:w="1870" w:type="dxa"/>
+            <w:hideMark/>
+          </w:tcPr>
+          <w:p>
+            <w:pPr>
+              <w:cnfStyle w:val="000000000000" w:firstRow="0" w:lastRow="0" w:firstColumn="0" w:lastColumn="0" w:oddVBand="0" w:evenVBand="0" w:oddHBand="0" w:evenHBand="0" w:firstRowFirstColumn="0" w:firstRowLastColumn="0" w:lastRowFirstColumn="0" w:lastRowLastColumn="0"/>
+              <w:rPr>
+                <w:color w:val="000000" w:themeColor="text1"/>
+                <w:sz w:val="28"/>
+                <w:szCs w:val="28"/>
+              </w:rPr>
+            </w:pPr>
+            <w:r>
+              <w:rPr>
+                <w:color w:val="000000" w:themeColor="text1"/>
+                <w:sz w:val="28"/>
+                <w:szCs w:val="28"/>
+              </w:rPr>
+              <w:t>0.512</w:t>
             </w:r>
           </w:p>
         </w:tc>
       </w:tr>
       <w:tr>
         <w:trPr>
-          <w:tblCellSpacing w:w="15" w:type="dxa"/>
+          <w:cnfStyle w:val="000000100000" w:firstRow="0" w:lastRow="0" w:firstColumn="0" w:lastColumn="0" w:oddVBand="0" w:evenVBand="0" w:oddHBand="1" w:evenHBand="0" w:firstRowFirstColumn="0" w:firstRowLastColumn="0" w:lastRowFirstColumn="0" w:lastRowLastColumn="0"/>
         </w:trPr>
         <w:tc>
           <w:tcPr>
-            <w:tcW w:w="3280" w:type="dxa"/>
-            <w:vAlign w:val="center"/>
+            <w:cnfStyle w:val="001000000000" w:firstRow="0" w:lastRow="0" w:firstColumn="1" w:lastColumn="0" w:oddVBand="0" w:evenVBand="0" w:oddHBand="0" w:evenHBand="0" w:firstRowFirstColumn="0" w:firstRowLastColumn="0" w:lastRowFirstColumn="0" w:lastRowLastColumn="0"/>
+            <w:tcW w:w="1870" w:type="dxa"/>
             <w:hideMark/>
           </w:tcPr>
           <w:p>
             <w:pPr>
-              <w:pStyle w:val="NormalWeb"/>
-              <w:rPr>
-                <w:rFonts w:asciiTheme="minorHAnsi" w:hAnsiTheme="minorHAnsi"/>
+              <w:rPr>
+                <w:color w:val="000000" w:themeColor="text1"/>
+                <w:sz w:val="28"/>
+                <w:szCs w:val="28"/>
               </w:rPr>
             </w:pPr>
             <w:proofErr w:type="spellStart"/>
             <w:r>
               <w:rPr>
-                <w:rFonts w:asciiTheme="minorHAnsi" w:hAnsiTheme="minorHAnsi"/>
+                <w:color w:val="000000" w:themeColor="text1"/>
+                <w:sz w:val="28"/>
+                <w:szCs w:val="28"/>
+              </w:rPr>
+              <w:t>LSTM_all_features</w:t>
+            </w:r>
+            <w:proofErr w:type="spellEnd"/>
+          </w:p>
+        </w:tc>
+        <w:tc>
+          <w:tcPr>
+            <w:tcW w:w="1870" w:type="dxa"/>
+            <w:hideMark/>
+          </w:tcPr>
+          <w:p>
+            <w:pPr>
+              <w:cnfStyle w:val="000000100000" w:firstRow="0" w:lastRow="0" w:firstColumn="0" w:lastColumn="0" w:oddVBand="0" w:evenVBand="0" w:oddHBand="1" w:evenHBand="0" w:firstRowFirstColumn="0" w:firstRowLastColumn="0" w:lastRowFirstColumn="0" w:lastRowLastColumn="0"/>
+              <w:rPr>
+                <w:color w:val="000000" w:themeColor="text1"/>
+                <w:sz w:val="28"/>
+                <w:szCs w:val="28"/>
+              </w:rPr>
+            </w:pPr>
+            <w:r>
+              <w:rPr>
+                <w:color w:val="000000" w:themeColor="text1"/>
+                <w:sz w:val="28"/>
+                <w:szCs w:val="28"/>
+              </w:rPr>
+              <w:t>187.85</w:t>
+            </w:r>
+          </w:p>
+        </w:tc>
+        <w:tc>
+          <w:tcPr>
+            <w:tcW w:w="1870" w:type="dxa"/>
+            <w:hideMark/>
+          </w:tcPr>
+          <w:p>
+            <w:pPr>
+              <w:cnfStyle w:val="000000100000" w:firstRow="0" w:lastRow="0" w:firstColumn="0" w:lastColumn="0" w:oddVBand="0" w:evenVBand="0" w:oddHBand="1" w:evenHBand="0" w:firstRowFirstColumn="0" w:firstRowLastColumn="0" w:lastRowFirstColumn="0" w:lastRowLastColumn="0"/>
+              <w:rPr>
+                <w:color w:val="000000" w:themeColor="text1"/>
+                <w:sz w:val="28"/>
+                <w:szCs w:val="28"/>
+              </w:rPr>
+            </w:pPr>
+            <w:r>
+              <w:rPr>
+                <w:color w:val="000000" w:themeColor="text1"/>
+                <w:sz w:val="28"/>
+                <w:szCs w:val="28"/>
+              </w:rPr>
+              <w:t>35288.4</w:t>
+            </w:r>
+          </w:p>
+        </w:tc>
+        <w:tc>
+          <w:tcPr>
+            <w:tcW w:w="1870" w:type="dxa"/>
+            <w:hideMark/>
+          </w:tcPr>
+          <w:p>
+            <w:pPr>
+              <w:cnfStyle w:val="000000100000" w:firstRow="0" w:lastRow="0" w:firstColumn="0" w:lastColumn="0" w:oddVBand="0" w:evenVBand="0" w:oddHBand="1" w:evenHBand="0" w:firstRowFirstColumn="0" w:firstRowLastColumn="0" w:lastRowFirstColumn="0" w:lastRowLastColumn="0"/>
+              <w:rPr>
+                <w:color w:val="000000" w:themeColor="text1"/>
+                <w:sz w:val="28"/>
+                <w:szCs w:val="28"/>
+              </w:rPr>
+            </w:pPr>
+            <w:r>
+              <w:rPr>
+                <w:color w:val="000000" w:themeColor="text1"/>
+                <w:sz w:val="28"/>
+                <w:szCs w:val="28"/>
+              </w:rPr>
+              <w:t>151.46</w:t>
+            </w:r>
+          </w:p>
+        </w:tc>
+        <w:tc>
+          <w:tcPr>
+            <w:tcW w:w="1870" w:type="dxa"/>
+            <w:hideMark/>
+          </w:tcPr>
+          <w:p>
+            <w:pPr>
+              <w:cnfStyle w:val="000000100000" w:firstRow="0" w:lastRow="0" w:firstColumn="0" w:lastColumn="0" w:oddVBand="0" w:evenVBand="0" w:oddHBand="1" w:evenHBand="0" w:firstRowFirstColumn="0" w:firstRowLastColumn="0" w:lastRowFirstColumn="0" w:lastRowLastColumn="0"/>
+              <w:rPr>
+                <w:color w:val="000000" w:themeColor="text1"/>
+                <w:sz w:val="28"/>
+                <w:szCs w:val="28"/>
+              </w:rPr>
+            </w:pPr>
+            <w:r>
+              <w:rPr>
+                <w:color w:val="000000" w:themeColor="text1"/>
+                <w:sz w:val="28"/>
+                <w:szCs w:val="28"/>
+              </w:rPr>
+              <w:t>0.043</w:t>
+            </w:r>
+          </w:p>
+        </w:tc>
+      </w:tr>
+      <w:tr>
+        <w:tc>
+          <w:tcPr>
+            <w:cnfStyle w:val="001000000000" w:firstRow="0" w:lastRow="0" w:firstColumn="1" w:lastColumn="0" w:oddVBand="0" w:evenVBand="0" w:oddHBand="0" w:evenHBand="0" w:firstRowFirstColumn="0" w:firstRowLastColumn="0" w:lastRowFirstColumn="0" w:lastRowLastColumn="0"/>
+            <w:tcW w:w="1870" w:type="dxa"/>
+            <w:hideMark/>
+          </w:tcPr>
+          <w:p>
+            <w:pPr>
+              <w:rPr>
+                <w:color w:val="000000" w:themeColor="text1"/>
+                <w:sz w:val="28"/>
+                <w:szCs w:val="28"/>
+              </w:rPr>
+            </w:pPr>
+            <w:proofErr w:type="spellStart"/>
+            <w:r>
+              <w:rPr>
+                <w:color w:val="000000" w:themeColor="text1"/>
+                <w:sz w:val="28"/>
+                <w:szCs w:val="28"/>
+              </w:rPr>
+              <w:t>ARIMA_date_only</w:t>
+            </w:r>
+            <w:proofErr w:type="spellEnd"/>
+          </w:p>
+        </w:tc>
+        <w:tc>
+          <w:tcPr>
+            <w:tcW w:w="1870" w:type="dxa"/>
+            <w:hideMark/>
+          </w:tcPr>
+          <w:p>
+            <w:pPr>
+              <w:cnfStyle w:val="000000000000" w:firstRow="0" w:lastRow="0" w:firstColumn="0" w:lastColumn="0" w:oddVBand="0" w:evenVBand="0" w:oddHBand="0" w:evenHBand="0" w:firstRowFirstColumn="0" w:firstRowLastColumn="0" w:lastRowFirstColumn="0" w:lastRowLastColumn="0"/>
+              <w:rPr>
+                <w:color w:val="000000" w:themeColor="text1"/>
+                <w:sz w:val="28"/>
+                <w:szCs w:val="28"/>
+              </w:rPr>
+            </w:pPr>
+            <w:r>
+              <w:rPr>
+                <w:color w:val="000000" w:themeColor="text1"/>
+                <w:sz w:val="28"/>
+                <w:szCs w:val="28"/>
+              </w:rPr>
+              <w:t>2862.68</w:t>
+            </w:r>
+          </w:p>
+        </w:tc>
+        <w:tc>
+          <w:tcPr>
+            <w:tcW w:w="1870" w:type="dxa"/>
+            <w:hideMark/>
+          </w:tcPr>
+          <w:p>
+            <w:pPr>
+              <w:cnfStyle w:val="000000000000" w:firstRow="0" w:lastRow="0" w:firstColumn="0" w:lastColumn="0" w:oddVBand="0" w:evenVBand="0" w:oddHBand="0" w:evenHBand="0" w:firstRowFirstColumn="0" w:firstRowLastColumn="0" w:lastRowFirstColumn="0" w:lastRowLastColumn="0"/>
+              <w:rPr>
+                <w:color w:val="000000" w:themeColor="text1"/>
+                <w:sz w:val="28"/>
+                <w:szCs w:val="28"/>
+              </w:rPr>
+            </w:pPr>
+            <w:r>
+              <w:rPr>
+                <w:color w:val="000000" w:themeColor="text1"/>
+                <w:sz w:val="28"/>
+                <w:szCs w:val="28"/>
+              </w:rPr>
+              <w:t>8194973</w:t>
+            </w:r>
+          </w:p>
+        </w:tc>
+        <w:tc>
+          <w:tcPr>
+            <w:tcW w:w="1870" w:type="dxa"/>
+            <w:hideMark/>
+          </w:tcPr>
+          <w:p>
+            <w:pPr>
+              <w:cnfStyle w:val="000000000000" w:firstRow="0" w:lastRow="0" w:firstColumn="0" w:lastColumn="0" w:oddVBand="0" w:evenVBand="0" w:oddHBand="0" w:evenHBand="0" w:firstRowFirstColumn="0" w:firstRowLastColumn="0" w:lastRowFirstColumn="0" w:lastRowLastColumn="0"/>
+              <w:rPr>
+                <w:color w:val="000000" w:themeColor="text1"/>
+                <w:sz w:val="28"/>
+                <w:szCs w:val="28"/>
+              </w:rPr>
+            </w:pPr>
+            <w:r>
+              <w:rPr>
+                <w:color w:val="000000" w:themeColor="text1"/>
+                <w:sz w:val="28"/>
+                <w:szCs w:val="28"/>
+              </w:rPr>
+              <w:t>2231.45</w:t>
+            </w:r>
+          </w:p>
+        </w:tc>
+        <w:tc>
+          <w:tcPr>
+            <w:tcW w:w="1870" w:type="dxa"/>
+            <w:hideMark/>
+          </w:tcPr>
+          <w:p>
+            <w:pPr>
+              <w:cnfStyle w:val="000000000000" w:firstRow="0" w:lastRow="0" w:firstColumn="0" w:lastColumn="0" w:oddVBand="0" w:evenVBand="0" w:oddHBand="0" w:evenHBand="0" w:firstRowFirstColumn="0" w:firstRowLastColumn="0" w:lastRowFirstColumn="0" w:lastRowLastColumn="0"/>
+              <w:rPr>
+                <w:color w:val="000000" w:themeColor="text1"/>
+                <w:sz w:val="28"/>
+                <w:szCs w:val="28"/>
+              </w:rPr>
+            </w:pPr>
+            <w:r>
+              <w:rPr>
+                <w:color w:val="000000" w:themeColor="text1"/>
+                <w:sz w:val="28"/>
+                <w:szCs w:val="28"/>
+              </w:rPr>
+              <w:t>0.553</w:t>
+            </w:r>
+          </w:p>
+        </w:tc>
+      </w:tr>
+      <w:tr>
+        <w:trPr>
+          <w:cnfStyle w:val="000000100000" w:firstRow="0" w:lastRow="0" w:firstColumn="0" w:lastColumn="0" w:oddVBand="0" w:evenVBand="0" w:oddHBand="1" w:evenHBand="0" w:firstRowFirstColumn="0" w:firstRowLastColumn="0" w:lastRowFirstColumn="0" w:lastRowLastColumn="0"/>
+        </w:trPr>
+        <w:tc>
+          <w:tcPr>
+            <w:cnfStyle w:val="001000000000" w:firstRow="0" w:lastRow="0" w:firstColumn="1" w:lastColumn="0" w:oddVBand="0" w:evenVBand="0" w:oddHBand="0" w:evenHBand="0" w:firstRowFirstColumn="0" w:firstRowLastColumn="0" w:lastRowFirstColumn="0" w:lastRowLastColumn="0"/>
+            <w:tcW w:w="1870" w:type="dxa"/>
+            <w:hideMark/>
+          </w:tcPr>
+          <w:p>
+            <w:pPr>
+              <w:rPr>
+                <w:color w:val="000000" w:themeColor="text1"/>
+                <w:sz w:val="28"/>
+                <w:szCs w:val="28"/>
+              </w:rPr>
+            </w:pPr>
+            <w:proofErr w:type="spellStart"/>
+            <w:r>
+              <w:rPr>
+                <w:color w:val="000000" w:themeColor="text1"/>
+                <w:sz w:val="28"/>
+                <w:szCs w:val="28"/>
               </w:rPr>
               <w:t>ETS_date_only</w:t>
             </w:r>
@@ -11756,246 +11979,1042 @@
         </w:tc>
         <w:tc>
           <w:tcPr>
-            <w:tcW w:w="1950" w:type="dxa"/>
-            <w:vAlign w:val="center"/>
+            <w:tcW w:w="1870" w:type="dxa"/>
             <w:hideMark/>
           </w:tcPr>
           <w:p>
             <w:pPr>
-              <w:pStyle w:val="NormalWeb"/>
-              <w:rPr>
-                <w:rFonts w:asciiTheme="minorHAnsi" w:hAnsiTheme="minorHAnsi"/>
+              <w:cnfStyle w:val="000000100000" w:firstRow="0" w:lastRow="0" w:firstColumn="0" w:lastColumn="0" w:oddVBand="0" w:evenVBand="0" w:oddHBand="1" w:evenHBand="0" w:firstRowFirstColumn="0" w:firstRowLastColumn="0" w:lastRowFirstColumn="0" w:lastRowLastColumn="0"/>
+              <w:rPr>
+                <w:color w:val="000000" w:themeColor="text1"/>
+                <w:sz w:val="28"/>
+                <w:szCs w:val="28"/>
               </w:rPr>
             </w:pPr>
             <w:r>
               <w:rPr>
-                <w:rFonts w:asciiTheme="minorHAnsi" w:hAnsiTheme="minorHAnsi"/>
-              </w:rPr>
-              <w:t>134.68</w:t>
+                <w:color w:val="000000" w:themeColor="text1"/>
+                <w:sz w:val="28"/>
+                <w:szCs w:val="28"/>
+              </w:rPr>
+              <w:t>3707.74</w:t>
             </w:r>
           </w:p>
         </w:tc>
         <w:tc>
           <w:tcPr>
-            <w:tcW w:w="1320" w:type="dxa"/>
-            <w:vAlign w:val="center"/>
+            <w:tcW w:w="1870" w:type="dxa"/>
             <w:hideMark/>
           </w:tcPr>
           <w:p>
             <w:pPr>
-              <w:pStyle w:val="NormalWeb"/>
-              <w:rPr>
-                <w:rFonts w:asciiTheme="minorHAnsi" w:hAnsiTheme="minorHAnsi"/>
+              <w:cnfStyle w:val="000000100000" w:firstRow="0" w:lastRow="0" w:firstColumn="0" w:lastColumn="0" w:oddVBand="0" w:evenVBand="0" w:oddHBand="1" w:evenHBand="0" w:firstRowFirstColumn="0" w:firstRowLastColumn="0" w:lastRowFirstColumn="0" w:lastRowLastColumn="0"/>
+              <w:rPr>
+                <w:color w:val="000000" w:themeColor="text1"/>
+                <w:sz w:val="28"/>
+                <w:szCs w:val="28"/>
               </w:rPr>
             </w:pPr>
             <w:r>
               <w:rPr>
-                <w:rFonts w:asciiTheme="minorHAnsi" w:hAnsiTheme="minorHAnsi"/>
-              </w:rPr>
-              <w:t>89.09</w:t>
+                <w:color w:val="000000" w:themeColor="text1"/>
+                <w:sz w:val="28"/>
+                <w:szCs w:val="28"/>
+              </w:rPr>
+              <w:t>13747388</w:t>
             </w:r>
           </w:p>
         </w:tc>
         <w:tc>
           <w:tcPr>
-            <w:tcW w:w="1125" w:type="dxa"/>
-            <w:vAlign w:val="center"/>
+            <w:tcW w:w="1870" w:type="dxa"/>
             <w:hideMark/>
           </w:tcPr>
           <w:p>
             <w:pPr>
-              <w:pStyle w:val="NormalWeb"/>
-              <w:rPr>
-                <w:rFonts w:asciiTheme="minorHAnsi" w:hAnsiTheme="minorHAnsi"/>
+              <w:cnfStyle w:val="000000100000" w:firstRow="0" w:lastRow="0" w:firstColumn="0" w:lastColumn="0" w:oddVBand="0" w:evenVBand="0" w:oddHBand="1" w:evenHBand="0" w:firstRowFirstColumn="0" w:firstRowLastColumn="0" w:lastRowFirstColumn="0" w:lastRowLastColumn="0"/>
+              <w:rPr>
+                <w:color w:val="000000" w:themeColor="text1"/>
+                <w:sz w:val="28"/>
+                <w:szCs w:val="28"/>
               </w:rPr>
             </w:pPr>
             <w:r>
               <w:rPr>
-                <w:rFonts w:asciiTheme="minorHAnsi" w:hAnsiTheme="minorHAnsi"/>
-              </w:rPr>
-              <w:t>0.498</w:t>
+                <w:color w:val="000000" w:themeColor="text1"/>
+                <w:sz w:val="28"/>
+                <w:szCs w:val="28"/>
+              </w:rPr>
+              <w:t>2889.19</w:t>
+            </w:r>
+          </w:p>
+        </w:tc>
+        <w:tc>
+          <w:tcPr>
+            <w:tcW w:w="1870" w:type="dxa"/>
+            <w:hideMark/>
+          </w:tcPr>
+          <w:p>
+            <w:pPr>
+              <w:cnfStyle w:val="000000100000" w:firstRow="0" w:lastRow="0" w:firstColumn="0" w:lastColumn="0" w:oddVBand="0" w:evenVBand="0" w:oddHBand="1" w:evenHBand="0" w:firstRowFirstColumn="0" w:firstRowLastColumn="0" w:lastRowFirstColumn="0" w:lastRowLastColumn="0"/>
+              <w:rPr>
+                <w:color w:val="000000" w:themeColor="text1"/>
+                <w:sz w:val="28"/>
+                <w:szCs w:val="28"/>
+              </w:rPr>
+            </w:pPr>
+            <w:r>
+              <w:rPr>
+                <w:color w:val="000000" w:themeColor="text1"/>
+                <w:sz w:val="28"/>
+                <w:szCs w:val="28"/>
+              </w:rPr>
+              <w:t>0.250</w:t>
+            </w:r>
+          </w:p>
+        </w:tc>
+      </w:tr>
+      <w:tr>
+        <w:tc>
+          <w:tcPr>
+            <w:cnfStyle w:val="001000000000" w:firstRow="0" w:lastRow="0" w:firstColumn="1" w:lastColumn="0" w:oddVBand="0" w:evenVBand="0" w:oddHBand="0" w:evenHBand="0" w:firstRowFirstColumn="0" w:firstRowLastColumn="0" w:lastRowFirstColumn="0" w:lastRowLastColumn="0"/>
+            <w:tcW w:w="1870" w:type="dxa"/>
+            <w:hideMark/>
+          </w:tcPr>
+          <w:p>
+            <w:pPr>
+              <w:rPr>
+                <w:color w:val="000000" w:themeColor="text1"/>
+                <w:sz w:val="28"/>
+                <w:szCs w:val="28"/>
+              </w:rPr>
+            </w:pPr>
+            <w:proofErr w:type="spellStart"/>
+            <w:r>
+              <w:rPr>
+                <w:color w:val="000000" w:themeColor="text1"/>
+                <w:sz w:val="28"/>
+                <w:szCs w:val="28"/>
+              </w:rPr>
+              <w:t>Prophet_date_only</w:t>
+            </w:r>
+            <w:proofErr w:type="spellEnd"/>
+          </w:p>
+        </w:tc>
+        <w:tc>
+          <w:tcPr>
+            <w:tcW w:w="1870" w:type="dxa"/>
+            <w:hideMark/>
+          </w:tcPr>
+          <w:p>
+            <w:pPr>
+              <w:cnfStyle w:val="000000000000" w:firstRow="0" w:lastRow="0" w:firstColumn="0" w:lastColumn="0" w:oddVBand="0" w:evenVBand="0" w:oddHBand="0" w:evenHBand="0" w:firstRowFirstColumn="0" w:firstRowLastColumn="0" w:lastRowFirstColumn="0" w:lastRowLastColumn="0"/>
+              <w:rPr>
+                <w:color w:val="000000" w:themeColor="text1"/>
+                <w:sz w:val="28"/>
+                <w:szCs w:val="28"/>
+              </w:rPr>
+            </w:pPr>
+            <w:r>
+              <w:rPr>
+                <w:color w:val="000000" w:themeColor="text1"/>
+                <w:sz w:val="28"/>
+                <w:szCs w:val="28"/>
+              </w:rPr>
+              <w:t>36139.98</w:t>
+            </w:r>
+          </w:p>
+        </w:tc>
+        <w:tc>
+          <w:tcPr>
+            <w:tcW w:w="1870" w:type="dxa"/>
+            <w:hideMark/>
+          </w:tcPr>
+          <w:p>
+            <w:pPr>
+              <w:cnfStyle w:val="000000000000" w:firstRow="0" w:lastRow="0" w:firstColumn="0" w:lastColumn="0" w:oddVBand="0" w:evenVBand="0" w:oddHBand="0" w:evenHBand="0" w:firstRowFirstColumn="0" w:firstRowLastColumn="0" w:lastRowFirstColumn="0" w:lastRowLastColumn="0"/>
+              <w:rPr>
+                <w:color w:val="000000" w:themeColor="text1"/>
+                <w:sz w:val="28"/>
+                <w:szCs w:val="28"/>
+              </w:rPr>
+            </w:pPr>
+            <w:r>
+              <w:rPr>
+                <w:color w:val="000000" w:themeColor="text1"/>
+                <w:sz w:val="28"/>
+                <w:szCs w:val="28"/>
+              </w:rPr>
+              <w:t>1306098657</w:t>
+            </w:r>
+          </w:p>
+        </w:tc>
+        <w:tc>
+          <w:tcPr>
+            <w:tcW w:w="1870" w:type="dxa"/>
+            <w:hideMark/>
+          </w:tcPr>
+          <w:p>
+            <w:pPr>
+              <w:cnfStyle w:val="000000000000" w:firstRow="0" w:lastRow="0" w:firstColumn="0" w:lastColumn="0" w:oddVBand="0" w:evenVBand="0" w:oddHBand="0" w:evenHBand="0" w:firstRowFirstColumn="0" w:firstRowLastColumn="0" w:lastRowFirstColumn="0" w:lastRowLastColumn="0"/>
+              <w:rPr>
+                <w:color w:val="000000" w:themeColor="text1"/>
+                <w:sz w:val="28"/>
+                <w:szCs w:val="28"/>
+              </w:rPr>
+            </w:pPr>
+            <w:r>
+              <w:rPr>
+                <w:color w:val="000000" w:themeColor="text1"/>
+                <w:sz w:val="28"/>
+                <w:szCs w:val="28"/>
+              </w:rPr>
+              <w:t>28828.35</w:t>
+            </w:r>
+          </w:p>
+        </w:tc>
+        <w:tc>
+          <w:tcPr>
+            <w:tcW w:w="1870" w:type="dxa"/>
+            <w:hideMark/>
+          </w:tcPr>
+          <w:p>
+            <w:pPr>
+              <w:cnfStyle w:val="000000000000" w:firstRow="0" w:lastRow="0" w:firstColumn="0" w:lastColumn="0" w:oddVBand="0" w:evenVBand="0" w:oddHBand="0" w:evenHBand="0" w:firstRowFirstColumn="0" w:firstRowLastColumn="0" w:lastRowFirstColumn="0" w:lastRowLastColumn="0"/>
+              <w:rPr>
+                <w:color w:val="000000" w:themeColor="text1"/>
+                <w:sz w:val="28"/>
+                <w:szCs w:val="28"/>
+              </w:rPr>
+            </w:pPr>
+            <w:r>
+              <w:rPr>
+                <w:color w:val="000000" w:themeColor="text1"/>
+                <w:sz w:val="28"/>
+                <w:szCs w:val="28"/>
+              </w:rPr>
+              <w:t>0.810</w:t>
+            </w:r>
+          </w:p>
+        </w:tc>
+      </w:tr>
+    </w:tbl>
+    <w:p>
+      <w:pPr>
+        <w:rPr>
+          <w:color w:val="000000" w:themeColor="text1"/>
+          <w:sz w:val="28"/>
+          <w:szCs w:val="28"/>
+        </w:rPr>
+      </w:pPr>
+    </w:p>
+    <w:p>
+      <w:pPr>
+        <w:rPr>
+          <w:color w:val="000000" w:themeColor="text1"/>
+          <w:sz w:val="28"/>
+          <w:szCs w:val="28"/>
+        </w:rPr>
+      </w:pPr>
+      <w:r>
+        <w:rPr>
+          <w:color w:val="000000" w:themeColor="text1"/>
+          <w:sz w:val="28"/>
+          <w:szCs w:val="28"/>
+        </w:rPr>
+        <w:t xml:space="preserve">Then we took the first two models that </w:t>
+      </w:r>
+      <w:proofErr w:type="gramStart"/>
+      <w:r>
+        <w:rPr>
+          <w:color w:val="000000" w:themeColor="text1"/>
+          <w:sz w:val="28"/>
+          <w:szCs w:val="28"/>
+        </w:rPr>
+        <w:t>has</w:t>
+      </w:r>
+      <w:proofErr w:type="gramEnd"/>
+      <w:r>
+        <w:rPr>
+          <w:color w:val="000000" w:themeColor="text1"/>
+          <w:sz w:val="28"/>
+          <w:szCs w:val="28"/>
+        </w:rPr>
+        <w:t xml:space="preserve"> the least Root Mean Squared </w:t>
+      </w:r>
+      <w:proofErr w:type="gramStart"/>
+      <w:r>
+        <w:rPr>
+          <w:color w:val="000000" w:themeColor="text1"/>
+          <w:sz w:val="28"/>
+          <w:szCs w:val="28"/>
+        </w:rPr>
+        <w:t>Error</w:t>
+      </w:r>
+      <w:proofErr w:type="gramEnd"/>
+      <w:r>
+        <w:rPr>
+          <w:color w:val="000000" w:themeColor="text1"/>
+          <w:sz w:val="28"/>
+          <w:szCs w:val="28"/>
+        </w:rPr>
+        <w:t xml:space="preserve"> and we tried to improve it more to get the highest accuracy.</w:t>
+      </w:r>
+    </w:p>
+    <w:tbl>
+      <w:tblPr>
+        <w:tblStyle w:val="PlainTable4"/>
+        <w:tblW w:w="0" w:type="auto"/>
+        <w:tblInd w:w="0" w:type="dxa"/>
+        <w:tblBorders>
+          <w:top w:val="single" w:sz="4" w:space="0" w:color="auto"/>
+          <w:left w:val="single" w:sz="4" w:space="0" w:color="auto"/>
+          <w:bottom w:val="single" w:sz="4" w:space="0" w:color="auto"/>
+          <w:right w:val="single" w:sz="4" w:space="0" w:color="auto"/>
+          <w:insideH w:val="single" w:sz="4" w:space="0" w:color="auto"/>
+          <w:insideV w:val="single" w:sz="4" w:space="0" w:color="auto"/>
+        </w:tblBorders>
+        <w:tblLook w:val="04A0" w:firstRow="1" w:lastRow="0" w:firstColumn="1" w:lastColumn="0" w:noHBand="0" w:noVBand="1"/>
+      </w:tblPr>
+      <w:tblGrid>
+        <w:gridCol w:w="4083"/>
+        <w:gridCol w:w="1185"/>
+        <w:gridCol w:w="1267"/>
+        <w:gridCol w:w="1065"/>
+        <w:gridCol w:w="1030"/>
+      </w:tblGrid>
+      <w:tr>
+        <w:trPr>
+          <w:cnfStyle w:val="100000000000" w:firstRow="1" w:lastRow="0" w:firstColumn="0" w:lastColumn="0" w:oddVBand="0" w:evenVBand="0" w:oddHBand="0" w:evenHBand="0" w:firstRowFirstColumn="0" w:firstRowLastColumn="0" w:lastRowFirstColumn="0" w:lastRowLastColumn="0"/>
+        </w:trPr>
+        <w:tc>
+          <w:tcPr>
+            <w:cnfStyle w:val="001000000000" w:firstRow="0" w:lastRow="0" w:firstColumn="1" w:lastColumn="0" w:oddVBand="0" w:evenVBand="0" w:oddHBand="0" w:evenHBand="0" w:firstRowFirstColumn="0" w:firstRowLastColumn="0" w:lastRowFirstColumn="0" w:lastRowLastColumn="0"/>
+            <w:tcW w:w="3780" w:type="dxa"/>
+            <w:hideMark/>
+          </w:tcPr>
+          <w:p>
+            <w:pPr>
+              <w:rPr>
+                <w:color w:val="000000" w:themeColor="text1"/>
+                <w:sz w:val="28"/>
+                <w:szCs w:val="28"/>
+              </w:rPr>
+            </w:pPr>
+            <w:r>
+              <w:rPr>
+                <w:color w:val="000000" w:themeColor="text1"/>
+                <w:sz w:val="28"/>
+                <w:szCs w:val="28"/>
+              </w:rPr>
+              <w:t>Model</w:t>
+            </w:r>
+          </w:p>
+        </w:tc>
+        <w:tc>
+          <w:tcPr>
+            <w:tcW w:w="1460" w:type="dxa"/>
+            <w:hideMark/>
+          </w:tcPr>
+          <w:p>
+            <w:pPr>
+              <w:cnfStyle w:val="100000000000" w:firstRow="1" w:lastRow="0" w:firstColumn="0" w:lastColumn="0" w:oddVBand="0" w:evenVBand="0" w:oddHBand="0" w:evenHBand="0" w:firstRowFirstColumn="0" w:firstRowLastColumn="0" w:lastRowFirstColumn="0" w:lastRowLastColumn="0"/>
+              <w:rPr>
+                <w:color w:val="000000" w:themeColor="text1"/>
+                <w:sz w:val="28"/>
+                <w:szCs w:val="28"/>
+              </w:rPr>
+            </w:pPr>
+            <w:r>
+              <w:rPr>
+                <w:color w:val="000000" w:themeColor="text1"/>
+                <w:sz w:val="28"/>
+                <w:szCs w:val="28"/>
+              </w:rPr>
+              <w:t>RMSE</w:t>
+            </w:r>
+          </w:p>
+        </w:tc>
+        <w:tc>
+          <w:tcPr>
+            <w:tcW w:w="1395" w:type="dxa"/>
+            <w:hideMark/>
+          </w:tcPr>
+          <w:p>
+            <w:pPr>
+              <w:cnfStyle w:val="100000000000" w:firstRow="1" w:lastRow="0" w:firstColumn="0" w:lastColumn="0" w:oddVBand="0" w:evenVBand="0" w:oddHBand="0" w:evenHBand="0" w:firstRowFirstColumn="0" w:firstRowLastColumn="0" w:lastRowFirstColumn="0" w:lastRowLastColumn="0"/>
+              <w:rPr>
+                <w:color w:val="000000" w:themeColor="text1"/>
+                <w:sz w:val="28"/>
+                <w:szCs w:val="28"/>
+              </w:rPr>
+            </w:pPr>
+            <w:r>
+              <w:rPr>
+                <w:color w:val="000000" w:themeColor="text1"/>
+                <w:sz w:val="28"/>
+                <w:szCs w:val="28"/>
+              </w:rPr>
+              <w:t>MSE</w:t>
+            </w:r>
+          </w:p>
+        </w:tc>
+        <w:tc>
+          <w:tcPr>
+            <w:tcW w:w="1410" w:type="dxa"/>
+            <w:hideMark/>
+          </w:tcPr>
+          <w:p>
+            <w:pPr>
+              <w:cnfStyle w:val="100000000000" w:firstRow="1" w:lastRow="0" w:firstColumn="0" w:lastColumn="0" w:oddVBand="0" w:evenVBand="0" w:oddHBand="0" w:evenHBand="0" w:firstRowFirstColumn="0" w:firstRowLastColumn="0" w:lastRowFirstColumn="0" w:lastRowLastColumn="0"/>
+              <w:rPr>
+                <w:color w:val="000000" w:themeColor="text1"/>
+                <w:sz w:val="28"/>
+                <w:szCs w:val="28"/>
+              </w:rPr>
+            </w:pPr>
+            <w:r>
+              <w:rPr>
+                <w:color w:val="000000" w:themeColor="text1"/>
+                <w:sz w:val="28"/>
+                <w:szCs w:val="28"/>
+              </w:rPr>
+              <w:t>MAE</w:t>
+            </w:r>
+          </w:p>
+        </w:tc>
+        <w:tc>
+          <w:tcPr>
+            <w:tcW w:w="1305" w:type="dxa"/>
+            <w:hideMark/>
+          </w:tcPr>
+          <w:p>
+            <w:pPr>
+              <w:cnfStyle w:val="100000000000" w:firstRow="1" w:lastRow="0" w:firstColumn="0" w:lastColumn="0" w:oddVBand="0" w:evenVBand="0" w:oddHBand="0" w:evenHBand="0" w:firstRowFirstColumn="0" w:firstRowLastColumn="0" w:lastRowFirstColumn="0" w:lastRowLastColumn="0"/>
+              <w:rPr>
+                <w:color w:val="000000" w:themeColor="text1"/>
+                <w:sz w:val="28"/>
+                <w:szCs w:val="28"/>
+              </w:rPr>
+            </w:pPr>
+            <w:r>
+              <w:rPr>
+                <w:color w:val="000000" w:themeColor="text1"/>
+                <w:sz w:val="28"/>
+                <w:szCs w:val="28"/>
+              </w:rPr>
+              <w:t>R2</w:t>
             </w:r>
           </w:p>
         </w:tc>
       </w:tr>
       <w:tr>
         <w:trPr>
-          <w:tblCellSpacing w:w="15" w:type="dxa"/>
+          <w:cnfStyle w:val="000000100000" w:firstRow="0" w:lastRow="0" w:firstColumn="0" w:lastColumn="0" w:oddVBand="0" w:evenVBand="0" w:oddHBand="1" w:evenHBand="0" w:firstRowFirstColumn="0" w:firstRowLastColumn="0" w:lastRowFirstColumn="0" w:lastRowLastColumn="0"/>
         </w:trPr>
         <w:tc>
           <w:tcPr>
-            <w:tcW w:w="3280" w:type="dxa"/>
-            <w:vAlign w:val="center"/>
+            <w:cnfStyle w:val="001000000000" w:firstRow="0" w:lastRow="0" w:firstColumn="1" w:lastColumn="0" w:oddVBand="0" w:evenVBand="0" w:oddHBand="0" w:evenHBand="0" w:firstRowFirstColumn="0" w:firstRowLastColumn="0" w:lastRowFirstColumn="0" w:lastRowLastColumn="0"/>
+            <w:tcW w:w="3780" w:type="dxa"/>
             <w:hideMark/>
           </w:tcPr>
           <w:p>
             <w:pPr>
-              <w:pStyle w:val="NormalWeb"/>
-              <w:rPr>
-                <w:rFonts w:asciiTheme="minorHAnsi" w:hAnsiTheme="minorHAnsi"/>
+              <w:rPr>
+                <w:color w:val="000000" w:themeColor="text1"/>
+                <w:sz w:val="28"/>
+                <w:szCs w:val="28"/>
               </w:rPr>
             </w:pPr>
             <w:proofErr w:type="spellStart"/>
+            <w:proofErr w:type="gramStart"/>
             <w:r>
               <w:rPr>
-                <w:rFonts w:asciiTheme="minorHAnsi" w:hAnsiTheme="minorHAnsi"/>
-              </w:rPr>
-              <w:t>LSTM_all_features</w:t>
+                <w:color w:val="000000" w:themeColor="text1"/>
+                <w:sz w:val="28"/>
+                <w:szCs w:val="28"/>
+              </w:rPr>
+              <w:t>GradientBoosting</w:t>
+            </w:r>
+            <w:proofErr w:type="gramEnd"/>
+            <w:r>
+              <w:rPr>
+                <w:color w:val="000000" w:themeColor="text1"/>
+                <w:sz w:val="28"/>
+                <w:szCs w:val="28"/>
+              </w:rPr>
+              <w:t>_all_features</w:t>
             </w:r>
             <w:proofErr w:type="spellEnd"/>
           </w:p>
         </w:tc>
         <w:tc>
           <w:tcPr>
-            <w:tcW w:w="1950" w:type="dxa"/>
-            <w:vAlign w:val="center"/>
+            <w:tcW w:w="1460" w:type="dxa"/>
             <w:hideMark/>
           </w:tcPr>
           <w:p>
             <w:pPr>
-              <w:pStyle w:val="NormalWeb"/>
-              <w:rPr>
-                <w:rFonts w:asciiTheme="minorHAnsi" w:hAnsiTheme="minorHAnsi"/>
+              <w:cnfStyle w:val="000000100000" w:firstRow="0" w:lastRow="0" w:firstColumn="0" w:lastColumn="0" w:oddVBand="0" w:evenVBand="0" w:oddHBand="1" w:evenHBand="0" w:firstRowFirstColumn="0" w:firstRowLastColumn="0" w:lastRowFirstColumn="0" w:lastRowLastColumn="0"/>
+              <w:rPr>
+                <w:color w:val="000000" w:themeColor="text1"/>
+                <w:sz w:val="28"/>
+                <w:szCs w:val="28"/>
               </w:rPr>
             </w:pPr>
             <w:r>
               <w:rPr>
-                <w:rFonts w:asciiTheme="minorHAnsi" w:hAnsiTheme="minorHAnsi"/>
-              </w:rPr>
-              <w:t>187.75</w:t>
+                <w:color w:val="000000" w:themeColor="text1"/>
+                <w:sz w:val="28"/>
+                <w:szCs w:val="28"/>
+              </w:rPr>
+              <w:t>112.61</w:t>
             </w:r>
           </w:p>
         </w:tc>
         <w:tc>
           <w:tcPr>
-            <w:tcW w:w="1320" w:type="dxa"/>
-            <w:vAlign w:val="center"/>
+            <w:tcW w:w="1395" w:type="dxa"/>
             <w:hideMark/>
           </w:tcPr>
           <w:p>
             <w:pPr>
-              <w:pStyle w:val="NormalWeb"/>
-              <w:rPr>
-                <w:rFonts w:asciiTheme="minorHAnsi" w:hAnsiTheme="minorHAnsi"/>
+              <w:cnfStyle w:val="000000100000" w:firstRow="0" w:lastRow="0" w:firstColumn="0" w:lastColumn="0" w:oddVBand="0" w:evenVBand="0" w:oddHBand="1" w:evenHBand="0" w:firstRowFirstColumn="0" w:firstRowLastColumn="0" w:lastRowFirstColumn="0" w:lastRowLastColumn="0"/>
+              <w:rPr>
+                <w:color w:val="000000" w:themeColor="text1"/>
+                <w:sz w:val="28"/>
+                <w:szCs w:val="28"/>
               </w:rPr>
             </w:pPr>
             <w:r>
               <w:rPr>
-                <w:rFonts w:asciiTheme="minorHAnsi" w:hAnsiTheme="minorHAnsi"/>
-              </w:rPr>
-              <w:t>147.17</w:t>
+                <w:color w:val="000000" w:themeColor="text1"/>
+                <w:sz w:val="28"/>
+                <w:szCs w:val="28"/>
+              </w:rPr>
+              <w:t>12682.9</w:t>
             </w:r>
           </w:p>
         </w:tc>
         <w:tc>
           <w:tcPr>
-            <w:tcW w:w="1125" w:type="dxa"/>
-            <w:vAlign w:val="center"/>
+            <w:tcW w:w="1410" w:type="dxa"/>
             <w:hideMark/>
           </w:tcPr>
           <w:p>
             <w:pPr>
-              <w:pStyle w:val="NormalWeb"/>
-              <w:rPr>
-                <w:rFonts w:asciiTheme="minorHAnsi" w:hAnsiTheme="minorHAnsi"/>
+              <w:cnfStyle w:val="000000100000" w:firstRow="0" w:lastRow="0" w:firstColumn="0" w:lastColumn="0" w:oddVBand="0" w:evenVBand="0" w:oddHBand="1" w:evenHBand="0" w:firstRowFirstColumn="0" w:firstRowLastColumn="0" w:lastRowFirstColumn="0" w:lastRowLastColumn="0"/>
+              <w:rPr>
+                <w:color w:val="000000" w:themeColor="text1"/>
+                <w:sz w:val="28"/>
+                <w:szCs w:val="28"/>
               </w:rPr>
             </w:pPr>
             <w:r>
               <w:rPr>
-                <w:rFonts w:asciiTheme="minorHAnsi" w:hAnsiTheme="minorHAnsi"/>
-              </w:rPr>
-              <w:t>0.044</w:t>
+                <w:color w:val="000000" w:themeColor="text1"/>
+                <w:sz w:val="28"/>
+                <w:szCs w:val="28"/>
+              </w:rPr>
+              <w:t>80.85</w:t>
+            </w:r>
+          </w:p>
+        </w:tc>
+        <w:tc>
+          <w:tcPr>
+            <w:tcW w:w="1305" w:type="dxa"/>
+            <w:hideMark/>
+          </w:tcPr>
+          <w:p>
+            <w:pPr>
+              <w:cnfStyle w:val="000000100000" w:firstRow="0" w:lastRow="0" w:firstColumn="0" w:lastColumn="0" w:oddVBand="0" w:evenVBand="0" w:oddHBand="1" w:evenHBand="0" w:firstRowFirstColumn="0" w:firstRowLastColumn="0" w:lastRowFirstColumn="0" w:lastRowLastColumn="0"/>
+              <w:rPr>
+                <w:color w:val="000000" w:themeColor="text1"/>
+                <w:sz w:val="28"/>
+                <w:szCs w:val="28"/>
+              </w:rPr>
+            </w:pPr>
+            <w:r>
+              <w:rPr>
+                <w:color w:val="000000" w:themeColor="text1"/>
+                <w:sz w:val="28"/>
+                <w:szCs w:val="28"/>
+              </w:rPr>
+              <w:t>0.653</w:t>
+            </w:r>
+          </w:p>
+        </w:tc>
+      </w:tr>
+      <w:tr>
+        <w:tc>
+          <w:tcPr>
+            <w:cnfStyle w:val="001000000000" w:firstRow="0" w:lastRow="0" w:firstColumn="1" w:lastColumn="0" w:oddVBand="0" w:evenVBand="0" w:oddHBand="0" w:evenHBand="0" w:firstRowFirstColumn="0" w:firstRowLastColumn="0" w:lastRowFirstColumn="0" w:lastRowLastColumn="0"/>
+            <w:tcW w:w="3780" w:type="dxa"/>
+            <w:hideMark/>
+          </w:tcPr>
+          <w:p>
+            <w:pPr>
+              <w:rPr>
+                <w:color w:val="000000" w:themeColor="text1"/>
+                <w:sz w:val="28"/>
+                <w:szCs w:val="28"/>
+              </w:rPr>
+            </w:pPr>
+            <w:proofErr w:type="spellStart"/>
+            <w:r>
+              <w:rPr>
+                <w:color w:val="000000" w:themeColor="text1"/>
+                <w:sz w:val="28"/>
+                <w:szCs w:val="28"/>
+              </w:rPr>
+              <w:t>RandomForest_all_features</w:t>
+            </w:r>
+            <w:proofErr w:type="spellEnd"/>
+          </w:p>
+        </w:tc>
+        <w:tc>
+          <w:tcPr>
+            <w:tcW w:w="1460" w:type="dxa"/>
+            <w:hideMark/>
+          </w:tcPr>
+          <w:p>
+            <w:pPr>
+              <w:cnfStyle w:val="000000000000" w:firstRow="0" w:lastRow="0" w:firstColumn="0" w:lastColumn="0" w:oddVBand="0" w:evenVBand="0" w:oddHBand="0" w:evenHBand="0" w:firstRowFirstColumn="0" w:firstRowLastColumn="0" w:lastRowFirstColumn="0" w:lastRowLastColumn="0"/>
+              <w:rPr>
+                <w:color w:val="000000" w:themeColor="text1"/>
+                <w:sz w:val="28"/>
+                <w:szCs w:val="28"/>
+              </w:rPr>
+            </w:pPr>
+            <w:r>
+              <w:rPr>
+                <w:color w:val="000000" w:themeColor="text1"/>
+                <w:sz w:val="28"/>
+                <w:szCs w:val="28"/>
+              </w:rPr>
+              <w:t>134.74</w:t>
+            </w:r>
+          </w:p>
+        </w:tc>
+        <w:tc>
+          <w:tcPr>
+            <w:tcW w:w="1395" w:type="dxa"/>
+            <w:hideMark/>
+          </w:tcPr>
+          <w:p>
+            <w:pPr>
+              <w:cnfStyle w:val="000000000000" w:firstRow="0" w:lastRow="0" w:firstColumn="0" w:lastColumn="0" w:oddVBand="0" w:evenVBand="0" w:oddHBand="0" w:evenHBand="0" w:firstRowFirstColumn="0" w:firstRowLastColumn="0" w:lastRowFirstColumn="0" w:lastRowLastColumn="0"/>
+              <w:rPr>
+                <w:color w:val="000000" w:themeColor="text1"/>
+                <w:sz w:val="28"/>
+                <w:szCs w:val="28"/>
+              </w:rPr>
+            </w:pPr>
+            <w:r>
+              <w:rPr>
+                <w:color w:val="000000" w:themeColor="text1"/>
+                <w:sz w:val="28"/>
+                <w:szCs w:val="28"/>
+              </w:rPr>
+              <w:t>18157.0</w:t>
+            </w:r>
+          </w:p>
+        </w:tc>
+        <w:tc>
+          <w:tcPr>
+            <w:tcW w:w="1410" w:type="dxa"/>
+            <w:hideMark/>
+          </w:tcPr>
+          <w:p>
+            <w:pPr>
+              <w:cnfStyle w:val="000000000000" w:firstRow="0" w:lastRow="0" w:firstColumn="0" w:lastColumn="0" w:oddVBand="0" w:evenVBand="0" w:oddHBand="0" w:evenHBand="0" w:firstRowFirstColumn="0" w:firstRowLastColumn="0" w:lastRowFirstColumn="0" w:lastRowLastColumn="0"/>
+              <w:rPr>
+                <w:color w:val="000000" w:themeColor="text1"/>
+                <w:sz w:val="28"/>
+                <w:szCs w:val="28"/>
+              </w:rPr>
+            </w:pPr>
+            <w:r>
+              <w:rPr>
+                <w:color w:val="000000" w:themeColor="text1"/>
+                <w:sz w:val="28"/>
+                <w:szCs w:val="28"/>
+              </w:rPr>
+              <w:t>98.07</w:t>
+            </w:r>
+          </w:p>
+        </w:tc>
+        <w:tc>
+          <w:tcPr>
+            <w:tcW w:w="1305" w:type="dxa"/>
+            <w:hideMark/>
+          </w:tcPr>
+          <w:p>
+            <w:pPr>
+              <w:cnfStyle w:val="000000000000" w:firstRow="0" w:lastRow="0" w:firstColumn="0" w:lastColumn="0" w:oddVBand="0" w:evenVBand="0" w:oddHBand="0" w:evenHBand="0" w:firstRowFirstColumn="0" w:firstRowLastColumn="0" w:lastRowFirstColumn="0" w:lastRowLastColumn="0"/>
+              <w:rPr>
+                <w:color w:val="000000" w:themeColor="text1"/>
+                <w:sz w:val="28"/>
+                <w:szCs w:val="28"/>
+              </w:rPr>
+            </w:pPr>
+            <w:r>
+              <w:rPr>
+                <w:color w:val="000000" w:themeColor="text1"/>
+                <w:sz w:val="28"/>
+                <w:szCs w:val="28"/>
+              </w:rPr>
+              <w:t>0.503</w:t>
+            </w:r>
+          </w:p>
+        </w:tc>
+      </w:tr>
+    </w:tbl>
+    <w:p>
+      <w:pPr>
+        <w:rPr>
+          <w:color w:val="000000" w:themeColor="text1"/>
+          <w:sz w:val="28"/>
+          <w:szCs w:val="28"/>
+        </w:rPr>
+      </w:pPr>
+    </w:p>
+    <w:p>
+      <w:pPr>
+        <w:rPr>
+          <w:color w:val="000000" w:themeColor="text1"/>
+          <w:sz w:val="28"/>
+          <w:szCs w:val="28"/>
+        </w:rPr>
+      </w:pPr>
+      <w:r>
+        <w:rPr>
+          <w:color w:val="000000" w:themeColor="text1"/>
+          <w:sz w:val="28"/>
+          <w:szCs w:val="28"/>
+        </w:rPr>
+        <w:t xml:space="preserve">The Random Forest Model has </w:t>
+      </w:r>
+      <w:proofErr w:type="spellStart"/>
+      <w:proofErr w:type="gramStart"/>
+      <w:r>
+        <w:rPr>
+          <w:color w:val="000000" w:themeColor="text1"/>
+          <w:sz w:val="28"/>
+          <w:szCs w:val="28"/>
+        </w:rPr>
+        <w:t>became</w:t>
+      </w:r>
+      <w:proofErr w:type="spellEnd"/>
+      <w:proofErr w:type="gramEnd"/>
+      <w:r>
+        <w:rPr>
+          <w:color w:val="000000" w:themeColor="text1"/>
+          <w:sz w:val="28"/>
+          <w:szCs w:val="28"/>
+        </w:rPr>
+        <w:t xml:space="preserve"> </w:t>
+      </w:r>
+      <w:proofErr w:type="gramStart"/>
+      <w:r>
+        <w:rPr>
+          <w:color w:val="000000" w:themeColor="text1"/>
+          <w:sz w:val="28"/>
+          <w:szCs w:val="28"/>
+        </w:rPr>
+        <w:t>worst</w:t>
+      </w:r>
+      <w:proofErr w:type="gramEnd"/>
+      <w:r>
+        <w:rPr>
+          <w:color w:val="000000" w:themeColor="text1"/>
+          <w:sz w:val="28"/>
+          <w:szCs w:val="28"/>
+        </w:rPr>
+        <w:t xml:space="preserve"> but the Gradient Boosting has been improved so we worked on it again.</w:t>
+      </w:r>
+    </w:p>
+    <w:tbl>
+      <w:tblPr>
+        <w:tblStyle w:val="PlainTable4"/>
+        <w:tblW w:w="0" w:type="auto"/>
+        <w:tblInd w:w="0" w:type="dxa"/>
+        <w:tblBorders>
+          <w:top w:val="single" w:sz="4" w:space="0" w:color="auto"/>
+          <w:left w:val="single" w:sz="4" w:space="0" w:color="auto"/>
+          <w:bottom w:val="single" w:sz="4" w:space="0" w:color="auto"/>
+          <w:right w:val="single" w:sz="4" w:space="0" w:color="auto"/>
+          <w:insideH w:val="single" w:sz="4" w:space="0" w:color="auto"/>
+          <w:insideV w:val="single" w:sz="4" w:space="0" w:color="auto"/>
+        </w:tblBorders>
+        <w:tblLook w:val="04A0" w:firstRow="1" w:lastRow="0" w:firstColumn="1" w:lastColumn="0" w:noHBand="0" w:noVBand="1"/>
+      </w:tblPr>
+      <w:tblGrid>
+        <w:gridCol w:w="4082"/>
+        <w:gridCol w:w="1136"/>
+        <w:gridCol w:w="1414"/>
+        <w:gridCol w:w="999"/>
+        <w:gridCol w:w="999"/>
+      </w:tblGrid>
+      <w:tr>
+        <w:trPr>
+          <w:cnfStyle w:val="100000000000" w:firstRow="1" w:lastRow="0" w:firstColumn="0" w:lastColumn="0" w:oddVBand="0" w:evenVBand="0" w:oddHBand="0" w:evenHBand="0" w:firstRowFirstColumn="0" w:firstRowLastColumn="0" w:lastRowFirstColumn="0" w:lastRowLastColumn="0"/>
+        </w:trPr>
+        <w:tc>
+          <w:tcPr>
+            <w:cnfStyle w:val="001000000000" w:firstRow="0" w:lastRow="0" w:firstColumn="1" w:lastColumn="0" w:oddVBand="0" w:evenVBand="0" w:oddHBand="0" w:evenHBand="0" w:firstRowFirstColumn="0" w:firstRowLastColumn="0" w:lastRowFirstColumn="0" w:lastRowLastColumn="0"/>
+            <w:tcW w:w="1870" w:type="dxa"/>
+            <w:hideMark/>
+          </w:tcPr>
+          <w:p>
+            <w:pPr>
+              <w:rPr>
+                <w:color w:val="000000" w:themeColor="text1"/>
+                <w:sz w:val="28"/>
+                <w:szCs w:val="28"/>
+              </w:rPr>
+            </w:pPr>
+            <w:r>
+              <w:rPr>
+                <w:color w:val="000000" w:themeColor="text1"/>
+                <w:sz w:val="28"/>
+                <w:szCs w:val="28"/>
+              </w:rPr>
+              <w:t>Model</w:t>
+            </w:r>
+          </w:p>
+        </w:tc>
+        <w:tc>
+          <w:tcPr>
+            <w:tcW w:w="1870" w:type="dxa"/>
+            <w:hideMark/>
+          </w:tcPr>
+          <w:p>
+            <w:pPr>
+              <w:cnfStyle w:val="100000000000" w:firstRow="1" w:lastRow="0" w:firstColumn="0" w:lastColumn="0" w:oddVBand="0" w:evenVBand="0" w:oddHBand="0" w:evenHBand="0" w:firstRowFirstColumn="0" w:firstRowLastColumn="0" w:lastRowFirstColumn="0" w:lastRowLastColumn="0"/>
+              <w:rPr>
+                <w:color w:val="000000" w:themeColor="text1"/>
+                <w:sz w:val="28"/>
+                <w:szCs w:val="28"/>
+              </w:rPr>
+            </w:pPr>
+            <w:r>
+              <w:rPr>
+                <w:color w:val="000000" w:themeColor="text1"/>
+                <w:sz w:val="28"/>
+                <w:szCs w:val="28"/>
+              </w:rPr>
+              <w:t>RMSE</w:t>
+            </w:r>
+          </w:p>
+        </w:tc>
+        <w:tc>
+          <w:tcPr>
+            <w:tcW w:w="1870" w:type="dxa"/>
+            <w:hideMark/>
+          </w:tcPr>
+          <w:p>
+            <w:pPr>
+              <w:cnfStyle w:val="100000000000" w:firstRow="1" w:lastRow="0" w:firstColumn="0" w:lastColumn="0" w:oddVBand="0" w:evenVBand="0" w:oddHBand="0" w:evenHBand="0" w:firstRowFirstColumn="0" w:firstRowLastColumn="0" w:lastRowFirstColumn="0" w:lastRowLastColumn="0"/>
+              <w:rPr>
+                <w:color w:val="000000" w:themeColor="text1"/>
+                <w:sz w:val="28"/>
+                <w:szCs w:val="28"/>
+              </w:rPr>
+            </w:pPr>
+            <w:r>
+              <w:rPr>
+                <w:color w:val="000000" w:themeColor="text1"/>
+                <w:sz w:val="28"/>
+                <w:szCs w:val="28"/>
+              </w:rPr>
+              <w:t>MSE</w:t>
+            </w:r>
+          </w:p>
+        </w:tc>
+        <w:tc>
+          <w:tcPr>
+            <w:tcW w:w="1870" w:type="dxa"/>
+            <w:hideMark/>
+          </w:tcPr>
+          <w:p>
+            <w:pPr>
+              <w:cnfStyle w:val="100000000000" w:firstRow="1" w:lastRow="0" w:firstColumn="0" w:lastColumn="0" w:oddVBand="0" w:evenVBand="0" w:oddHBand="0" w:evenHBand="0" w:firstRowFirstColumn="0" w:firstRowLastColumn="0" w:lastRowFirstColumn="0" w:lastRowLastColumn="0"/>
+              <w:rPr>
+                <w:color w:val="000000" w:themeColor="text1"/>
+                <w:sz w:val="28"/>
+                <w:szCs w:val="28"/>
+              </w:rPr>
+            </w:pPr>
+            <w:r>
+              <w:rPr>
+                <w:color w:val="000000" w:themeColor="text1"/>
+                <w:sz w:val="28"/>
+                <w:szCs w:val="28"/>
+              </w:rPr>
+              <w:t>MAE</w:t>
+            </w:r>
+          </w:p>
+        </w:tc>
+        <w:tc>
+          <w:tcPr>
+            <w:tcW w:w="1870" w:type="dxa"/>
+            <w:hideMark/>
+          </w:tcPr>
+          <w:p>
+            <w:pPr>
+              <w:cnfStyle w:val="100000000000" w:firstRow="1" w:lastRow="0" w:firstColumn="0" w:lastColumn="0" w:oddVBand="0" w:evenVBand="0" w:oddHBand="0" w:evenHBand="0" w:firstRowFirstColumn="0" w:firstRowLastColumn="0" w:lastRowFirstColumn="0" w:lastRowLastColumn="0"/>
+              <w:rPr>
+                <w:color w:val="000000" w:themeColor="text1"/>
+                <w:sz w:val="28"/>
+                <w:szCs w:val="28"/>
+              </w:rPr>
+            </w:pPr>
+            <w:r>
+              <w:rPr>
+                <w:color w:val="000000" w:themeColor="text1"/>
+                <w:sz w:val="28"/>
+                <w:szCs w:val="28"/>
+              </w:rPr>
+              <w:t>R2</w:t>
             </w:r>
           </w:p>
         </w:tc>
       </w:tr>
       <w:tr>
         <w:trPr>
-          <w:tblCellSpacing w:w="15" w:type="dxa"/>
+          <w:cnfStyle w:val="000000100000" w:firstRow="0" w:lastRow="0" w:firstColumn="0" w:lastColumn="0" w:oddVBand="0" w:evenVBand="0" w:oddHBand="1" w:evenHBand="0" w:firstRowFirstColumn="0" w:firstRowLastColumn="0" w:lastRowFirstColumn="0" w:lastRowLastColumn="0"/>
+          <w:trHeight w:val="70"/>
         </w:trPr>
         <w:tc>
           <w:tcPr>
-            <w:tcW w:w="3280" w:type="dxa"/>
-            <w:vAlign w:val="center"/>
+            <w:cnfStyle w:val="001000000000" w:firstRow="0" w:lastRow="0" w:firstColumn="1" w:lastColumn="0" w:oddVBand="0" w:evenVBand="0" w:oddHBand="0" w:evenHBand="0" w:firstRowFirstColumn="0" w:firstRowLastColumn="0" w:lastRowFirstColumn="0" w:lastRowLastColumn="0"/>
+            <w:tcW w:w="1870" w:type="dxa"/>
             <w:hideMark/>
           </w:tcPr>
           <w:p>
             <w:pPr>
-              <w:pStyle w:val="NormalWeb"/>
-              <w:rPr>
-                <w:rFonts w:asciiTheme="minorHAnsi" w:hAnsiTheme="minorHAnsi"/>
+              <w:rPr>
+                <w:color w:val="000000" w:themeColor="text1"/>
+                <w:sz w:val="28"/>
+                <w:szCs w:val="28"/>
               </w:rPr>
             </w:pPr>
             <w:proofErr w:type="spellStart"/>
+            <w:proofErr w:type="gramStart"/>
             <w:r>
               <w:rPr>
-                <w:rFonts w:asciiTheme="minorHAnsi" w:hAnsiTheme="minorHAnsi"/>
-              </w:rPr>
-              <w:t>Prophet_Date_only</w:t>
+                <w:color w:val="000000" w:themeColor="text1"/>
+                <w:sz w:val="28"/>
+                <w:szCs w:val="28"/>
+              </w:rPr>
+              <w:t>GradientBoosting</w:t>
+            </w:r>
+            <w:proofErr w:type="gramEnd"/>
+            <w:r>
+              <w:rPr>
+                <w:color w:val="000000" w:themeColor="text1"/>
+                <w:sz w:val="28"/>
+                <w:szCs w:val="28"/>
+              </w:rPr>
+              <w:t>_all_features</w:t>
             </w:r>
             <w:proofErr w:type="spellEnd"/>
           </w:p>
         </w:tc>
         <w:tc>
           <w:tcPr>
-            <w:tcW w:w="1950" w:type="dxa"/>
-            <w:vAlign w:val="center"/>
+            <w:tcW w:w="1870" w:type="dxa"/>
             <w:hideMark/>
           </w:tcPr>
           <w:p>
             <w:pPr>
-              <w:pStyle w:val="NormalWeb"/>
-              <w:rPr>
-                <w:rFonts w:asciiTheme="minorHAnsi" w:hAnsiTheme="minorHAnsi"/>
+              <w:cnfStyle w:val="000000100000" w:firstRow="0" w:lastRow="0" w:firstColumn="0" w:lastColumn="0" w:oddVBand="0" w:evenVBand="0" w:oddHBand="1" w:evenHBand="0" w:firstRowFirstColumn="0" w:firstRowLastColumn="0" w:lastRowFirstColumn="0" w:lastRowLastColumn="0"/>
+              <w:rPr>
+                <w:color w:val="000000" w:themeColor="text1"/>
+                <w:sz w:val="28"/>
+                <w:szCs w:val="28"/>
               </w:rPr>
             </w:pPr>
             <w:r>
               <w:rPr>
-                <w:rFonts w:asciiTheme="minorHAnsi" w:hAnsiTheme="minorHAnsi"/>
-              </w:rPr>
-              <w:t>1306098683.07</w:t>
+                <w:color w:val="000000" w:themeColor="text1"/>
+                <w:sz w:val="28"/>
+                <w:szCs w:val="28"/>
+              </w:rPr>
+              <w:t>106.49</w:t>
             </w:r>
           </w:p>
         </w:tc>
         <w:tc>
           <w:tcPr>
-            <w:tcW w:w="1320" w:type="dxa"/>
-            <w:vAlign w:val="center"/>
+            <w:tcW w:w="1870" w:type="dxa"/>
             <w:hideMark/>
           </w:tcPr>
           <w:p>
             <w:pPr>
-              <w:pStyle w:val="NormalWeb"/>
-              <w:rPr>
-                <w:rFonts w:asciiTheme="minorHAnsi" w:hAnsiTheme="minorHAnsi"/>
+              <w:cnfStyle w:val="000000100000" w:firstRow="0" w:lastRow="0" w:firstColumn="0" w:lastColumn="0" w:oddVBand="0" w:evenVBand="0" w:oddHBand="1" w:evenHBand="0" w:firstRowFirstColumn="0" w:firstRowLastColumn="0" w:lastRowFirstColumn="0" w:lastRowLastColumn="0"/>
+              <w:rPr>
+                <w:color w:val="000000" w:themeColor="text1"/>
+                <w:sz w:val="28"/>
+                <w:szCs w:val="28"/>
               </w:rPr>
             </w:pPr>
             <w:r>
               <w:rPr>
-                <w:rFonts w:asciiTheme="minorHAnsi" w:hAnsiTheme="minorHAnsi"/>
-              </w:rPr>
-              <w:t>28828.36</w:t>
+                <w:color w:val="000000" w:themeColor="text1"/>
+                <w:sz w:val="28"/>
+                <w:szCs w:val="28"/>
+              </w:rPr>
+              <w:t>11341.69</w:t>
             </w:r>
           </w:p>
         </w:tc>
         <w:tc>
           <w:tcPr>
-            <w:tcW w:w="1125" w:type="dxa"/>
-            <w:vAlign w:val="center"/>
+            <w:tcW w:w="1870" w:type="dxa"/>
             <w:hideMark/>
           </w:tcPr>
           <w:p>
             <w:pPr>
-              <w:pStyle w:val="NormalWeb"/>
-              <w:rPr>
-                <w:rFonts w:asciiTheme="minorHAnsi" w:hAnsiTheme="minorHAnsi"/>
+              <w:cnfStyle w:val="000000100000" w:firstRow="0" w:lastRow="0" w:firstColumn="0" w:lastColumn="0" w:oddVBand="0" w:evenVBand="0" w:oddHBand="1" w:evenHBand="0" w:firstRowFirstColumn="0" w:firstRowLastColumn="0" w:lastRowFirstColumn="0" w:lastRowLastColumn="0"/>
+              <w:rPr>
+                <w:color w:val="000000" w:themeColor="text1"/>
+                <w:sz w:val="28"/>
+                <w:szCs w:val="28"/>
               </w:rPr>
             </w:pPr>
             <w:r>
               <w:rPr>
-                <w:rFonts w:asciiTheme="minorHAnsi" w:hAnsiTheme="minorHAnsi"/>
-              </w:rPr>
-              <w:t>0.81</w:t>
+                <w:color w:val="000000" w:themeColor="text1"/>
+                <w:sz w:val="28"/>
+                <w:szCs w:val="28"/>
+              </w:rPr>
+              <w:t>73.92</w:t>
+            </w:r>
+          </w:p>
+        </w:tc>
+        <w:tc>
+          <w:tcPr>
+            <w:tcW w:w="1870" w:type="dxa"/>
+            <w:hideMark/>
+          </w:tcPr>
+          <w:p>
+            <w:pPr>
+              <w:cnfStyle w:val="000000100000" w:firstRow="0" w:lastRow="0" w:firstColumn="0" w:lastColumn="0" w:oddVBand="0" w:evenVBand="0" w:oddHBand="1" w:evenHBand="0" w:firstRowFirstColumn="0" w:firstRowLastColumn="0" w:lastRowFirstColumn="0" w:lastRowLastColumn="0"/>
+              <w:rPr>
+                <w:color w:val="000000" w:themeColor="text1"/>
+                <w:sz w:val="28"/>
+                <w:szCs w:val="28"/>
+              </w:rPr>
+            </w:pPr>
+            <w:r>
+              <w:rPr>
+                <w:color w:val="000000" w:themeColor="text1"/>
+                <w:sz w:val="28"/>
+                <w:szCs w:val="28"/>
+              </w:rPr>
+              <w:t>0.689</w:t>
             </w:r>
           </w:p>
         </w:tc>
@@ -12003,43 +13022,39 @@
     </w:tbl>
     <w:p>
       <w:pPr>
-        <w:pStyle w:val="NormalWeb"/>
-        <w:rPr>
-          <w:rFonts w:asciiTheme="minorHAnsi" w:hAnsiTheme="minorHAnsi"/>
-        </w:rPr>
-      </w:pPr>
-      <w:r>
-        <w:rPr>
-          <w:rFonts w:asciiTheme="minorHAnsi" w:hAnsiTheme="minorHAnsi"/>
-        </w:rPr>
-        <w:t>While Prophet showed a higher R², its extreme error values made it impractical. Gradient Boosting showed consistent performance with moderate error values and was therefore selected for deployment.</w:t>
-      </w:r>
-    </w:p>
-    <w:p>
-      <w:pPr>
-        <w:pStyle w:val="NormalWeb"/>
-        <w:rPr>
-          <w:rFonts w:asciiTheme="minorHAnsi" w:hAnsiTheme="minorHAnsi"/>
-          <w:rtl/>
-        </w:rPr>
-      </w:pPr>
-    </w:p>
-    <w:p>
-      <w:pPr>
-        <w:pStyle w:val="NormalWeb"/>
-        <w:rPr>
-          <w:rFonts w:asciiTheme="minorHAnsi" w:hAnsiTheme="minorHAnsi"/>
-          <w:rtl/>
-        </w:rPr>
-      </w:pPr>
-    </w:p>
-    <w:p>
-      <w:pPr>
-        <w:pStyle w:val="NormalWeb"/>
-        <w:rPr>
-          <w:rFonts w:asciiTheme="minorHAnsi" w:hAnsiTheme="minorHAnsi"/>
-        </w:rPr>
-      </w:pPr>
+        <w:rPr>
+          <w:color w:val="000000" w:themeColor="text1"/>
+          <w:sz w:val="28"/>
+          <w:szCs w:val="28"/>
+        </w:rPr>
+      </w:pPr>
+    </w:p>
+    <w:p>
+      <w:pPr>
+        <w:rPr>
+          <w:color w:val="000000" w:themeColor="text1"/>
+          <w:sz w:val="28"/>
+          <w:szCs w:val="28"/>
+        </w:rPr>
+      </w:pPr>
+      <w:proofErr w:type="gramStart"/>
+      <w:r>
+        <w:rPr>
+          <w:color w:val="000000" w:themeColor="text1"/>
+          <w:sz w:val="28"/>
+          <w:szCs w:val="28"/>
+        </w:rPr>
+        <w:t>So</w:t>
+      </w:r>
+      <w:proofErr w:type="gramEnd"/>
+      <w:r>
+        <w:rPr>
+          <w:color w:val="000000" w:themeColor="text1"/>
+          <w:sz w:val="28"/>
+          <w:szCs w:val="28"/>
+        </w:rPr>
+        <w:t xml:space="preserve"> the maximum accuracy we could reach is 68.9% with the gradient boosting model.</w:t>
+      </w:r>
     </w:p>
     <w:p>
       <w:pPr>
@@ -12058,7 +13073,7 @@
         </w:rPr>
         <w:t xml:space="preserve"> </w:t>
       </w:r>
-      <w:bookmarkStart w:id="23" w:name="_Toc197817038"/>
+      <w:bookmarkStart w:id="22" w:name="_Toc197817038"/>
       <w:r>
         <w:rPr>
           <w:rFonts w:asciiTheme="minorHAnsi" w:hAnsiTheme="minorHAnsi"/>
@@ -12092,7 +13107,7 @@
         </w:rPr>
         <w:t xml:space="preserve"> Recommendations</w:t>
       </w:r>
-      <w:bookmarkEnd w:id="23"/>
+      <w:bookmarkEnd w:id="22"/>
     </w:p>
     <w:p>
       <w:pPr>
@@ -12107,8 +13122,8 @@
           <w:lang w:val="en-GB" w:eastAsia="en-GB"/>
         </w:rPr>
       </w:pPr>
-      <w:bookmarkStart w:id="24" w:name="_Toc197793210"/>
-      <w:bookmarkStart w:id="25" w:name="_Toc197817039"/>
+      <w:bookmarkStart w:id="23" w:name="_Toc197793210"/>
+      <w:bookmarkStart w:id="24" w:name="_Toc197817039"/>
       <w:r>
         <w:rPr>
           <w:rFonts w:eastAsia="Times New Roman" w:cs="Times New Roman"/>
@@ -12120,8 +13135,8 @@
         </w:rPr>
         <w:t>Key Results:</w:t>
       </w:r>
+      <w:bookmarkEnd w:id="23"/>
       <w:bookmarkEnd w:id="24"/>
-      <w:bookmarkEnd w:id="25"/>
     </w:p>
     <w:p>
       <w:pPr>
@@ -12420,6 +13435,7 @@
           <w:szCs w:val="24"/>
           <w:lang w:val="en-GB" w:eastAsia="en-GB"/>
         </w:rPr>
+        <w:lastRenderedPageBreak/>
         <w:pict w14:anchorId="062CC260">
           <v:rect id="_x0000_i1032" style="width:0;height:1.5pt" o:hralign="center" o:hrstd="t" o:hr="t" fillcolor="#a0a0a0" stroked="f"/>
         </w:pict>
@@ -12443,8 +13459,8 @@
         </w:rPr>
         <w:t xml:space="preserve"> </w:t>
       </w:r>
-      <w:bookmarkStart w:id="26" w:name="_Toc197817040"/>
-      <w:bookmarkStart w:id="27" w:name="_Toc197618468"/>
+      <w:bookmarkStart w:id="25" w:name="_Toc197817040"/>
+      <w:bookmarkStart w:id="26" w:name="_Toc197618468"/>
       <w:r>
         <w:rPr>
           <w:rFonts w:asciiTheme="minorHAnsi" w:hAnsiTheme="minorHAnsi"/>
@@ -12454,7 +13470,7 @@
         </w:rPr>
         <w:t>Business Recommendations</w:t>
       </w:r>
-      <w:bookmarkEnd w:id="26"/>
+      <w:bookmarkEnd w:id="25"/>
     </w:p>
     <w:p>
       <w:pPr>
@@ -12480,8 +13496,8 @@
         </w:rPr>
         <w:t xml:space="preserve"> </w:t>
       </w:r>
-      <w:bookmarkStart w:id="28" w:name="_Toc197793212"/>
-      <w:bookmarkStart w:id="29" w:name="_Toc197817041"/>
+      <w:bookmarkStart w:id="27" w:name="_Toc197793212"/>
+      <w:bookmarkStart w:id="28" w:name="_Toc197817041"/>
       <w:r>
         <w:rPr>
           <w:rFonts w:eastAsia="Times New Roman" w:cs="Times New Roman"/>
@@ -12493,9 +13509,9 @@
         </w:rPr>
         <w:t>For Retail Management:</w:t>
       </w:r>
+      <w:bookmarkEnd w:id="26"/>
       <w:bookmarkEnd w:id="27"/>
       <w:bookmarkEnd w:id="28"/>
-      <w:bookmarkEnd w:id="29"/>
     </w:p>
     <w:p>
       <w:pPr>
@@ -12591,8 +13607,8 @@
         </w:rPr>
         <w:t xml:space="preserve"> </w:t>
       </w:r>
-      <w:bookmarkStart w:id="30" w:name="_Toc197793213"/>
-      <w:bookmarkStart w:id="31" w:name="_Toc197817042"/>
+      <w:bookmarkStart w:id="29" w:name="_Toc197793213"/>
+      <w:bookmarkStart w:id="30" w:name="_Toc197817042"/>
       <w:r>
         <w:rPr>
           <w:rFonts w:eastAsia="Times New Roman" w:cs="Times New Roman"/>
@@ -12604,8 +13620,8 @@
         </w:rPr>
         <w:t>For Marketing Teams:</w:t>
       </w:r>
+      <w:bookmarkEnd w:id="29"/>
       <w:bookmarkEnd w:id="30"/>
-      <w:bookmarkEnd w:id="31"/>
     </w:p>
     <w:p>
       <w:pPr>
@@ -12717,11 +13733,10 @@
           <w:szCs w:val="27"/>
           <w:lang w:val="en-GB" w:eastAsia="en-GB"/>
         </w:rPr>
-        <w:lastRenderedPageBreak/>
         <w:t xml:space="preserve"> </w:t>
       </w:r>
-      <w:bookmarkStart w:id="32" w:name="_Toc197793214"/>
-      <w:bookmarkStart w:id="33" w:name="_Toc197817043"/>
+      <w:bookmarkStart w:id="31" w:name="_Toc197793214"/>
+      <w:bookmarkStart w:id="32" w:name="_Toc197817043"/>
       <w:r>
         <w:rPr>
           <w:rFonts w:eastAsia="Times New Roman" w:cs="Times New Roman"/>
@@ -12733,8 +13748,8 @@
         </w:rPr>
         <w:t>For Financial Planning:</w:t>
       </w:r>
+      <w:bookmarkEnd w:id="31"/>
       <w:bookmarkEnd w:id="32"/>
-      <w:bookmarkEnd w:id="33"/>
     </w:p>
     <w:p>
       <w:pPr>
@@ -12808,8 +13823,8 @@
         </w:rPr>
         <w:t xml:space="preserve"> </w:t>
       </w:r>
-      <w:bookmarkStart w:id="34" w:name="_Toc197793215"/>
-      <w:bookmarkStart w:id="35" w:name="_Toc197817044"/>
+      <w:bookmarkStart w:id="33" w:name="_Toc197793215"/>
+      <w:bookmarkStart w:id="34" w:name="_Toc197817044"/>
       <w:r>
         <w:rPr>
           <w:rFonts w:eastAsia="Times New Roman" w:cs="Times New Roman"/>
@@ -12821,8 +13836,8 @@
         </w:rPr>
         <w:t>For Business Expansion:</w:t>
       </w:r>
+      <w:bookmarkEnd w:id="33"/>
       <w:bookmarkEnd w:id="34"/>
-      <w:bookmarkEnd w:id="35"/>
     </w:p>
     <w:p>
       <w:pPr>
@@ -12882,7 +13897,7 @@
           <w:lang w:val="en-GB"/>
         </w:rPr>
       </w:pPr>
-      <w:bookmarkStart w:id="36" w:name="_Toc197817045"/>
+      <w:bookmarkStart w:id="35" w:name="_Toc197817045"/>
       <w:r>
         <w:rPr>
           <w:rFonts w:asciiTheme="minorHAnsi" w:hAnsiTheme="minorHAnsi"/>
@@ -12892,7 +13907,7 @@
         </w:rPr>
         <w:t>Conclusion</w:t>
       </w:r>
-      <w:bookmarkEnd w:id="36"/>
+      <w:bookmarkEnd w:id="35"/>
     </w:p>
     <w:p>
       <w:pPr>
@@ -12932,7 +13947,7 @@
           <w:lang w:val="en-GB"/>
         </w:rPr>
       </w:pPr>
-      <w:bookmarkStart w:id="37" w:name="_Toc197817046"/>
+      <w:bookmarkStart w:id="36" w:name="_Toc197817046"/>
       <w:r>
         <w:rPr>
           <w:rFonts w:asciiTheme="minorHAnsi" w:hAnsiTheme="minorHAnsi"/>
@@ -12942,7 +13957,7 @@
         </w:rPr>
         <w:t>GitHub Repository</w:t>
       </w:r>
-      <w:bookmarkEnd w:id="37"/>
+      <w:bookmarkEnd w:id="36"/>
     </w:p>
     <w:p>
       <w:pPr>
@@ -12977,7 +13992,7 @@
           <w:lang w:val="en-GB"/>
         </w:rPr>
       </w:pPr>
-      <w:bookmarkStart w:id="38" w:name="_Toc197817047"/>
+      <w:bookmarkStart w:id="37" w:name="_Toc197817047"/>
       <w:r>
         <w:rPr>
           <w:rFonts w:asciiTheme="minorHAnsi" w:hAnsiTheme="minorHAnsi"/>
@@ -12985,9 +14000,10 @@
           <w:szCs w:val="32"/>
           <w:lang w:val="en-GB"/>
         </w:rPr>
+        <w:lastRenderedPageBreak/>
         <w:t>Resources</w:t>
       </w:r>
-      <w:bookmarkEnd w:id="38"/>
+      <w:bookmarkEnd w:id="37"/>
     </w:p>
     <w:p>
       <w:pPr>
@@ -13126,7 +14142,7 @@
 </file>
 
 <file path=word/endnotes.xml><?xml version="1.0" encoding="utf-8"?>
-<w:endnotes xmlns:wpc="http://schemas.microsoft.com/office/word/2010/wordprocessingCanvas" xmlns:cx="http://schemas.microsoft.com/office/drawing/2014/chartex" xmlns:mc="http://schemas.openxmlformats.org/markup-compatibility/2006" xmlns:o="urn:schemas-microsoft-com:office:office" xmlns:r="http://schemas.openxmlformats.org/officeDocument/2006/relationships" xmlns:m="http://schemas.openxmlformats.org/officeDocument/2006/math" xmlns:v="urn:schemas-microsoft-com:vml" xmlns:wp14="http://schemas.microsoft.com/office/word/2010/wordprocessingDrawing" xmlns:wp="http://schemas.openxmlformats.org/drawingml/2006/wordprocessingDrawing" xmlns:w10="urn:schemas-microsoft-com:office:word" xmlns:w="http://schemas.openxmlformats.org/wordprocessingml/2006/main" xmlns:w14="http://schemas.microsoft.com/office/word/2010/wordml" xmlns:w15="http://schemas.microsoft.com/office/word/2012/wordml" xmlns:w16se="http://schemas.microsoft.com/office/word/2015/wordml/symex" xmlns:wpg="http://schemas.microsoft.com/office/word/2010/wordprocessingGroup" xmlns:wpi="http://schemas.microsoft.com/office/word/2010/wordprocessingInk" xmlns:wne="http://schemas.microsoft.com/office/word/2006/wordml" xmlns:wps="http://schemas.microsoft.com/office/word/2010/wordprocessingShape" mc:Ignorable="w14 w15 w16se wp14">
+<w:endnotes xmlns:wpc="http://schemas.microsoft.com/office/word/2010/wordprocessingCanvas" xmlns:cx="http://schemas.microsoft.com/office/drawing/2014/chartex" xmlns:cx1="http://schemas.microsoft.com/office/drawing/2015/9/8/chartex" xmlns:cx2="http://schemas.microsoft.com/office/drawing/2015/10/21/chartex" xmlns:cx3="http://schemas.microsoft.com/office/drawing/2016/5/9/chartex" xmlns:cx4="http://schemas.microsoft.com/office/drawing/2016/5/10/chartex" xmlns:cx5="http://schemas.microsoft.com/office/drawing/2016/5/11/chartex" xmlns:cx6="http://schemas.microsoft.com/office/drawing/2016/5/12/chartex" xmlns:cx7="http://schemas.microsoft.com/office/drawing/2016/5/13/chartex" xmlns:cx8="http://schemas.microsoft.com/office/drawing/2016/5/14/chartex" xmlns:mc="http://schemas.openxmlformats.org/markup-compatibility/2006" xmlns:aink="http://schemas.microsoft.com/office/drawing/2016/ink" xmlns:am3d="http://schemas.microsoft.com/office/drawing/2017/model3d" xmlns:o="urn:schemas-microsoft-com:office:office" xmlns:oel="http://schemas.microsoft.com/office/2019/extlst" xmlns:r="http://schemas.openxmlformats.org/officeDocument/2006/relationships" xmlns:m="http://schemas.openxmlformats.org/officeDocument/2006/math" xmlns:v="urn:schemas-microsoft-com:vml" xmlns:wp14="http://schemas.microsoft.com/office/word/2010/wordprocessingDrawing" xmlns:wp="http://schemas.openxmlformats.org/drawingml/2006/wordprocessingDrawing" xmlns:w10="urn:schemas-microsoft-com:office:word" xmlns:w="http://schemas.openxmlformats.org/wordprocessingml/2006/main" xmlns:w14="http://schemas.microsoft.com/office/word/2010/wordml" xmlns:w15="http://schemas.microsoft.com/office/word/2012/wordml" xmlns:w16cex="http://schemas.microsoft.com/office/word/2018/wordml/cex" xmlns:w16cid="http://schemas.microsoft.com/office/word/2016/wordml/cid" xmlns:w16="http://schemas.microsoft.com/office/word/2018/wordml" xmlns:w16du="http://schemas.microsoft.com/office/word/2023/wordml/word16du" xmlns:w16sdtdh="http://schemas.microsoft.com/office/word/2020/wordml/sdtdatahash" xmlns:w16sdtfl="http://schemas.microsoft.com/office/word/2024/wordml/sdtformatlock" xmlns:w16se="http://schemas.microsoft.com/office/word/2015/wordml/symex" xmlns:wpg="http://schemas.microsoft.com/office/word/2010/wordprocessingGroup" xmlns:wpi="http://schemas.microsoft.com/office/word/2010/wordprocessingInk" xmlns:wne="http://schemas.microsoft.com/office/word/2006/wordml" xmlns:wps="http://schemas.microsoft.com/office/word/2010/wordprocessingShape" mc:Ignorable="w14 w15 w16se w16cid w16 w16cex w16sdtdh w16sdtfl w16du wp14">
   <w:endnote w:type="separator" w:id="-1">
     <w:p>
       <w:pPr>
@@ -13151,7 +14167,7 @@
 </file>
 
 <file path=word/footnotes.xml><?xml version="1.0" encoding="utf-8"?>
-<w:footnotes xmlns:wpc="http://schemas.microsoft.com/office/word/2010/wordprocessingCanvas" xmlns:cx="http://schemas.microsoft.com/office/drawing/2014/chartex" xmlns:mc="http://schemas.openxmlformats.org/markup-compatibility/2006" xmlns:o="urn:schemas-microsoft-com:office:office" xmlns:r="http://schemas.openxmlformats.org/officeDocument/2006/relationships" xmlns:m="http://schemas.openxmlformats.org/officeDocument/2006/math" xmlns:v="urn:schemas-microsoft-com:vml" xmlns:wp14="http://schemas.microsoft.com/office/word/2010/wordprocessingDrawing" xmlns:wp="http://schemas.openxmlformats.org/drawingml/2006/wordprocessingDrawing" xmlns:w10="urn:schemas-microsoft-com:office:word" xmlns:w="http://schemas.openxmlformats.org/wordprocessingml/2006/main" xmlns:w14="http://schemas.microsoft.com/office/word/2010/wordml" xmlns:w15="http://schemas.microsoft.com/office/word/2012/wordml" xmlns:w16se="http://schemas.microsoft.com/office/word/2015/wordml/symex" xmlns:wpg="http://schemas.microsoft.com/office/word/2010/wordprocessingGroup" xmlns:wpi="http://schemas.microsoft.com/office/word/2010/wordprocessingInk" xmlns:wne="http://schemas.microsoft.com/office/word/2006/wordml" xmlns:wps="http://schemas.microsoft.com/office/word/2010/wordprocessingShape" mc:Ignorable="w14 w15 w16se wp14">
+<w:footnotes xmlns:wpc="http://schemas.microsoft.com/office/word/2010/wordprocessingCanvas" xmlns:cx="http://schemas.microsoft.com/office/drawing/2014/chartex" xmlns:cx1="http://schemas.microsoft.com/office/drawing/2015/9/8/chartex" xmlns:cx2="http://schemas.microsoft.com/office/drawing/2015/10/21/chartex" xmlns:cx3="http://schemas.microsoft.com/office/drawing/2016/5/9/chartex" xmlns:cx4="http://schemas.microsoft.com/office/drawing/2016/5/10/chartex" xmlns:cx5="http://schemas.microsoft.com/office/drawing/2016/5/11/chartex" xmlns:cx6="http://schemas.microsoft.com/office/drawing/2016/5/12/chartex" xmlns:cx7="http://schemas.microsoft.com/office/drawing/2016/5/13/chartex" xmlns:cx8="http://schemas.microsoft.com/office/drawing/2016/5/14/chartex" xmlns:mc="http://schemas.openxmlformats.org/markup-compatibility/2006" xmlns:aink="http://schemas.microsoft.com/office/drawing/2016/ink" xmlns:am3d="http://schemas.microsoft.com/office/drawing/2017/model3d" xmlns:o="urn:schemas-microsoft-com:office:office" xmlns:oel="http://schemas.microsoft.com/office/2019/extlst" xmlns:r="http://schemas.openxmlformats.org/officeDocument/2006/relationships" xmlns:m="http://schemas.openxmlformats.org/officeDocument/2006/math" xmlns:v="urn:schemas-microsoft-com:vml" xmlns:wp14="http://schemas.microsoft.com/office/word/2010/wordprocessingDrawing" xmlns:wp="http://schemas.openxmlformats.org/drawingml/2006/wordprocessingDrawing" xmlns:w10="urn:schemas-microsoft-com:office:word" xmlns:w="http://schemas.openxmlformats.org/wordprocessingml/2006/main" xmlns:w14="http://schemas.microsoft.com/office/word/2010/wordml" xmlns:w15="http://schemas.microsoft.com/office/word/2012/wordml" xmlns:w16cex="http://schemas.microsoft.com/office/word/2018/wordml/cex" xmlns:w16cid="http://schemas.microsoft.com/office/word/2016/wordml/cid" xmlns:w16="http://schemas.microsoft.com/office/word/2018/wordml" xmlns:w16du="http://schemas.microsoft.com/office/word/2023/wordml/word16du" xmlns:w16sdtdh="http://schemas.microsoft.com/office/word/2020/wordml/sdtdatahash" xmlns:w16sdtfl="http://schemas.microsoft.com/office/word/2024/wordml/sdtformatlock" xmlns:w16se="http://schemas.microsoft.com/office/word/2015/wordml/symex" xmlns:wpg="http://schemas.microsoft.com/office/word/2010/wordprocessingGroup" xmlns:wpi="http://schemas.microsoft.com/office/word/2010/wordprocessingInk" xmlns:wne="http://schemas.microsoft.com/office/word/2006/wordml" xmlns:wps="http://schemas.microsoft.com/office/word/2010/wordprocessingShape" mc:Ignorable="w14 w15 w16se w16cid w16 w16cex w16sdtdh w16sdtfl w16du wp14">
   <w:footnote w:type="separator" w:id="-1">
     <w:p>
       <w:pPr>
@@ -13176,7 +14192,7 @@
 </file>
 
 <file path=word/header1.xml><?xml version="1.0" encoding="utf-8"?>
-<w:hdr xmlns:wpc="http://schemas.microsoft.com/office/word/2010/wordprocessingCanvas" xmlns:cx="http://schemas.microsoft.com/office/drawing/2014/chartex" xmlns:mc="http://schemas.openxmlformats.org/markup-compatibility/2006" xmlns:o="urn:schemas-microsoft-com:office:office" xmlns:r="http://schemas.openxmlformats.org/officeDocument/2006/relationships" xmlns:m="http://schemas.openxmlformats.org/officeDocument/2006/math" xmlns:v="urn:schemas-microsoft-com:vml" xmlns:wp14="http://schemas.microsoft.com/office/word/2010/wordprocessingDrawing" xmlns:wp="http://schemas.openxmlformats.org/drawingml/2006/wordprocessingDrawing" xmlns:w10="urn:schemas-microsoft-com:office:word" xmlns:w="http://schemas.openxmlformats.org/wordprocessingml/2006/main" xmlns:w14="http://schemas.microsoft.com/office/word/2010/wordml" xmlns:w15="http://schemas.microsoft.com/office/word/2012/wordml" xmlns:w16se="http://schemas.microsoft.com/office/word/2015/wordml/symex" xmlns:wpg="http://schemas.microsoft.com/office/word/2010/wordprocessingGroup" xmlns:wpi="http://schemas.microsoft.com/office/word/2010/wordprocessingInk" xmlns:wne="http://schemas.microsoft.com/office/word/2006/wordml" xmlns:wps="http://schemas.microsoft.com/office/word/2010/wordprocessingShape" mc:Ignorable="w14 w15 w16se wp14">
+<w:hdr xmlns:wpc="http://schemas.microsoft.com/office/word/2010/wordprocessingCanvas" xmlns:cx="http://schemas.microsoft.com/office/drawing/2014/chartex" xmlns:cx1="http://schemas.microsoft.com/office/drawing/2015/9/8/chartex" xmlns:cx2="http://schemas.microsoft.com/office/drawing/2015/10/21/chartex" xmlns:cx3="http://schemas.microsoft.com/office/drawing/2016/5/9/chartex" xmlns:cx4="http://schemas.microsoft.com/office/drawing/2016/5/10/chartex" xmlns:cx5="http://schemas.microsoft.com/office/drawing/2016/5/11/chartex" xmlns:cx6="http://schemas.microsoft.com/office/drawing/2016/5/12/chartex" xmlns:cx7="http://schemas.microsoft.com/office/drawing/2016/5/13/chartex" xmlns:cx8="http://schemas.microsoft.com/office/drawing/2016/5/14/chartex" xmlns:mc="http://schemas.openxmlformats.org/markup-compatibility/2006" xmlns:aink="http://schemas.microsoft.com/office/drawing/2016/ink" xmlns:am3d="http://schemas.microsoft.com/office/drawing/2017/model3d" xmlns:o="urn:schemas-microsoft-com:office:office" xmlns:oel="http://schemas.microsoft.com/office/2019/extlst" xmlns:r="http://schemas.openxmlformats.org/officeDocument/2006/relationships" xmlns:m="http://schemas.openxmlformats.org/officeDocument/2006/math" xmlns:v="urn:schemas-microsoft-com:vml" xmlns:wp14="http://schemas.microsoft.com/office/word/2010/wordprocessingDrawing" xmlns:wp="http://schemas.openxmlformats.org/drawingml/2006/wordprocessingDrawing" xmlns:w10="urn:schemas-microsoft-com:office:word" xmlns:w="http://schemas.openxmlformats.org/wordprocessingml/2006/main" xmlns:w14="http://schemas.microsoft.com/office/word/2010/wordml" xmlns:w15="http://schemas.microsoft.com/office/word/2012/wordml" xmlns:w16cex="http://schemas.microsoft.com/office/word/2018/wordml/cex" xmlns:w16cid="http://schemas.microsoft.com/office/word/2016/wordml/cid" xmlns:w16="http://schemas.microsoft.com/office/word/2018/wordml" xmlns:w16du="http://schemas.microsoft.com/office/word/2023/wordml/word16du" xmlns:w16sdtdh="http://schemas.microsoft.com/office/word/2020/wordml/sdtdatahash" xmlns:w16sdtfl="http://schemas.microsoft.com/office/word/2024/wordml/sdtformatlock" xmlns:w16se="http://schemas.microsoft.com/office/word/2015/wordml/symex" xmlns:wpg="http://schemas.microsoft.com/office/word/2010/wordprocessingGroup" xmlns:wpi="http://schemas.microsoft.com/office/word/2010/wordprocessingInk" xmlns:wne="http://schemas.microsoft.com/office/word/2006/wordml" xmlns:wps="http://schemas.microsoft.com/office/word/2010/wordprocessingShape" mc:Ignorable="w14 w15 w16se w16cid w16 w16cex w16sdtdh w16sdtfl w16du wp14">
   <w:p>
     <w:pPr>
       <w:pStyle w:val="Header"/>
@@ -13301,7 +14317,7 @@
 </file>
 
 <file path=word/numbering.xml><?xml version="1.0" encoding="utf-8"?>
-<w:numbering xmlns:wpc="http://schemas.microsoft.com/office/word/2010/wordprocessingCanvas" xmlns:cx="http://schemas.microsoft.com/office/drawing/2014/chartex" xmlns:mc="http://schemas.openxmlformats.org/markup-compatibility/2006" xmlns:o="urn:schemas-microsoft-com:office:office" xmlns:r="http://schemas.openxmlformats.org/officeDocument/2006/relationships" xmlns:m="http://schemas.openxmlformats.org/officeDocument/2006/math" xmlns:v="urn:schemas-microsoft-com:vml" xmlns:wp14="http://schemas.microsoft.com/office/word/2010/wordprocessingDrawing" xmlns:wp="http://schemas.openxmlformats.org/drawingml/2006/wordprocessingDrawing" xmlns:w10="urn:schemas-microsoft-com:office:word" xmlns:w="http://schemas.openxmlformats.org/wordprocessingml/2006/main" xmlns:w14="http://schemas.microsoft.com/office/word/2010/wordml" xmlns:w15="http://schemas.microsoft.com/office/word/2012/wordml" xmlns:w16se="http://schemas.microsoft.com/office/word/2015/wordml/symex" xmlns:wpg="http://schemas.microsoft.com/office/word/2010/wordprocessingGroup" xmlns:wpi="http://schemas.microsoft.com/office/word/2010/wordprocessingInk" xmlns:wne="http://schemas.microsoft.com/office/word/2006/wordml" xmlns:wps="http://schemas.microsoft.com/office/word/2010/wordprocessingShape" mc:Ignorable="w14 w15 w16se wp14">
+<w:numbering xmlns:wpc="http://schemas.microsoft.com/office/word/2010/wordprocessingCanvas" xmlns:cx="http://schemas.microsoft.com/office/drawing/2014/chartex" xmlns:cx1="http://schemas.microsoft.com/office/drawing/2015/9/8/chartex" xmlns:cx2="http://schemas.microsoft.com/office/drawing/2015/10/21/chartex" xmlns:cx3="http://schemas.microsoft.com/office/drawing/2016/5/9/chartex" xmlns:cx4="http://schemas.microsoft.com/office/drawing/2016/5/10/chartex" xmlns:cx5="http://schemas.microsoft.com/office/drawing/2016/5/11/chartex" xmlns:cx6="http://schemas.microsoft.com/office/drawing/2016/5/12/chartex" xmlns:cx7="http://schemas.microsoft.com/office/drawing/2016/5/13/chartex" xmlns:cx8="http://schemas.microsoft.com/office/drawing/2016/5/14/chartex" xmlns:mc="http://schemas.openxmlformats.org/markup-compatibility/2006" xmlns:aink="http://schemas.microsoft.com/office/drawing/2016/ink" xmlns:am3d="http://schemas.microsoft.com/office/drawing/2017/model3d" xmlns:o="urn:schemas-microsoft-com:office:office" xmlns:oel="http://schemas.microsoft.com/office/2019/extlst" xmlns:r="http://schemas.openxmlformats.org/officeDocument/2006/relationships" xmlns:m="http://schemas.openxmlformats.org/officeDocument/2006/math" xmlns:v="urn:schemas-microsoft-com:vml" xmlns:wp14="http://schemas.microsoft.com/office/word/2010/wordprocessingDrawing" xmlns:wp="http://schemas.openxmlformats.org/drawingml/2006/wordprocessingDrawing" xmlns:w10="urn:schemas-microsoft-com:office:word" xmlns:w="http://schemas.openxmlformats.org/wordprocessingml/2006/main" xmlns:w14="http://schemas.microsoft.com/office/word/2010/wordml" xmlns:w15="http://schemas.microsoft.com/office/word/2012/wordml" xmlns:w16cex="http://schemas.microsoft.com/office/word/2018/wordml/cex" xmlns:w16cid="http://schemas.microsoft.com/office/word/2016/wordml/cid" xmlns:w16="http://schemas.microsoft.com/office/word/2018/wordml" xmlns:w16du="http://schemas.microsoft.com/office/word/2023/wordml/word16du" xmlns:w16sdtdh="http://schemas.microsoft.com/office/word/2020/wordml/sdtdatahash" xmlns:w16sdtfl="http://schemas.microsoft.com/office/word/2024/wordml/sdtformatlock" xmlns:w16se="http://schemas.microsoft.com/office/word/2015/wordml/symex" xmlns:wpg="http://schemas.microsoft.com/office/word/2010/wordprocessingGroup" xmlns:wpi="http://schemas.microsoft.com/office/word/2010/wordprocessingInk" xmlns:wne="http://schemas.microsoft.com/office/word/2006/wordml" xmlns:wps="http://schemas.microsoft.com/office/word/2010/wordprocessingShape" mc:Ignorable="w14 w15 w16se w16cid w16 w16cex w16sdtdh w16sdtfl w16du wp14">
   <w:abstractNum w:abstractNumId="0" w15:restartNumberingAfterBreak="0">
     <w:nsid w:val="FFFFFF7E"/>
     <w:multiLevelType w:val="singleLevel"/>
@@ -19875,154 +20891,154 @@
       </w:rPr>
     </w:lvl>
   </w:abstractNum>
-  <w:num w:numId="1">
+  <w:num w:numId="1" w16cid:durableId="1227105589">
     <w:abstractNumId w:val="5"/>
   </w:num>
-  <w:num w:numId="2">
+  <w:num w:numId="2" w16cid:durableId="756750036">
     <w:abstractNumId w:val="3"/>
   </w:num>
-  <w:num w:numId="3">
+  <w:num w:numId="3" w16cid:durableId="1712654569">
     <w:abstractNumId w:val="2"/>
   </w:num>
-  <w:num w:numId="4">
+  <w:num w:numId="4" w16cid:durableId="1850441596">
     <w:abstractNumId w:val="4"/>
   </w:num>
-  <w:num w:numId="5">
+  <w:num w:numId="5" w16cid:durableId="136337877">
     <w:abstractNumId w:val="1"/>
   </w:num>
-  <w:num w:numId="6">
+  <w:num w:numId="6" w16cid:durableId="658310041">
     <w:abstractNumId w:val="0"/>
   </w:num>
-  <w:num w:numId="7">
+  <w:num w:numId="7" w16cid:durableId="1773280924">
     <w:abstractNumId w:val="16"/>
   </w:num>
-  <w:num w:numId="8">
+  <w:num w:numId="8" w16cid:durableId="663245333">
     <w:abstractNumId w:val="25"/>
   </w:num>
-  <w:num w:numId="9">
+  <w:num w:numId="9" w16cid:durableId="1256478350">
     <w:abstractNumId w:val="31"/>
   </w:num>
-  <w:num w:numId="10">
+  <w:num w:numId="10" w16cid:durableId="64881973">
     <w:abstractNumId w:val="49"/>
   </w:num>
-  <w:num w:numId="11">
+  <w:num w:numId="11" w16cid:durableId="1637953157">
     <w:abstractNumId w:val="27"/>
   </w:num>
-  <w:num w:numId="12">
+  <w:num w:numId="12" w16cid:durableId="259531970">
     <w:abstractNumId w:val="20"/>
   </w:num>
-  <w:num w:numId="13">
+  <w:num w:numId="13" w16cid:durableId="1989898569">
     <w:abstractNumId w:val="33"/>
   </w:num>
-  <w:num w:numId="14">
+  <w:num w:numId="14" w16cid:durableId="105346975">
     <w:abstractNumId w:val="22"/>
   </w:num>
-  <w:num w:numId="15">
+  <w:num w:numId="15" w16cid:durableId="1374814416">
     <w:abstractNumId w:val="41"/>
   </w:num>
-  <w:num w:numId="16">
+  <w:num w:numId="16" w16cid:durableId="926884259">
     <w:abstractNumId w:val="40"/>
   </w:num>
-  <w:num w:numId="17">
+  <w:num w:numId="17" w16cid:durableId="160782420">
     <w:abstractNumId w:val="44"/>
   </w:num>
-  <w:num w:numId="18">
+  <w:num w:numId="18" w16cid:durableId="2143648534">
     <w:abstractNumId w:val="46"/>
   </w:num>
-  <w:num w:numId="19">
+  <w:num w:numId="19" w16cid:durableId="1319770350">
     <w:abstractNumId w:val="13"/>
   </w:num>
-  <w:num w:numId="20">
+  <w:num w:numId="20" w16cid:durableId="38433016">
     <w:abstractNumId w:val="28"/>
   </w:num>
-  <w:num w:numId="21">
+  <w:num w:numId="21" w16cid:durableId="1477994770">
     <w:abstractNumId w:val="8"/>
   </w:num>
-  <w:num w:numId="22">
+  <w:num w:numId="22" w16cid:durableId="1617059547">
     <w:abstractNumId w:val="48"/>
   </w:num>
-  <w:num w:numId="23">
+  <w:num w:numId="23" w16cid:durableId="1915695995">
     <w:abstractNumId w:val="18"/>
   </w:num>
-  <w:num w:numId="24">
+  <w:num w:numId="24" w16cid:durableId="2113821407">
     <w:abstractNumId w:val="42"/>
   </w:num>
-  <w:num w:numId="25">
+  <w:num w:numId="25" w16cid:durableId="1522275842">
     <w:abstractNumId w:val="23"/>
   </w:num>
-  <w:num w:numId="26">
+  <w:num w:numId="26" w16cid:durableId="799877701">
     <w:abstractNumId w:val="17"/>
   </w:num>
-  <w:num w:numId="27">
+  <w:num w:numId="27" w16cid:durableId="378015023">
     <w:abstractNumId w:val="11"/>
   </w:num>
-  <w:num w:numId="28">
+  <w:num w:numId="28" w16cid:durableId="2003577300">
     <w:abstractNumId w:val="34"/>
   </w:num>
-  <w:num w:numId="29">
+  <w:num w:numId="29" w16cid:durableId="1972053192">
     <w:abstractNumId w:val="10"/>
   </w:num>
-  <w:num w:numId="30">
+  <w:num w:numId="30" w16cid:durableId="1282031584">
     <w:abstractNumId w:val="6"/>
   </w:num>
-  <w:num w:numId="31">
+  <w:num w:numId="31" w16cid:durableId="157770317">
     <w:abstractNumId w:val="12"/>
   </w:num>
-  <w:num w:numId="32">
+  <w:num w:numId="32" w16cid:durableId="1120566287">
     <w:abstractNumId w:val="36"/>
   </w:num>
-  <w:num w:numId="33">
+  <w:num w:numId="33" w16cid:durableId="1315136963">
     <w:abstractNumId w:val="29"/>
   </w:num>
-  <w:num w:numId="34">
+  <w:num w:numId="34" w16cid:durableId="2064059663">
     <w:abstractNumId w:val="21"/>
   </w:num>
-  <w:num w:numId="35">
+  <w:num w:numId="35" w16cid:durableId="1413964350">
     <w:abstractNumId w:val="43"/>
   </w:num>
-  <w:num w:numId="36">
+  <w:num w:numId="36" w16cid:durableId="660617863">
     <w:abstractNumId w:val="38"/>
   </w:num>
-  <w:num w:numId="37">
+  <w:num w:numId="37" w16cid:durableId="1188444377">
     <w:abstractNumId w:val="24"/>
   </w:num>
-  <w:num w:numId="38">
+  <w:num w:numId="38" w16cid:durableId="2004311127">
     <w:abstractNumId w:val="47"/>
   </w:num>
-  <w:num w:numId="39">
+  <w:num w:numId="39" w16cid:durableId="1240823915">
     <w:abstractNumId w:val="19"/>
   </w:num>
-  <w:num w:numId="40">
+  <w:num w:numId="40" w16cid:durableId="1476875961">
     <w:abstractNumId w:val="7"/>
   </w:num>
-  <w:num w:numId="41">
+  <w:num w:numId="41" w16cid:durableId="616837491">
     <w:abstractNumId w:val="37"/>
   </w:num>
-  <w:num w:numId="42">
+  <w:num w:numId="42" w16cid:durableId="890847771">
     <w:abstractNumId w:val="35"/>
   </w:num>
-  <w:num w:numId="43">
+  <w:num w:numId="43" w16cid:durableId="454326684">
     <w:abstractNumId w:val="26"/>
   </w:num>
-  <w:num w:numId="44">
+  <w:num w:numId="44" w16cid:durableId="372387757">
     <w:abstractNumId w:val="14"/>
   </w:num>
-  <w:num w:numId="45">
+  <w:num w:numId="45" w16cid:durableId="1103187179">
     <w:abstractNumId w:val="45"/>
   </w:num>
-  <w:num w:numId="46">
+  <w:num w:numId="46" w16cid:durableId="1592083623">
     <w:abstractNumId w:val="32"/>
   </w:num>
-  <w:num w:numId="47">
+  <w:num w:numId="47" w16cid:durableId="1194806966">
     <w:abstractNumId w:val="9"/>
   </w:num>
-  <w:num w:numId="48">
+  <w:num w:numId="48" w16cid:durableId="640234730">
     <w:abstractNumId w:val="39"/>
   </w:num>
-  <w:num w:numId="49">
+  <w:num w:numId="49" w16cid:durableId="293946292">
     <w:abstractNumId w:val="30"/>
   </w:num>
-  <w:num w:numId="50">
+  <w:num w:numId="50" w16cid:durableId="857893125">
     <w:abstractNumId w:val="15"/>
   </w:num>
   <w:numIdMacAtCleanup w:val="44"/>
@@ -20030,7 +21046,7 @@
 </file>
 
 <file path=word/styles.xml><?xml version="1.0" encoding="utf-8"?>
-<w:styles xmlns:mc="http://schemas.openxmlformats.org/markup-compatibility/2006" xmlns:r="http://schemas.openxmlformats.org/officeDocument/2006/relationships" xmlns:w="http://schemas.openxmlformats.org/wordprocessingml/2006/main" xmlns:w14="http://schemas.microsoft.com/office/word/2010/wordml" xmlns:w15="http://schemas.microsoft.com/office/word/2012/wordml" xmlns:w16se="http://schemas.microsoft.com/office/word/2015/wordml/symex" mc:Ignorable="w14 w15 w16se">
+<w:styles xmlns:mc="http://schemas.openxmlformats.org/markup-compatibility/2006" xmlns:r="http://schemas.openxmlformats.org/officeDocument/2006/relationships" xmlns:w="http://schemas.openxmlformats.org/wordprocessingml/2006/main" xmlns:w14="http://schemas.microsoft.com/office/word/2010/wordml" xmlns:w15="http://schemas.microsoft.com/office/word/2012/wordml" xmlns:w16cex="http://schemas.microsoft.com/office/word/2018/wordml/cex" xmlns:w16cid="http://schemas.microsoft.com/office/word/2016/wordml/cid" xmlns:w16="http://schemas.microsoft.com/office/word/2018/wordml" xmlns:w16du="http://schemas.microsoft.com/office/word/2023/wordml/word16du" xmlns:w16sdtdh="http://schemas.microsoft.com/office/word/2020/wordml/sdtdatahash" xmlns:w16sdtfl="http://schemas.microsoft.com/office/word/2024/wordml/sdtformatlock" xmlns:w16se="http://schemas.microsoft.com/office/word/2015/wordml/symex" mc:Ignorable="w14 w15 w16se w16cid w16 w16cex w16sdtdh w16sdtfl w16du">
   <w:docDefaults>
     <w:rPrDefault>
       <w:rPr>
@@ -20046,7 +21062,7 @@
       </w:pPr>
     </w:pPrDefault>
   </w:docDefaults>
-  <w:latentStyles w:defLockedState="0" w:defUIPriority="99" w:defSemiHidden="0" w:defUnhideWhenUsed="0" w:defQFormat="0" w:count="371">
+  <w:latentStyles w:defLockedState="0" w:defUIPriority="99" w:defSemiHidden="0" w:defUnhideWhenUsed="0" w:defQFormat="0" w:count="376">
     <w:lsdException w:name="Normal" w:uiPriority="0" w:qFormat="1"/>
     <w:lsdException w:name="heading 1" w:uiPriority="9" w:qFormat="1"/>
     <w:lsdException w:name="heading 2" w:semiHidden="1" w:uiPriority="9" w:unhideWhenUsed="1" w:qFormat="1"/>
@@ -20314,6 +21330,7 @@
     <w:lsdException w:name="Book Title" w:uiPriority="33" w:qFormat="1"/>
     <w:lsdException w:name="Bibliography" w:semiHidden="1" w:uiPriority="37" w:unhideWhenUsed="1"/>
     <w:lsdException w:name="TOC Heading" w:semiHidden="1" w:uiPriority="39" w:unhideWhenUsed="1" w:qFormat="1"/>
+    <w:lsdException w:name="Plain Table 4" w:uiPriority="44"/>
     <w:lsdException w:name="Grid Table 4" w:uiPriority="49"/>
     <w:lsdException w:name="Grid Table 5 Dark" w:uiPriority="50"/>
     <w:lsdException w:name="Grid Table 6 Colorful" w:uiPriority="51"/>
@@ -20409,6 +21426,11 @@
     <w:lsdException w:name="List Table 5 Dark Accent 6" w:uiPriority="50"/>
     <w:lsdException w:name="List Table 6 Colorful Accent 6" w:uiPriority="51"/>
     <w:lsdException w:name="List Table 7 Colorful Accent 6" w:uiPriority="52"/>
+    <w:lsdException w:name="Mention" w:semiHidden="1" w:unhideWhenUsed="1"/>
+    <w:lsdException w:name="Smart Hyperlink" w:semiHidden="1" w:unhideWhenUsed="1"/>
+    <w:lsdException w:name="Hashtag" w:semiHidden="1" w:unhideWhenUsed="1"/>
+    <w:lsdException w:name="Unresolved Mention" w:semiHidden="1" w:unhideWhenUsed="1"/>
+    <w:lsdException w:name="Smart Link" w:semiHidden="1" w:unhideWhenUsed="1"/>
   </w:latentStyles>
   <w:style w:type="paragraph" w:default="1" w:styleId="Normal">
     <w:name w:val="Normal"/>
@@ -29545,7 +30567,7 @@
       </w:tcPr>
     </w:tblStylePr>
   </w:style>
-  <w:style w:type="table" w:styleId="ColorfulShading">
+  <w:style w:type="table" w:styleId="ColourfulShading">
     <w:name w:val="Colorful Shading"/>
     <w:basedOn w:val="TableNormal"/>
     <w:uiPriority w:val="71"/>
@@ -29660,7 +30682,7 @@
       </w:rPr>
     </w:tblStylePr>
   </w:style>
-  <w:style w:type="table" w:styleId="ColorfulShading-Accent1">
+  <w:style w:type="table" w:styleId="ColourfulShadingAccent1">
     <w:name w:val="Colorful Shading Accent 1"/>
     <w:basedOn w:val="TableNormal"/>
     <w:uiPriority w:val="71"/>
@@ -29775,7 +30797,7 @@
       </w:rPr>
     </w:tblStylePr>
   </w:style>
-  <w:style w:type="table" w:styleId="ColorfulShading-Accent2">
+  <w:style w:type="table" w:styleId="ColourfulShadingAccent2">
     <w:name w:val="Colorful Shading Accent 2"/>
     <w:basedOn w:val="TableNormal"/>
     <w:uiPriority w:val="71"/>
@@ -29890,7 +30912,7 @@
       </w:rPr>
     </w:tblStylePr>
   </w:style>
-  <w:style w:type="table" w:styleId="ColorfulShading-Accent3">
+  <w:style w:type="table" w:styleId="ColourfulShadingAccent3">
     <w:name w:val="Colorful Shading Accent 3"/>
     <w:basedOn w:val="TableNormal"/>
     <w:uiPriority w:val="71"/>
@@ -29995,7 +31017,7 @@
       </w:tcPr>
     </w:tblStylePr>
   </w:style>
-  <w:style w:type="table" w:styleId="ColorfulShading-Accent4">
+  <w:style w:type="table" w:styleId="ColourfulShadingAccent4">
     <w:name w:val="Colorful Shading Accent 4"/>
     <w:basedOn w:val="TableNormal"/>
     <w:uiPriority w:val="71"/>
@@ -30110,7 +31132,7 @@
       </w:rPr>
     </w:tblStylePr>
   </w:style>
-  <w:style w:type="table" w:styleId="ColorfulShading-Accent5">
+  <w:style w:type="table" w:styleId="ColourfulShadingAccent5">
     <w:name w:val="Colorful Shading Accent 5"/>
     <w:basedOn w:val="TableNormal"/>
     <w:uiPriority w:val="71"/>
@@ -30225,7 +31247,7 @@
       </w:rPr>
     </w:tblStylePr>
   </w:style>
-  <w:style w:type="table" w:styleId="ColorfulShading-Accent6">
+  <w:style w:type="table" w:styleId="ColourfulShadingAccent6">
     <w:name w:val="Colorful Shading Accent 6"/>
     <w:basedOn w:val="TableNormal"/>
     <w:uiPriority w:val="71"/>
@@ -30340,7 +31362,7 @@
       </w:rPr>
     </w:tblStylePr>
   </w:style>
-  <w:style w:type="table" w:styleId="ColorfulList">
+  <w:style w:type="table" w:styleId="ColourfulList">
     <w:name w:val="Colorful List"/>
     <w:basedOn w:val="TableNormal"/>
     <w:uiPriority w:val="72"/>
@@ -30419,7 +31441,7 @@
       </w:tcPr>
     </w:tblStylePr>
   </w:style>
-  <w:style w:type="table" w:styleId="ColorfulList-Accent1">
+  <w:style w:type="table" w:styleId="ColourfulListAccent1">
     <w:name w:val="Colorful List Accent 1"/>
     <w:basedOn w:val="TableNormal"/>
     <w:uiPriority w:val="72"/>
@@ -30498,7 +31520,7 @@
       </w:tcPr>
     </w:tblStylePr>
   </w:style>
-  <w:style w:type="table" w:styleId="ColorfulList-Accent2">
+  <w:style w:type="table" w:styleId="ColourfulListAccent2">
     <w:name w:val="Colorful List Accent 2"/>
     <w:basedOn w:val="TableNormal"/>
     <w:uiPriority w:val="72"/>
@@ -30577,7 +31599,7 @@
       </w:tcPr>
     </w:tblStylePr>
   </w:style>
-  <w:style w:type="table" w:styleId="ColorfulList-Accent3">
+  <w:style w:type="table" w:styleId="ColourfulListAccent3">
     <w:name w:val="Colorful List Accent 3"/>
     <w:basedOn w:val="TableNormal"/>
     <w:uiPriority w:val="72"/>
@@ -30656,7 +31678,7 @@
       </w:tcPr>
     </w:tblStylePr>
   </w:style>
-  <w:style w:type="table" w:styleId="ColorfulList-Accent4">
+  <w:style w:type="table" w:styleId="ColourfulListAccent4">
     <w:name w:val="Colorful List Accent 4"/>
     <w:basedOn w:val="TableNormal"/>
     <w:uiPriority w:val="72"/>
@@ -30735,7 +31757,7 @@
       </w:tcPr>
     </w:tblStylePr>
   </w:style>
-  <w:style w:type="table" w:styleId="ColorfulList-Accent5">
+  <w:style w:type="table" w:styleId="ColourfulListAccent5">
     <w:name w:val="Colorful List Accent 5"/>
     <w:basedOn w:val="TableNormal"/>
     <w:uiPriority w:val="72"/>
@@ -30814,7 +31836,7 @@
       </w:tcPr>
     </w:tblStylePr>
   </w:style>
-  <w:style w:type="table" w:styleId="ColorfulList-Accent6">
+  <w:style w:type="table" w:styleId="ColourfulListAccent6">
     <w:name w:val="Colorful List Accent 6"/>
     <w:basedOn w:val="TableNormal"/>
     <w:uiPriority w:val="72"/>
@@ -30893,7 +31915,7 @@
       </w:tcPr>
     </w:tblStylePr>
   </w:style>
-  <w:style w:type="table" w:styleId="ColorfulGrid">
+  <w:style w:type="table" w:styleId="ColourfulGrid">
     <w:name w:val="Colorful Grid"/>
     <w:basedOn w:val="TableNormal"/>
     <w:uiPriority w:val="73"/>
@@ -30966,7 +31988,7 @@
       </w:tcPr>
     </w:tblStylePr>
   </w:style>
-  <w:style w:type="table" w:styleId="ColorfulGrid-Accent1">
+  <w:style w:type="table" w:styleId="ColourfulGridAccent1">
     <w:name w:val="Colorful Grid Accent 1"/>
     <w:basedOn w:val="TableNormal"/>
     <w:uiPriority w:val="73"/>
@@ -31039,7 +32061,7 @@
       </w:tcPr>
     </w:tblStylePr>
   </w:style>
-  <w:style w:type="table" w:styleId="ColorfulGrid-Accent2">
+  <w:style w:type="table" w:styleId="ColourfulGridAccent2">
     <w:name w:val="Colorful Grid Accent 2"/>
     <w:basedOn w:val="TableNormal"/>
     <w:uiPriority w:val="73"/>
@@ -31112,7 +32134,7 @@
       </w:tcPr>
     </w:tblStylePr>
   </w:style>
-  <w:style w:type="table" w:styleId="ColorfulGrid-Accent3">
+  <w:style w:type="table" w:styleId="ColourfulGridAccent3">
     <w:name w:val="Colorful Grid Accent 3"/>
     <w:basedOn w:val="TableNormal"/>
     <w:uiPriority w:val="73"/>
@@ -31185,7 +32207,7 @@
       </w:tcPr>
     </w:tblStylePr>
   </w:style>
-  <w:style w:type="table" w:styleId="ColorfulGrid-Accent4">
+  <w:style w:type="table" w:styleId="ColourfulGridAccent4">
     <w:name w:val="Colorful Grid Accent 4"/>
     <w:basedOn w:val="TableNormal"/>
     <w:uiPriority w:val="73"/>
@@ -31258,7 +32280,7 @@
       </w:tcPr>
     </w:tblStylePr>
   </w:style>
-  <w:style w:type="table" w:styleId="ColorfulGrid-Accent5">
+  <w:style w:type="table" w:styleId="ColourfulGridAccent5">
     <w:name w:val="Colorful Grid Accent 5"/>
     <w:basedOn w:val="TableNormal"/>
     <w:uiPriority w:val="73"/>
@@ -31331,7 +32353,7 @@
       </w:tcPr>
     </w:tblStylePr>
   </w:style>
-  <w:style w:type="table" w:styleId="ColorfulGrid-Accent6">
+  <w:style w:type="table" w:styleId="ColourfulGridAccent6">
     <w:name w:val="Colorful Grid Accent 6"/>
     <w:basedOn w:val="TableNormal"/>
     <w:uiPriority w:val="73"/>
@@ -31488,7 +32510,7 @@
     <w:uiPriority w:val="1"/>
     <w:rsid w:val="00612558"/>
   </w:style>
-  <w:style w:type="character" w:customStyle="1" w:styleId="UnresolvedMention">
+  <w:style w:type="character" w:styleId="UnresolvedMention">
     <w:name w:val="Unresolved Mention"/>
     <w:basedOn w:val="DefaultParagraphFont"/>
     <w:uiPriority w:val="99"/>
@@ -31500,17 +32522,58 @@
       <w:shd w:val="clear" w:color="auto" w:fill="E1DFDD"/>
     </w:rPr>
   </w:style>
-  <w:style w:type="character" w:styleId="FollowedHyperlink">
-    <w:name w:val="FollowedHyperlink"/>
-    <w:basedOn w:val="DefaultParagraphFont"/>
-    <w:uiPriority w:val="99"/>
-    <w:semiHidden/>
-    <w:unhideWhenUsed/>
-    <w:rsid w:val="004E4609"/>
+  <w:style w:type="table" w:styleId="PlainTable4">
+    <w:name w:val="Plain Table 4"/>
+    <w:basedOn w:val="TableNormal"/>
+    <w:uiPriority w:val="44"/>
+    <w:rsid w:val="008F3B3A"/>
+    <w:pPr>
+      <w:spacing w:after="0" w:line="240" w:lineRule="auto"/>
+    </w:pPr>
     <w:rPr>
-      <w:color w:val="800080" w:themeColor="followedHyperlink"/>
-      <w:u w:val="single"/>
+      <w:rFonts w:eastAsiaTheme="minorHAnsi"/>
     </w:rPr>
+    <w:tblPr>
+      <w:tblStyleRowBandSize w:val="1"/>
+      <w:tblStyleColBandSize w:val="1"/>
+      <w:tblInd w:w="0" w:type="nil"/>
+    </w:tblPr>
+    <w:tblStylePr w:type="firstRow">
+      <w:rPr>
+        <w:b/>
+        <w:bCs/>
+      </w:rPr>
+    </w:tblStylePr>
+    <w:tblStylePr w:type="lastRow">
+      <w:rPr>
+        <w:b/>
+        <w:bCs/>
+      </w:rPr>
+    </w:tblStylePr>
+    <w:tblStylePr w:type="firstCol">
+      <w:rPr>
+        <w:b/>
+        <w:bCs/>
+      </w:rPr>
+    </w:tblStylePr>
+    <w:tblStylePr w:type="lastCol">
+      <w:rPr>
+        <w:b/>
+        <w:bCs/>
+      </w:rPr>
+    </w:tblStylePr>
+    <w:tblStylePr w:type="band1Vert">
+      <w:tblPr/>
+      <w:tcPr>
+        <w:shd w:val="clear" w:color="auto" w:fill="F2F2F2" w:themeFill="background1" w:themeFillShade="F2"/>
+      </w:tcPr>
+    </w:tblStylePr>
+    <w:tblStylePr w:type="band1Horz">
+      <w:tblPr/>
+      <w:tcPr>
+        <w:shd w:val="clear" w:color="auto" w:fill="F2F2F2" w:themeFill="background1" w:themeFillShade="F2"/>
+      </w:tcPr>
+    </w:tblStylePr>
   </w:style>
 </w:styles>
 </file>
@@ -31838,11 +32901,11 @@
 <file path=customXml/item1.xml><?xml version="1.0" encoding="utf-8"?>
 <CoverPageProperties xmlns="http://schemas.microsoft.com/office/2006/coverPageProps">
   <PublishDate/>
-  <Abstract>Rahma Anwar 
-Farida Emad,
- Malak Safwan
- Ahmed Mahoud
- Yousef Ayman</Abstract>
+  <Abstract>                                                                                              Rahma Anwar
+                                                                                           Farida Emad
+                                                                                             Malak Safwan
+                                                                                                 Ahmed Mahoud
+                                                                                              Yousef Ayman</Abstract>
   <CompanyAddress/>
   <CompanyPhone/>
   <CompanyFax/>
@@ -31863,7 +32926,7 @@
 </file>
 
 <file path=customXml/itemProps2.xml><?xml version="1.0" encoding="utf-8"?>
-<ds:datastoreItem xmlns:ds="http://schemas.openxmlformats.org/officeDocument/2006/customXml" ds:itemID="{20CABDEF-B008-4CAC-84D6-28B716726E3D}">
+<ds:datastoreItem xmlns:ds="http://schemas.openxmlformats.org/officeDocument/2006/customXml" ds:itemID="{4F5FE13B-46D8-4E2B-8125-EAE27FF8B764}">
   <ds:schemaRefs>
     <ds:schemaRef ds:uri="http://schemas.openxmlformats.org/officeDocument/2006/bibliography"/>
   </ds:schemaRefs>
